--- a/I/A_Vocabulary_of_the_Shanghai_Dialect-images-59.docx
+++ b/I/A_Vocabulary_of_the_Shanghai_Dialect-images-59.docx
@@ -24,8 +24,120 @@
             <w:tcW w:w="8640" w:type="dxa"/>
           </w:tcPr>
           <w:p>
-            <w:r>
-              <w:t xml:space="preserve"> </w:t>
+            <w:pPr>
+              <w:rPr>
+                <w:rFonts w:ascii="Times New Roman" w:eastAsia="SimSun" w:hAnsi="Times New Roman" w:cs="Times New Roman"/>
+                <w:sz w:val="24"/>
+                <w:szCs w:val="24"/>
+              </w:rPr>
+            </w:pPr>
+            <w:proofErr w:type="gramStart"/>
+            <w:r>
+              <w:rPr>
+                <w:rFonts w:ascii="Times New Roman" w:eastAsia="SimSun" w:hAnsi="Times New Roman" w:cs="Times New Roman"/>
+                <w:sz w:val="24"/>
+                <w:szCs w:val="24"/>
+              </w:rPr>
+              <w:t xml:space="preserve">Incite,  </w:t>
+            </w:r>
+            <w:proofErr w:type="spellStart"/>
+            <w:r>
+              <w:rPr>
+                <w:rFonts w:ascii="Times New Roman" w:eastAsia="SimSun" w:hAnsi="Times New Roman" w:cs="Times New Roman"/>
+                <w:sz w:val="24"/>
+                <w:szCs w:val="24"/>
+              </w:rPr>
+              <w:t>激發</w:t>
+            </w:r>
+            <w:proofErr w:type="spellEnd"/>
+            <w:proofErr w:type="gramEnd"/>
+            <w:r>
+              <w:rPr>
+                <w:rFonts w:ascii="Times New Roman" w:eastAsia="SimSun" w:hAnsi="Times New Roman" w:cs="Times New Roman"/>
+                <w:sz w:val="24"/>
+                <w:szCs w:val="24"/>
+                <w:lang w:eastAsia="zh-CN"/>
+              </w:rPr>
+              <w:t xml:space="preserve">, </w:t>
+            </w:r>
+            <w:proofErr w:type="spellStart"/>
+            <w:r>
+              <w:rPr>
+                <w:rFonts w:ascii="Times New Roman" w:eastAsia="SimSun" w:hAnsi="Times New Roman" w:cs="Times New Roman"/>
+                <w:sz w:val="24"/>
+                <w:szCs w:val="24"/>
+              </w:rPr>
+              <w:t>kih</w:t>
+            </w:r>
+            <w:proofErr w:type="spellEnd"/>
+            <w:r>
+              <w:rPr>
+                <w:rFonts w:ascii="Times New Roman" w:eastAsia="SimSun" w:hAnsi="Times New Roman" w:cs="Times New Roman"/>
+                <w:sz w:val="24"/>
+                <w:szCs w:val="24"/>
+              </w:rPr>
+              <w:t xml:space="preserve"> fah, </w:t>
+            </w:r>
+            <w:r>
+              <w:rPr>
+                <w:rFonts w:ascii="Times New Roman" w:eastAsia="SimSun" w:hAnsi="Times New Roman" w:cs="Times New Roman"/>
+                <w:sz w:val="24"/>
+                <w:szCs w:val="24"/>
+              </w:rPr>
+              <w:t>鼓舞</w:t>
+            </w:r>
+            <w:r>
+              <w:rPr>
+                <w:rFonts w:ascii="Times New Roman" w:eastAsia="SimSun" w:hAnsi="Times New Roman" w:cs="Times New Roman"/>
+                <w:sz w:val="24"/>
+                <w:szCs w:val="24"/>
+                <w:lang w:eastAsia="zh-CN"/>
+              </w:rPr>
+              <w:t xml:space="preserve">, </w:t>
+            </w:r>
+            <w:r>
+              <w:rPr>
+                <w:rFonts w:ascii="Times New Roman" w:eastAsia="SimSun" w:hAnsi="Times New Roman" w:cs="Times New Roman"/>
+                <w:sz w:val="24"/>
+                <w:szCs w:val="24"/>
+              </w:rPr>
+              <w:t>‘</w:t>
+            </w:r>
+            <w:proofErr w:type="spellStart"/>
+            <w:r>
+              <w:rPr>
+                <w:rFonts w:ascii="Times New Roman" w:eastAsia="SimSun" w:hAnsi="Times New Roman" w:cs="Times New Roman"/>
+                <w:sz w:val="24"/>
+                <w:szCs w:val="24"/>
+              </w:rPr>
+              <w:t>kú</w:t>
+            </w:r>
+            <w:proofErr w:type="spellEnd"/>
+            <w:r>
+              <w:rPr>
+                <w:rFonts w:ascii="Times New Roman" w:eastAsia="SimSun" w:hAnsi="Times New Roman" w:cs="Times New Roman"/>
+                <w:sz w:val="24"/>
+                <w:szCs w:val="24"/>
+              </w:rPr>
+              <w:t xml:space="preserve"> ‘</w:t>
+            </w:r>
+            <w:proofErr w:type="spellStart"/>
+            <w:r>
+              <w:rPr>
+                <w:rFonts w:ascii="Times New Roman" w:eastAsia="SimSun" w:hAnsi="Times New Roman" w:cs="Times New Roman"/>
+                <w:sz w:val="24"/>
+                <w:szCs w:val="24"/>
+              </w:rPr>
+              <w:t>vú</w:t>
+            </w:r>
+            <w:proofErr w:type="spellEnd"/>
+            <w:r>
+              <w:rPr>
+                <w:rFonts w:ascii="Times New Roman" w:eastAsia="SimSun" w:hAnsi="Times New Roman" w:cs="Times New Roman"/>
+                <w:sz w:val="24"/>
+                <w:szCs w:val="24"/>
+              </w:rPr>
+              <w:t xml:space="preserve">. </w:t>
             </w:r>
           </w:p>
         </w:tc>
@@ -36,8 +148,56 @@
             <w:tcW w:w="8640" w:type="dxa"/>
           </w:tcPr>
           <w:p>
-            <w:r>
-              <w:t>Incite, GLE kih fah, BEBE oki va,</w:t>
+            <w:pPr>
+              <w:rPr>
+                <w:rFonts w:ascii="Times New Roman" w:eastAsia="SimSun" w:hAnsi="Times New Roman" w:cs="Times New Roman"/>
+                <w:sz w:val="24"/>
+                <w:szCs w:val="24"/>
+              </w:rPr>
+            </w:pPr>
+            <w:r>
+              <w:rPr>
+                <w:rFonts w:ascii="Times New Roman" w:eastAsia="SimSun" w:hAnsi="Times New Roman" w:cs="Times New Roman"/>
+                <w:sz w:val="24"/>
+                <w:szCs w:val="24"/>
+              </w:rPr>
+              <w:t xml:space="preserve">Inclination, </w:t>
+            </w:r>
+            <w:proofErr w:type="gramStart"/>
+            <w:r>
+              <w:rPr>
+                <w:rFonts w:ascii="Times New Roman" w:eastAsia="SimSun" w:hAnsi="Times New Roman" w:cs="Times New Roman"/>
+                <w:sz w:val="24"/>
+                <w:szCs w:val="24"/>
+                <w:lang w:eastAsia="zh-CN"/>
+              </w:rPr>
+              <w:t>志向</w:t>
+            </w:r>
+            <w:r>
+              <w:rPr>
+                <w:rFonts w:ascii="Times New Roman" w:eastAsia="SimSun" w:hAnsi="Times New Roman" w:cs="Times New Roman"/>
+                <w:sz w:val="24"/>
+                <w:szCs w:val="24"/>
+                <w:lang w:eastAsia="zh-CN"/>
+              </w:rPr>
+              <w:t xml:space="preserve">, </w:t>
+            </w:r>
+            <w:r>
+              <w:rPr>
+                <w:rFonts w:ascii="Times New Roman" w:eastAsia="SimSun" w:hAnsi="Times New Roman" w:cs="Times New Roman"/>
+                <w:sz w:val="24"/>
+                <w:szCs w:val="24"/>
+              </w:rPr>
+              <w:t xml:space="preserve"> tsz</w:t>
+            </w:r>
+            <w:proofErr w:type="gramEnd"/>
+            <w:r>
+              <w:rPr>
+                <w:rFonts w:ascii="Times New Roman" w:eastAsia="SimSun" w:hAnsi="Times New Roman" w:cs="Times New Roman"/>
+                <w:sz w:val="24"/>
+                <w:szCs w:val="24"/>
+              </w:rPr>
+              <w:t>‘ h’iang’.</w:t>
             </w:r>
           </w:p>
         </w:tc>
@@ -48,8 +208,92 @@
             <w:tcW w:w="8640" w:type="dxa"/>
           </w:tcPr>
           <w:p>
-            <w:r>
-              <w:t>Inclination, rik [J tsz‘ h’iang’.</w:t>
+            <w:pPr>
+              <w:rPr>
+                <w:rFonts w:ascii="Times New Roman" w:eastAsia="SimSun" w:hAnsi="Times New Roman" w:cs="Times New Roman"/>
+                <w:sz w:val="24"/>
+                <w:szCs w:val="24"/>
+              </w:rPr>
+            </w:pPr>
+            <w:proofErr w:type="gramStart"/>
+            <w:r>
+              <w:rPr>
+                <w:rFonts w:ascii="Times New Roman" w:eastAsia="SimSun" w:hAnsi="Times New Roman" w:cs="Times New Roman"/>
+                <w:sz w:val="24"/>
+                <w:szCs w:val="24"/>
+              </w:rPr>
+              <w:t>Incline,</w:t>
+            </w:r>
+            <w:r>
+              <w:rPr>
+                <w:rFonts w:ascii="Times New Roman" w:eastAsia="SimSun" w:hAnsi="Times New Roman" w:cs="Times New Roman"/>
+                <w:sz w:val="24"/>
+                <w:szCs w:val="24"/>
+              </w:rPr>
+              <w:t xml:space="preserve">  </w:t>
+            </w:r>
+            <w:r>
+              <w:rPr>
+                <w:rFonts w:ascii="Times New Roman" w:eastAsia="SimSun" w:hAnsi="Times New Roman" w:cs="Times New Roman"/>
+                <w:sz w:val="24"/>
+                <w:szCs w:val="24"/>
+                <w:lang w:eastAsia="zh-CN"/>
+              </w:rPr>
+              <w:t>偏拉一面</w:t>
+            </w:r>
+            <w:proofErr w:type="gramEnd"/>
+            <w:r>
+              <w:rPr>
+                <w:rFonts w:ascii="Times New Roman" w:eastAsia="SimSun" w:hAnsi="Times New Roman" w:cs="Times New Roman"/>
+                <w:sz w:val="24"/>
+                <w:szCs w:val="24"/>
+                <w:lang w:eastAsia="zh-CN"/>
+              </w:rPr>
+              <w:t xml:space="preserve">, </w:t>
+            </w:r>
+            <w:proofErr w:type="spellStart"/>
+            <w:r>
+              <w:rPr>
+                <w:rFonts w:ascii="Times New Roman" w:eastAsia="SimSun" w:hAnsi="Times New Roman" w:cs="Times New Roman"/>
+                <w:sz w:val="24"/>
+                <w:szCs w:val="24"/>
+              </w:rPr>
+              <w:t>p’ien</w:t>
+            </w:r>
+            <w:proofErr w:type="spellEnd"/>
+            <w:r>
+              <w:rPr>
+                <w:rFonts w:ascii="Times New Roman" w:eastAsia="SimSun" w:hAnsi="Times New Roman" w:cs="Times New Roman"/>
+                <w:sz w:val="24"/>
+                <w:szCs w:val="24"/>
+              </w:rPr>
+              <w:t xml:space="preserve"> </w:t>
+            </w:r>
+            <w:r>
+              <w:rPr>
+                <w:rFonts w:ascii="Times New Roman" w:eastAsia="SimSun" w:hAnsi="Times New Roman" w:cs="Times New Roman"/>
+                <w:sz w:val="24"/>
+                <w:szCs w:val="24"/>
+              </w:rPr>
+              <w:t xml:space="preserve">‘la </w:t>
+            </w:r>
+            <w:proofErr w:type="spellStart"/>
+            <w:r>
+              <w:rPr>
+                <w:rFonts w:ascii="Times New Roman" w:eastAsia="SimSun" w:hAnsi="Times New Roman" w:cs="Times New Roman"/>
+                <w:sz w:val="24"/>
+                <w:szCs w:val="24"/>
+              </w:rPr>
+              <w:t>ih</w:t>
+            </w:r>
+            <w:proofErr w:type="spellEnd"/>
+            <w:r>
+              <w:rPr>
+                <w:rFonts w:ascii="Times New Roman" w:eastAsia="SimSun" w:hAnsi="Times New Roman" w:cs="Times New Roman"/>
+                <w:sz w:val="24"/>
+                <w:szCs w:val="24"/>
+              </w:rPr>
+              <w:t xml:space="preserve"> mien‘, </w:t>
             </w:r>
           </w:p>
         </w:tc>
@@ -60,8 +304,211 @@
             <w:tcW w:w="8640" w:type="dxa"/>
           </w:tcPr>
           <w:p>
-            <w:r>
-              <w:t>Incline, {a pe— iy pier ‘la ih mien‘, 2</w:t>
+            <w:pPr>
+              <w:rPr>
+                <w:rFonts w:ascii="Times New Roman" w:eastAsia="SimSun" w:hAnsi="Times New Roman" w:cs="Times New Roman"/>
+                <w:sz w:val="24"/>
+                <w:szCs w:val="24"/>
+              </w:rPr>
+            </w:pPr>
+            <w:proofErr w:type="spellStart"/>
+            <w:proofErr w:type="gramStart"/>
+            <w:r>
+              <w:rPr>
+                <w:rFonts w:ascii="Times New Roman" w:eastAsia="SimSun" w:hAnsi="Times New Roman" w:cs="Times New Roman"/>
+                <w:sz w:val="24"/>
+                <w:szCs w:val="24"/>
+              </w:rPr>
+              <w:t>Inclose</w:t>
+            </w:r>
+            <w:proofErr w:type="spellEnd"/>
+            <w:r>
+              <w:rPr>
+                <w:rFonts w:ascii="Times New Roman" w:eastAsia="SimSun" w:hAnsi="Times New Roman" w:cs="Times New Roman"/>
+                <w:sz w:val="24"/>
+                <w:szCs w:val="24"/>
+              </w:rPr>
+              <w:t xml:space="preserve">,  </w:t>
+            </w:r>
+            <w:proofErr w:type="spellStart"/>
+            <w:r>
+              <w:rPr>
+                <w:rFonts w:ascii="Times New Roman" w:eastAsia="SimSun" w:hAnsi="Times New Roman" w:cs="Times New Roman"/>
+                <w:sz w:val="24"/>
+                <w:szCs w:val="24"/>
+              </w:rPr>
+              <w:t>圍著</w:t>
+            </w:r>
+            <w:proofErr w:type="spellEnd"/>
+            <w:proofErr w:type="gramEnd"/>
+            <w:r>
+              <w:rPr>
+                <w:rFonts w:ascii="Times New Roman" w:eastAsia="SimSun" w:hAnsi="Times New Roman" w:cs="Times New Roman"/>
+                <w:sz w:val="24"/>
+                <w:szCs w:val="24"/>
+                <w:lang w:eastAsia="zh-CN"/>
+              </w:rPr>
+              <w:t xml:space="preserve">, </w:t>
+            </w:r>
+            <w:proofErr w:type="spellStart"/>
+            <w:r>
+              <w:rPr>
+                <w:rFonts w:ascii="Times New Roman" w:eastAsia="SimSun" w:hAnsi="Times New Roman" w:cs="Times New Roman"/>
+                <w:sz w:val="24"/>
+                <w:szCs w:val="24"/>
+              </w:rPr>
+              <w:t>wé</w:t>
+            </w:r>
+            <w:proofErr w:type="spellEnd"/>
+            <w:r>
+              <w:rPr>
+                <w:rFonts w:ascii="Times New Roman" w:eastAsia="SimSun" w:hAnsi="Times New Roman" w:cs="Times New Roman"/>
+                <w:sz w:val="24"/>
+                <w:szCs w:val="24"/>
+              </w:rPr>
+              <w:t xml:space="preserve"> </w:t>
+            </w:r>
+            <w:proofErr w:type="spellStart"/>
+            <w:r>
+              <w:rPr>
+                <w:rFonts w:ascii="Times New Roman" w:eastAsia="SimSun" w:hAnsi="Times New Roman" w:cs="Times New Roman"/>
+                <w:sz w:val="24"/>
+                <w:szCs w:val="24"/>
+              </w:rPr>
+              <w:t>z</w:t>
+            </w:r>
+            <w:r>
+              <w:rPr>
+                <w:rFonts w:ascii="Times New Roman" w:eastAsia="SimSun" w:hAnsi="Times New Roman" w:cs="Times New Roman"/>
+                <w:sz w:val="24"/>
+                <w:szCs w:val="24"/>
+              </w:rPr>
+              <w:t>á</w:t>
+            </w:r>
+            <w:r>
+              <w:rPr>
+                <w:rFonts w:ascii="Times New Roman" w:eastAsia="SimSun" w:hAnsi="Times New Roman" w:cs="Times New Roman"/>
+                <w:sz w:val="24"/>
+                <w:szCs w:val="24"/>
+              </w:rPr>
+              <w:t>h</w:t>
+            </w:r>
+            <w:proofErr w:type="spellEnd"/>
+            <w:r>
+              <w:rPr>
+                <w:rFonts w:ascii="Times New Roman" w:eastAsia="SimSun" w:hAnsi="Times New Roman" w:cs="Times New Roman"/>
+                <w:sz w:val="24"/>
+                <w:szCs w:val="24"/>
+              </w:rPr>
+              <w:t xml:space="preserve">, </w:t>
+            </w:r>
+            <w:r>
+              <w:rPr>
+                <w:rFonts w:ascii="Times New Roman" w:eastAsia="SimSun" w:hAnsi="Times New Roman" w:cs="Times New Roman"/>
+                <w:sz w:val="24"/>
+                <w:szCs w:val="24"/>
+                <w:lang w:eastAsia="zh-CN"/>
+              </w:rPr>
+              <w:t>圈拉</w:t>
+            </w:r>
+            <w:r>
+              <w:rPr>
+                <w:rFonts w:ascii="Times New Roman" w:eastAsia="SimSun" w:hAnsi="Times New Roman" w:cs="Times New Roman"/>
+                <w:sz w:val="24"/>
+                <w:szCs w:val="24"/>
+                <w:lang w:eastAsia="zh-CN"/>
+              </w:rPr>
+              <w:t>裏</w:t>
+            </w:r>
+            <w:r>
+              <w:rPr>
+                <w:rFonts w:ascii="Times New Roman" w:eastAsia="SimSun" w:hAnsi="Times New Roman" w:cs="Times New Roman"/>
+                <w:sz w:val="24"/>
+                <w:szCs w:val="24"/>
+                <w:lang w:eastAsia="zh-CN"/>
+              </w:rPr>
+              <w:t>向</w:t>
+            </w:r>
+            <w:r>
+              <w:rPr>
+                <w:rFonts w:ascii="Times New Roman" w:eastAsia="SimSun" w:hAnsi="Times New Roman" w:cs="Times New Roman"/>
+                <w:sz w:val="24"/>
+                <w:szCs w:val="24"/>
+                <w:lang w:eastAsia="zh-CN"/>
+              </w:rPr>
+              <w:t xml:space="preserve">, </w:t>
+            </w:r>
+            <w:proofErr w:type="spellStart"/>
+            <w:r>
+              <w:rPr>
+                <w:rFonts w:ascii="Times New Roman" w:eastAsia="SimSun" w:hAnsi="Times New Roman" w:cs="Times New Roman"/>
+                <w:sz w:val="24"/>
+                <w:szCs w:val="24"/>
+              </w:rPr>
+              <w:t>k’iön</w:t>
+            </w:r>
+            <w:proofErr w:type="spellEnd"/>
+            <w:r>
+              <w:rPr>
+                <w:rFonts w:ascii="Times New Roman" w:eastAsia="SimSun" w:hAnsi="Times New Roman" w:cs="Times New Roman"/>
+                <w:sz w:val="24"/>
+                <w:szCs w:val="24"/>
+              </w:rPr>
+              <w:t xml:space="preserve"> ‘</w:t>
+            </w:r>
+            <w:proofErr w:type="spellStart"/>
+            <w:r>
+              <w:rPr>
+                <w:rFonts w:ascii="Times New Roman" w:eastAsia="SimSun" w:hAnsi="Times New Roman" w:cs="Times New Roman"/>
+                <w:sz w:val="24"/>
+                <w:szCs w:val="24"/>
+              </w:rPr>
+              <w:t>lá</w:t>
+            </w:r>
+            <w:proofErr w:type="spellEnd"/>
+            <w:r>
+              <w:rPr>
+                <w:rFonts w:ascii="Times New Roman" w:eastAsia="SimSun" w:hAnsi="Times New Roman" w:cs="Times New Roman"/>
+                <w:sz w:val="24"/>
+                <w:szCs w:val="24"/>
+              </w:rPr>
+              <w:t xml:space="preserve"> ‘</w:t>
+            </w:r>
+            <w:proofErr w:type="spellStart"/>
+            <w:r>
+              <w:rPr>
+                <w:rFonts w:ascii="Times New Roman" w:eastAsia="SimSun" w:hAnsi="Times New Roman" w:cs="Times New Roman"/>
+                <w:sz w:val="24"/>
+                <w:szCs w:val="24"/>
+              </w:rPr>
+              <w:t>lí</w:t>
+            </w:r>
+            <w:proofErr w:type="spellEnd"/>
+            <w:r>
+              <w:rPr>
+                <w:rFonts w:ascii="Times New Roman" w:eastAsia="SimSun" w:hAnsi="Times New Roman" w:cs="Times New Roman"/>
+                <w:sz w:val="24"/>
+                <w:szCs w:val="24"/>
+              </w:rPr>
+              <w:t xml:space="preserve"> </w:t>
+            </w:r>
+            <w:proofErr w:type="spellStart"/>
+            <w:r>
+              <w:rPr>
+                <w:rFonts w:ascii="Times New Roman" w:eastAsia="SimSun" w:hAnsi="Times New Roman" w:cs="Times New Roman"/>
+                <w:sz w:val="24"/>
+                <w:szCs w:val="24"/>
+              </w:rPr>
+              <w:t>h’iang</w:t>
+            </w:r>
+            <w:proofErr w:type="spellEnd"/>
+            <w:r>
+              <w:rPr>
+                <w:rFonts w:ascii="Times New Roman" w:eastAsia="SimSun" w:hAnsi="Times New Roman" w:cs="Times New Roman"/>
+                <w:sz w:val="24"/>
+                <w:szCs w:val="24"/>
+              </w:rPr>
+              <w:t xml:space="preserve">’. </w:t>
             </w:r>
           </w:p>
         </w:tc>
@@ -72,32 +519,187 @@
             <w:tcW w:w="8640" w:type="dxa"/>
           </w:tcPr>
           <w:p>
+            <w:pPr>
+              <w:rPr>
+                <w:rFonts w:ascii="Times New Roman" w:eastAsia="SimSun" w:hAnsi="Times New Roman" w:cs="Times New Roman"/>
+                <w:sz w:val="24"/>
+                <w:szCs w:val="24"/>
+              </w:rPr>
+            </w:pPr>
             <w:proofErr w:type="spellStart"/>
             <w:r>
-              <w:t>I</w:t>
-            </w:r>
-            <w:r>
-              <w:t>nclose</w:t>
+              <w:rPr>
+                <w:rFonts w:ascii="Times New Roman" w:eastAsia="SimSun" w:hAnsi="Times New Roman" w:cs="Times New Roman"/>
+                <w:sz w:val="24"/>
+                <w:szCs w:val="24"/>
+              </w:rPr>
+              <w:t>Inclosure</w:t>
             </w:r>
             <w:proofErr w:type="spellEnd"/>
             <w:r>
-              <w:t xml:space="preserve">, [IAF </w:t>
+              <w:rPr>
+                <w:rFonts w:ascii="Times New Roman" w:eastAsia="SimSun" w:hAnsi="Times New Roman" w:cs="Times New Roman"/>
+                <w:sz w:val="24"/>
+                <w:szCs w:val="24"/>
+              </w:rPr>
+              <w:t xml:space="preserve">, (for sheep) </w:t>
+            </w:r>
+            <w:r>
+              <w:rPr>
+                <w:rFonts w:ascii="Times New Roman" w:eastAsia="SimSun" w:hAnsi="Times New Roman" w:cs="Times New Roman"/>
+                <w:sz w:val="24"/>
+                <w:szCs w:val="24"/>
+                <w:lang w:eastAsia="zh-CN"/>
+              </w:rPr>
+              <w:t>羊圈</w:t>
+            </w:r>
+            <w:r>
+              <w:rPr>
+                <w:rFonts w:ascii="Times New Roman" w:eastAsia="SimSun" w:hAnsi="Times New Roman" w:cs="Times New Roman"/>
+                <w:sz w:val="24"/>
+                <w:szCs w:val="24"/>
+                <w:lang w:eastAsia="zh-CN"/>
+              </w:rPr>
+              <w:t xml:space="preserve">, </w:t>
+            </w:r>
+            <w:r>
+              <w:rPr>
+                <w:rFonts w:ascii="Times New Roman" w:eastAsia="SimSun" w:hAnsi="Times New Roman" w:cs="Times New Roman"/>
+                <w:sz w:val="24"/>
+                <w:szCs w:val="24"/>
+              </w:rPr>
+              <w:t xml:space="preserve">yang </w:t>
             </w:r>
             <w:proofErr w:type="spellStart"/>
             <w:r>
-              <w:t>wé</w:t>
+              <w:rPr>
+                <w:rFonts w:ascii="Times New Roman" w:eastAsia="SimSun" w:hAnsi="Times New Roman" w:cs="Times New Roman"/>
+                <w:sz w:val="24"/>
+                <w:szCs w:val="24"/>
+              </w:rPr>
+              <w:t>k</w:t>
+            </w:r>
+            <w:r>
+              <w:rPr>
+                <w:rFonts w:ascii="Times New Roman" w:eastAsia="SimSun" w:hAnsi="Times New Roman" w:cs="Times New Roman"/>
+                <w:sz w:val="24"/>
+                <w:szCs w:val="24"/>
+              </w:rPr>
+              <w:t>’iö</w:t>
+            </w:r>
+            <w:r>
+              <w:rPr>
+                <w:rFonts w:ascii="Times New Roman" w:eastAsia="SimSun" w:hAnsi="Times New Roman" w:cs="Times New Roman"/>
+                <w:sz w:val="24"/>
+                <w:szCs w:val="24"/>
+              </w:rPr>
+              <w:t>n</w:t>
             </w:r>
             <w:proofErr w:type="spellEnd"/>
             <w:r>
+              <w:rPr>
+                <w:rFonts w:ascii="Times New Roman" w:eastAsia="SimSun" w:hAnsi="Times New Roman" w:cs="Times New Roman"/>
+                <w:sz w:val="24"/>
+                <w:szCs w:val="24"/>
+              </w:rPr>
+              <w:t>,</w:t>
+            </w:r>
+            <w:r>
+              <w:rPr>
+                <w:rFonts w:ascii="Times New Roman" w:eastAsia="SimSun" w:hAnsi="Times New Roman" w:cs="Times New Roman"/>
+                <w:sz w:val="24"/>
+                <w:szCs w:val="24"/>
+              </w:rPr>
               <w:t xml:space="preserve"> </w:t>
             </w:r>
+            <w:proofErr w:type="gramStart"/>
+            <w:r>
+              <w:rPr>
+                <w:rFonts w:ascii="Times New Roman" w:eastAsia="SimSun" w:hAnsi="Times New Roman" w:cs="Times New Roman"/>
+                <w:sz w:val="24"/>
+                <w:szCs w:val="24"/>
+                <w:lang w:eastAsia="zh-CN"/>
+              </w:rPr>
+              <w:t>羊牢</w:t>
+            </w:r>
+            <w:r>
+              <w:rPr>
+                <w:rFonts w:ascii="Times New Roman" w:eastAsia="SimSun" w:hAnsi="Times New Roman" w:cs="Times New Roman"/>
+                <w:sz w:val="24"/>
+                <w:szCs w:val="24"/>
+                <w:lang w:eastAsia="zh-CN"/>
+              </w:rPr>
+              <w:t>,</w:t>
+            </w:r>
+            <w:r>
+              <w:rPr>
+                <w:rFonts w:ascii="Times New Roman" w:eastAsia="SimSun" w:hAnsi="Times New Roman" w:cs="Times New Roman"/>
+                <w:sz w:val="24"/>
+                <w:szCs w:val="24"/>
+              </w:rPr>
+              <w:t>yang</w:t>
+            </w:r>
+            <w:proofErr w:type="gramEnd"/>
+            <w:r>
+              <w:rPr>
+                <w:rFonts w:ascii="Times New Roman" w:eastAsia="SimSun" w:hAnsi="Times New Roman" w:cs="Times New Roman"/>
+                <w:sz w:val="24"/>
+                <w:szCs w:val="24"/>
+              </w:rPr>
+              <w:t xml:space="preserve"> </w:t>
+            </w:r>
             <w:proofErr w:type="spellStart"/>
             <w:r>
-              <w:t>zth</w:t>
+              <w:rPr>
+                <w:rFonts w:ascii="Times New Roman" w:eastAsia="SimSun" w:hAnsi="Times New Roman" w:cs="Times New Roman"/>
+                <w:sz w:val="24"/>
+                <w:szCs w:val="24"/>
+              </w:rPr>
+              <w:t>lau</w:t>
             </w:r>
             <w:proofErr w:type="spellEnd"/>
             <w:r>
-              <w:t>, EE fy</w:t>
+              <w:rPr>
+                <w:rFonts w:ascii="Times New Roman" w:eastAsia="SimSun" w:hAnsi="Times New Roman" w:cs="Times New Roman"/>
+                <w:sz w:val="24"/>
+                <w:szCs w:val="24"/>
+              </w:rPr>
+              <w:t>, (covered)</w:t>
+            </w:r>
+            <w:r>
+              <w:rPr>
+                <w:rFonts w:ascii="Times New Roman" w:eastAsia="SimSun" w:hAnsi="Times New Roman" w:cs="Times New Roman"/>
+                <w:sz w:val="24"/>
+                <w:szCs w:val="24"/>
+                <w:lang w:eastAsia="zh-CN"/>
+              </w:rPr>
+              <w:t xml:space="preserve"> </w:t>
+            </w:r>
+            <w:r>
+              <w:rPr>
+                <w:rFonts w:ascii="Times New Roman" w:eastAsia="SimSun" w:hAnsi="Times New Roman" w:cs="Times New Roman"/>
+                <w:sz w:val="24"/>
+                <w:szCs w:val="24"/>
+                <w:lang w:eastAsia="zh-CN"/>
+              </w:rPr>
+              <w:t>羊棚</w:t>
+            </w:r>
+            <w:r>
+              <w:rPr>
+                <w:rFonts w:ascii="Times New Roman" w:eastAsia="SimSun" w:hAnsi="Times New Roman" w:cs="Times New Roman"/>
+                <w:sz w:val="24"/>
+                <w:szCs w:val="24"/>
+                <w:lang w:eastAsia="zh-CN"/>
+              </w:rPr>
+              <w:t>,</w:t>
+            </w:r>
+            <w:r>
+              <w:rPr>
+                <w:rFonts w:ascii="Times New Roman" w:eastAsia="SimSun" w:hAnsi="Times New Roman" w:cs="Times New Roman"/>
+                <w:sz w:val="24"/>
+                <w:szCs w:val="24"/>
+              </w:rPr>
+              <w:t xml:space="preserve"> yang bang. </w:t>
             </w:r>
           </w:p>
         </w:tc>
@@ -108,8 +710,125 @@
             <w:tcW w:w="8640" w:type="dxa"/>
           </w:tcPr>
           <w:p>
-            <w:r>
-              <w:t>Inclosure, (for sheep) 7AR yang k ibn,</w:t>
+            <w:pPr>
+              <w:rPr>
+                <w:rFonts w:ascii="Times New Roman" w:eastAsia="SimSun" w:hAnsi="Times New Roman" w:cs="Times New Roman"/>
+                <w:sz w:val="24"/>
+                <w:szCs w:val="24"/>
+              </w:rPr>
+            </w:pPr>
+            <w:r>
+              <w:rPr>
+                <w:rFonts w:ascii="Times New Roman" w:eastAsia="SimSun" w:hAnsi="Times New Roman" w:cs="Times New Roman"/>
+                <w:sz w:val="24"/>
+                <w:szCs w:val="24"/>
+              </w:rPr>
+              <w:t>Include,</w:t>
+            </w:r>
+            <w:r>
+              <w:rPr>
+                <w:rFonts w:ascii="Times New Roman" w:eastAsia="SimSun" w:hAnsi="Times New Roman" w:cs="Times New Roman"/>
+                <w:sz w:val="24"/>
+                <w:szCs w:val="24"/>
+                <w:lang w:eastAsia="zh-CN"/>
+              </w:rPr>
+              <w:t xml:space="preserve"> </w:t>
+            </w:r>
+            <w:r>
+              <w:rPr>
+                <w:rFonts w:ascii="Times New Roman" w:eastAsia="SimSun" w:hAnsi="Times New Roman" w:cs="Times New Roman"/>
+                <w:sz w:val="24"/>
+                <w:szCs w:val="24"/>
+                <w:lang w:eastAsia="zh-CN"/>
+              </w:rPr>
+              <w:t>包括</w:t>
+            </w:r>
+            <w:r>
+              <w:rPr>
+                <w:rFonts w:ascii="Times New Roman" w:eastAsia="SimSun" w:hAnsi="Times New Roman" w:cs="Times New Roman"/>
+                <w:sz w:val="24"/>
+                <w:szCs w:val="24"/>
+                <w:lang w:eastAsia="zh-CN"/>
+              </w:rPr>
+              <w:t>,</w:t>
+            </w:r>
+            <w:r>
+              <w:rPr>
+                <w:rFonts w:ascii="Times New Roman" w:eastAsia="SimSun" w:hAnsi="Times New Roman" w:cs="Times New Roman"/>
+                <w:sz w:val="24"/>
+                <w:szCs w:val="24"/>
+              </w:rPr>
+              <w:t xml:space="preserve"> pau </w:t>
+            </w:r>
+            <w:proofErr w:type="spellStart"/>
+            <w:r>
+              <w:rPr>
+                <w:rFonts w:ascii="Times New Roman" w:eastAsia="SimSun" w:hAnsi="Times New Roman" w:cs="Times New Roman"/>
+                <w:sz w:val="24"/>
+                <w:szCs w:val="24"/>
+              </w:rPr>
+              <w:t>kwah</w:t>
+            </w:r>
+            <w:proofErr w:type="spellEnd"/>
+            <w:r>
+              <w:rPr>
+                <w:rFonts w:ascii="Times New Roman" w:eastAsia="SimSun" w:hAnsi="Times New Roman" w:cs="Times New Roman"/>
+                <w:sz w:val="24"/>
+                <w:szCs w:val="24"/>
+              </w:rPr>
+              <w:t>,</w:t>
+            </w:r>
+            <w:r>
+              <w:rPr>
+                <w:rFonts w:ascii="Times New Roman" w:eastAsia="SimSun" w:hAnsi="Times New Roman" w:cs="Times New Roman"/>
+                <w:sz w:val="24"/>
+                <w:szCs w:val="24"/>
+              </w:rPr>
+              <w:t xml:space="preserve"> </w:t>
+            </w:r>
+            <w:r>
+              <w:rPr>
+                <w:rFonts w:ascii="Times New Roman" w:eastAsia="SimSun" w:hAnsi="Times New Roman" w:cs="Times New Roman"/>
+                <w:sz w:val="24"/>
+                <w:szCs w:val="24"/>
+                <w:lang w:eastAsia="zh-CN"/>
+              </w:rPr>
+              <w:t>包含</w:t>
+            </w:r>
+            <w:r>
+              <w:rPr>
+                <w:rFonts w:ascii="Times New Roman" w:eastAsia="SimSun" w:hAnsi="Times New Roman" w:cs="Times New Roman"/>
+                <w:sz w:val="24"/>
+                <w:szCs w:val="24"/>
+                <w:lang w:eastAsia="zh-CN"/>
+              </w:rPr>
+              <w:t xml:space="preserve">, </w:t>
+            </w:r>
+            <w:r>
+              <w:rPr>
+                <w:rFonts w:ascii="Times New Roman" w:eastAsia="SimSun" w:hAnsi="Times New Roman" w:cs="Times New Roman"/>
+                <w:sz w:val="24"/>
+                <w:szCs w:val="24"/>
+              </w:rPr>
+              <w:t xml:space="preserve">pau </w:t>
+            </w:r>
+            <w:proofErr w:type="spellStart"/>
+            <w:r>
+              <w:rPr>
+                <w:rFonts w:ascii="Times New Roman" w:eastAsia="SimSun" w:hAnsi="Times New Roman" w:cs="Times New Roman"/>
+                <w:sz w:val="24"/>
+                <w:szCs w:val="24"/>
+              </w:rPr>
+              <w:t>hén</w:t>
+            </w:r>
+            <w:proofErr w:type="spellEnd"/>
+            <w:r>
+              <w:rPr>
+                <w:rFonts w:ascii="Times New Roman" w:eastAsia="SimSun" w:hAnsi="Times New Roman" w:cs="Times New Roman"/>
+                <w:sz w:val="24"/>
+                <w:szCs w:val="24"/>
+              </w:rPr>
+              <w:t>.</w:t>
             </w:r>
           </w:p>
         </w:tc>
@@ -120,8 +839,119 @@
             <w:tcW w:w="8640" w:type="dxa"/>
           </w:tcPr>
           <w:p>
-            <w:r>
-              <w:t>Include, BIVTG pau kwah,</w:t>
+            <w:pPr>
+              <w:rPr>
+                <w:rFonts w:ascii="Times New Roman" w:eastAsia="SimSun" w:hAnsi="Times New Roman" w:cs="Times New Roman"/>
+                <w:sz w:val="24"/>
+                <w:szCs w:val="24"/>
+              </w:rPr>
+            </w:pPr>
+            <w:r>
+              <w:rPr>
+                <w:rFonts w:ascii="Times New Roman" w:eastAsia="SimSun" w:hAnsi="Times New Roman" w:cs="Times New Roman"/>
+                <w:sz w:val="24"/>
+                <w:szCs w:val="24"/>
+              </w:rPr>
+              <w:t xml:space="preserve">Incoherent, (talk) </w:t>
+            </w:r>
+            <w:proofErr w:type="spellStart"/>
+            <w:r>
+              <w:rPr>
+                <w:rFonts w:ascii="Times New Roman" w:eastAsia="SimSun" w:hAnsi="Times New Roman" w:cs="Times New Roman"/>
+                <w:sz w:val="24"/>
+                <w:szCs w:val="24"/>
+              </w:rPr>
+              <w:t>說話糊塗</w:t>
+            </w:r>
+            <w:proofErr w:type="spellEnd"/>
+            <w:r>
+              <w:rPr>
+                <w:rFonts w:ascii="Times New Roman" w:eastAsia="SimSun" w:hAnsi="Times New Roman" w:cs="Times New Roman"/>
+                <w:sz w:val="24"/>
+                <w:szCs w:val="24"/>
+                <w:lang w:eastAsia="zh-CN"/>
+              </w:rPr>
+              <w:t xml:space="preserve">, </w:t>
+            </w:r>
+            <w:proofErr w:type="spellStart"/>
+            <w:r>
+              <w:rPr>
+                <w:rFonts w:ascii="Times New Roman" w:eastAsia="SimSun" w:hAnsi="Times New Roman" w:cs="Times New Roman"/>
+                <w:sz w:val="24"/>
+                <w:szCs w:val="24"/>
+              </w:rPr>
+              <w:t>seh</w:t>
+            </w:r>
+            <w:proofErr w:type="spellEnd"/>
+            <w:r>
+              <w:rPr>
+                <w:rFonts w:ascii="Times New Roman" w:eastAsia="SimSun" w:hAnsi="Times New Roman" w:cs="Times New Roman"/>
+                <w:sz w:val="24"/>
+                <w:szCs w:val="24"/>
+              </w:rPr>
+              <w:t xml:space="preserve"> </w:t>
+            </w:r>
+            <w:proofErr w:type="spellStart"/>
+            <w:r>
+              <w:rPr>
+                <w:rFonts w:ascii="Times New Roman" w:eastAsia="SimSun" w:hAnsi="Times New Roman" w:cs="Times New Roman"/>
+                <w:sz w:val="24"/>
+                <w:szCs w:val="24"/>
+              </w:rPr>
+              <w:t>w</w:t>
+            </w:r>
+            <w:r>
+              <w:rPr>
+                <w:rFonts w:ascii="Times New Roman" w:eastAsia="SimSun" w:hAnsi="Times New Roman" w:cs="Times New Roman"/>
+                <w:sz w:val="24"/>
+                <w:szCs w:val="24"/>
+              </w:rPr>
+              <w:t>ó</w:t>
+            </w:r>
+            <w:proofErr w:type="spellEnd"/>
+            <w:r>
+              <w:rPr>
+                <w:rFonts w:ascii="Times New Roman" w:eastAsia="SimSun" w:hAnsi="Times New Roman" w:cs="Times New Roman"/>
+                <w:sz w:val="24"/>
+                <w:szCs w:val="24"/>
+              </w:rPr>
+              <w:t xml:space="preserve">’ </w:t>
+            </w:r>
+            <w:proofErr w:type="spellStart"/>
+            <w:r>
+              <w:rPr>
+                <w:rFonts w:ascii="Times New Roman" w:eastAsia="SimSun" w:hAnsi="Times New Roman" w:cs="Times New Roman"/>
+                <w:sz w:val="24"/>
+                <w:szCs w:val="24"/>
+              </w:rPr>
+              <w:t>hú</w:t>
+            </w:r>
+            <w:proofErr w:type="spellEnd"/>
+            <w:r>
+              <w:rPr>
+                <w:rFonts w:ascii="Times New Roman" w:eastAsia="SimSun" w:hAnsi="Times New Roman" w:cs="Times New Roman"/>
+                <w:sz w:val="24"/>
+                <w:szCs w:val="24"/>
+              </w:rPr>
+              <w:t xml:space="preserve"> </w:t>
+            </w:r>
+            <w:proofErr w:type="spellStart"/>
+            <w:r>
+              <w:rPr>
+                <w:rFonts w:ascii="Times New Roman" w:eastAsia="SimSun" w:hAnsi="Times New Roman" w:cs="Times New Roman"/>
+                <w:sz w:val="24"/>
+                <w:szCs w:val="24"/>
+              </w:rPr>
+              <w:t>dú</w:t>
+            </w:r>
+            <w:proofErr w:type="spellEnd"/>
+            <w:r>
+              <w:rPr>
+                <w:rFonts w:ascii="Times New Roman" w:eastAsia="SimSun" w:hAnsi="Times New Roman" w:cs="Times New Roman"/>
+                <w:sz w:val="24"/>
+                <w:szCs w:val="24"/>
+              </w:rPr>
+              <w:t xml:space="preserve">. </w:t>
             </w:r>
           </w:p>
         </w:tc>
@@ -132,8 +962,135 @@
             <w:tcW w:w="8640" w:type="dxa"/>
           </w:tcPr>
           <w:p>
-            <w:r>
-              <w:t>Incoherent, (talk) SPARE seh wo‘</w:t>
+            <w:pPr>
+              <w:rPr>
+                <w:rFonts w:ascii="Times New Roman" w:eastAsia="SimSun" w:hAnsi="Times New Roman" w:cs="Times New Roman"/>
+                <w:sz w:val="24"/>
+                <w:szCs w:val="24"/>
+              </w:rPr>
+            </w:pPr>
+            <w:r>
+              <w:rPr>
+                <w:rFonts w:ascii="Times New Roman" w:eastAsia="SimSun" w:hAnsi="Times New Roman" w:cs="Times New Roman"/>
+                <w:sz w:val="24"/>
+                <w:szCs w:val="24"/>
+              </w:rPr>
+              <w:t xml:space="preserve">Incombustible, </w:t>
+            </w:r>
+            <w:r>
+              <w:rPr>
+                <w:rFonts w:ascii="Times New Roman" w:eastAsia="SimSun" w:hAnsi="Times New Roman" w:cs="Times New Roman"/>
+                <w:sz w:val="24"/>
+                <w:szCs w:val="24"/>
+                <w:lang w:eastAsia="zh-CN"/>
+              </w:rPr>
+              <w:t>火</w:t>
+            </w:r>
+            <w:r>
+              <w:rPr>
+                <w:rFonts w:ascii="Times New Roman" w:eastAsia="SimSun" w:hAnsi="Times New Roman" w:cs="Times New Roman"/>
+                <w:sz w:val="24"/>
+                <w:szCs w:val="24"/>
+              </w:rPr>
+              <w:t>燒</w:t>
+            </w:r>
+            <w:r>
+              <w:rPr>
+                <w:rFonts w:ascii="Times New Roman" w:eastAsia="SimSun" w:hAnsi="Times New Roman" w:cs="Times New Roman"/>
+                <w:sz w:val="24"/>
+                <w:szCs w:val="24"/>
+                <w:lang w:eastAsia="zh-CN"/>
+              </w:rPr>
+              <w:t>勿着</w:t>
+            </w:r>
+            <w:r>
+              <w:rPr>
+                <w:rFonts w:ascii="Times New Roman" w:eastAsia="SimSun" w:hAnsi="Times New Roman" w:cs="Times New Roman"/>
+                <w:sz w:val="24"/>
+                <w:szCs w:val="24"/>
+                <w:lang w:eastAsia="zh-CN"/>
+              </w:rPr>
+              <w:t xml:space="preserve">, </w:t>
+            </w:r>
+            <w:r>
+              <w:rPr>
+                <w:rFonts w:ascii="Times New Roman" w:eastAsia="SimSun" w:hAnsi="Times New Roman" w:cs="Times New Roman"/>
+                <w:sz w:val="24"/>
+                <w:szCs w:val="24"/>
+              </w:rPr>
+              <w:t>‘</w:t>
+            </w:r>
+            <w:proofErr w:type="spellStart"/>
+            <w:r>
+              <w:rPr>
+                <w:rFonts w:ascii="Times New Roman" w:eastAsia="SimSun" w:hAnsi="Times New Roman" w:cs="Times New Roman"/>
+                <w:sz w:val="24"/>
+                <w:szCs w:val="24"/>
+              </w:rPr>
+              <w:t>hú</w:t>
+            </w:r>
+            <w:proofErr w:type="spellEnd"/>
+            <w:r>
+              <w:rPr>
+                <w:rFonts w:ascii="Times New Roman" w:eastAsia="SimSun" w:hAnsi="Times New Roman" w:cs="Times New Roman"/>
+                <w:sz w:val="24"/>
+                <w:szCs w:val="24"/>
+              </w:rPr>
+              <w:t xml:space="preserve"> </w:t>
+            </w:r>
+            <w:proofErr w:type="spellStart"/>
+            <w:r>
+              <w:rPr>
+                <w:rFonts w:ascii="Times New Roman" w:eastAsia="SimSun" w:hAnsi="Times New Roman" w:cs="Times New Roman"/>
+                <w:sz w:val="24"/>
+                <w:szCs w:val="24"/>
+              </w:rPr>
+              <w:t>sau</w:t>
+            </w:r>
+            <w:proofErr w:type="spellEnd"/>
+            <w:r>
+              <w:rPr>
+                <w:rFonts w:ascii="Times New Roman" w:eastAsia="SimSun" w:hAnsi="Times New Roman" w:cs="Times New Roman"/>
+                <w:sz w:val="24"/>
+                <w:szCs w:val="24"/>
+              </w:rPr>
+              <w:t xml:space="preserve"> </w:t>
+            </w:r>
+            <w:proofErr w:type="spellStart"/>
+            <w:r>
+              <w:rPr>
+                <w:rFonts w:ascii="Times New Roman" w:eastAsia="SimSun" w:hAnsi="Times New Roman" w:cs="Times New Roman"/>
+                <w:sz w:val="24"/>
+                <w:szCs w:val="24"/>
+              </w:rPr>
+              <w:t>veh</w:t>
+            </w:r>
+            <w:proofErr w:type="spellEnd"/>
+            <w:r>
+              <w:rPr>
+                <w:rFonts w:ascii="Times New Roman" w:eastAsia="SimSun" w:hAnsi="Times New Roman" w:cs="Times New Roman"/>
+                <w:sz w:val="24"/>
+                <w:szCs w:val="24"/>
+              </w:rPr>
+              <w:t xml:space="preserve"> </w:t>
+            </w:r>
+            <w:proofErr w:type="spellStart"/>
+            <w:r>
+              <w:rPr>
+                <w:rFonts w:ascii="Times New Roman" w:eastAsia="SimSun" w:hAnsi="Times New Roman" w:cs="Times New Roman"/>
+                <w:sz w:val="24"/>
+                <w:szCs w:val="24"/>
+              </w:rPr>
+              <w:t>záh</w:t>
+            </w:r>
+            <w:proofErr w:type="spellEnd"/>
+            <w:r>
+              <w:rPr>
+                <w:rFonts w:ascii="Times New Roman" w:eastAsia="SimSun" w:hAnsi="Times New Roman" w:cs="Times New Roman"/>
+                <w:sz w:val="24"/>
+                <w:szCs w:val="24"/>
+              </w:rPr>
+              <w:t xml:space="preserve">. </w:t>
             </w:r>
           </w:p>
         </w:tc>
@@ -144,8 +1101,136 @@
             <w:tcW w:w="8640" w:type="dxa"/>
           </w:tcPr>
           <w:p>
-            <w:r>
-              <w:t>Income, (from house) ipziil yong tsu</w:t>
+            <w:pPr>
+              <w:rPr>
+                <w:rFonts w:ascii="Times New Roman" w:eastAsia="SimSun" w:hAnsi="Times New Roman" w:cs="Times New Roman"/>
+                <w:sz w:val="24"/>
+                <w:szCs w:val="24"/>
+              </w:rPr>
+            </w:pPr>
+            <w:r>
+              <w:rPr>
+                <w:rFonts w:ascii="Times New Roman" w:eastAsia="SimSun" w:hAnsi="Times New Roman" w:cs="Times New Roman"/>
+                <w:sz w:val="24"/>
+                <w:szCs w:val="24"/>
+              </w:rPr>
+              <w:t xml:space="preserve">Income, (from house) </w:t>
+            </w:r>
+            <w:r>
+              <w:rPr>
+                <w:rFonts w:ascii="Times New Roman" w:eastAsia="SimSun" w:hAnsi="Times New Roman" w:cs="Times New Roman"/>
+                <w:sz w:val="24"/>
+                <w:szCs w:val="24"/>
+                <w:lang w:eastAsia="zh-CN"/>
+              </w:rPr>
+              <w:t>房租</w:t>
+            </w:r>
+            <w:r>
+              <w:rPr>
+                <w:rFonts w:ascii="Times New Roman" w:eastAsia="SimSun" w:hAnsi="Times New Roman" w:cs="Times New Roman"/>
+                <w:sz w:val="24"/>
+                <w:szCs w:val="24"/>
+                <w:lang w:eastAsia="zh-CN"/>
+              </w:rPr>
+              <w:t xml:space="preserve">, </w:t>
+            </w:r>
+            <w:proofErr w:type="spellStart"/>
+            <w:r>
+              <w:rPr>
+                <w:rFonts w:ascii="Times New Roman" w:eastAsia="SimSun" w:hAnsi="Times New Roman" w:cs="Times New Roman"/>
+                <w:sz w:val="24"/>
+                <w:szCs w:val="24"/>
+              </w:rPr>
+              <w:t>vong</w:t>
+            </w:r>
+            <w:proofErr w:type="spellEnd"/>
+            <w:r>
+              <w:rPr>
+                <w:rFonts w:ascii="Times New Roman" w:eastAsia="SimSun" w:hAnsi="Times New Roman" w:cs="Times New Roman"/>
+                <w:sz w:val="24"/>
+                <w:szCs w:val="24"/>
+              </w:rPr>
+              <w:t xml:space="preserve"> </w:t>
+            </w:r>
+            <w:proofErr w:type="spellStart"/>
+            <w:r>
+              <w:rPr>
+                <w:rFonts w:ascii="Times New Roman" w:eastAsia="SimSun" w:hAnsi="Times New Roman" w:cs="Times New Roman"/>
+                <w:sz w:val="24"/>
+                <w:szCs w:val="24"/>
+              </w:rPr>
+              <w:t>ts</w:t>
+            </w:r>
+            <w:r>
+              <w:rPr>
+                <w:rFonts w:ascii="Times New Roman" w:eastAsia="SimSun" w:hAnsi="Times New Roman" w:cs="Times New Roman"/>
+                <w:sz w:val="24"/>
+                <w:szCs w:val="24"/>
+              </w:rPr>
+              <w:t>ú</w:t>
+            </w:r>
+            <w:proofErr w:type="spellEnd"/>
+            <w:r>
+              <w:rPr>
+                <w:rFonts w:ascii="Times New Roman" w:eastAsia="SimSun" w:hAnsi="Times New Roman" w:cs="Times New Roman"/>
+                <w:sz w:val="24"/>
+                <w:szCs w:val="24"/>
+              </w:rPr>
+              <w:t xml:space="preserve">, (from land) </w:t>
+            </w:r>
+            <w:r>
+              <w:rPr>
+                <w:rFonts w:ascii="Times New Roman" w:eastAsia="SimSun" w:hAnsi="Times New Roman" w:cs="Times New Roman"/>
+                <w:sz w:val="24"/>
+                <w:szCs w:val="24"/>
+                <w:lang w:eastAsia="zh-CN"/>
+              </w:rPr>
+              <w:t>地租</w:t>
+            </w:r>
+            <w:r>
+              <w:rPr>
+                <w:rFonts w:ascii="Times New Roman" w:eastAsia="SimSun" w:hAnsi="Times New Roman" w:cs="Times New Roman"/>
+                <w:sz w:val="24"/>
+                <w:szCs w:val="24"/>
+                <w:lang w:eastAsia="zh-CN"/>
+              </w:rPr>
+              <w:t xml:space="preserve">, </w:t>
+            </w:r>
+            <w:proofErr w:type="spellStart"/>
+            <w:r>
+              <w:rPr>
+                <w:rFonts w:ascii="Times New Roman" w:eastAsia="SimSun" w:hAnsi="Times New Roman" w:cs="Times New Roman"/>
+                <w:sz w:val="24"/>
+                <w:szCs w:val="24"/>
+              </w:rPr>
+              <w:t>dí</w:t>
+            </w:r>
+            <w:proofErr w:type="spellEnd"/>
+            <w:r>
+              <w:rPr>
+                <w:rFonts w:ascii="Times New Roman" w:eastAsia="SimSun" w:hAnsi="Times New Roman" w:cs="Times New Roman"/>
+                <w:sz w:val="24"/>
+                <w:szCs w:val="24"/>
+              </w:rPr>
+              <w:t xml:space="preserve">’ </w:t>
+            </w:r>
+            <w:proofErr w:type="spellStart"/>
+            <w:r>
+              <w:rPr>
+                <w:rFonts w:ascii="Times New Roman" w:eastAsia="SimSun" w:hAnsi="Times New Roman" w:cs="Times New Roman"/>
+                <w:sz w:val="24"/>
+                <w:szCs w:val="24"/>
+              </w:rPr>
+              <w:t>tsú</w:t>
+            </w:r>
+            <w:proofErr w:type="spellEnd"/>
+            <w:r>
+              <w:rPr>
+                <w:rFonts w:ascii="Times New Roman" w:eastAsia="SimSun" w:hAnsi="Times New Roman" w:cs="Times New Roman"/>
+                <w:sz w:val="24"/>
+                <w:szCs w:val="24"/>
+              </w:rPr>
+              <w:t xml:space="preserve">. </w:t>
             </w:r>
           </w:p>
         </w:tc>
@@ -156,30 +1241,213 @@
             <w:tcW w:w="8640" w:type="dxa"/>
           </w:tcPr>
           <w:p>
-            <w:r>
+            <w:pPr>
+              <w:rPr>
+                <w:rFonts w:ascii="Times New Roman" w:eastAsia="SimSun" w:hAnsi="Times New Roman" w:cs="Times New Roman"/>
+                <w:sz w:val="24"/>
+                <w:szCs w:val="24"/>
+              </w:rPr>
+            </w:pPr>
+            <w:r>
+              <w:rPr>
+                <w:rFonts w:ascii="Times New Roman" w:eastAsia="SimSun" w:hAnsi="Times New Roman" w:cs="Times New Roman"/>
+                <w:sz w:val="24"/>
+                <w:szCs w:val="24"/>
+              </w:rPr>
               <w:t>Incommode</w:t>
             </w:r>
             <w:r>
+              <w:rPr>
+                <w:rFonts w:ascii="Times New Roman" w:eastAsia="SimSun" w:hAnsi="Times New Roman" w:cs="Times New Roman"/>
+                <w:sz w:val="24"/>
+                <w:szCs w:val="24"/>
+              </w:rPr>
+              <w:t>,</w:t>
+            </w:r>
+            <w:r>
+              <w:rPr>
+                <w:rFonts w:ascii="Times New Roman" w:eastAsia="SimSun" w:hAnsi="Times New Roman" w:cs="Times New Roman"/>
+                <w:sz w:val="24"/>
+                <w:szCs w:val="24"/>
+              </w:rPr>
+              <w:t xml:space="preserve"> </w:t>
+            </w:r>
+            <w:proofErr w:type="spellStart"/>
+            <w:r>
+              <w:rPr>
+                <w:rFonts w:ascii="Times New Roman" w:eastAsia="SimSun" w:hAnsi="Times New Roman" w:cs="Times New Roman"/>
+                <w:sz w:val="24"/>
+                <w:szCs w:val="24"/>
+              </w:rPr>
+              <w:t>難為</w:t>
+            </w:r>
+            <w:proofErr w:type="spellEnd"/>
+            <w:r>
+              <w:rPr>
+                <w:rFonts w:ascii="Times New Roman" w:eastAsia="SimSun" w:hAnsi="Times New Roman" w:cs="Times New Roman"/>
+                <w:sz w:val="24"/>
+                <w:szCs w:val="24"/>
+                <w:lang w:eastAsia="zh-CN"/>
+              </w:rPr>
               <w:t xml:space="preserve">, </w:t>
             </w:r>
             <w:r>
-              <w:t xml:space="preserve">#4 FF nan </w:t>
+              <w:rPr>
+                <w:rFonts w:ascii="Times New Roman" w:eastAsia="SimSun" w:hAnsi="Times New Roman" w:cs="Times New Roman"/>
+                <w:sz w:val="24"/>
+                <w:szCs w:val="24"/>
+              </w:rPr>
+              <w:t xml:space="preserve">nan </w:t>
             </w:r>
             <w:proofErr w:type="spellStart"/>
-            <w:r>
-              <w:t>ws</w:t>
+            <w:proofErr w:type="gramStart"/>
+            <w:r>
+              <w:rPr>
+                <w:rFonts w:ascii="Times New Roman" w:eastAsia="SimSun" w:hAnsi="Times New Roman" w:cs="Times New Roman"/>
+                <w:sz w:val="24"/>
+                <w:szCs w:val="24"/>
+              </w:rPr>
+              <w:t>w</w:t>
+            </w:r>
+            <w:r>
+              <w:rPr>
+                <w:rFonts w:ascii="Times New Roman" w:eastAsia="SimSun" w:hAnsi="Times New Roman" w:cs="Times New Roman"/>
+                <w:sz w:val="24"/>
+                <w:szCs w:val="24"/>
+              </w:rPr>
+              <w:t>é</w:t>
             </w:r>
             <w:proofErr w:type="spellEnd"/>
             <w:r>
-              <w:t xml:space="preserve">, A </w:t>
+              <w:rPr>
+                <w:rFonts w:ascii="Times New Roman" w:eastAsia="SimSun" w:hAnsi="Times New Roman" w:cs="Times New Roman"/>
+                <w:sz w:val="24"/>
+                <w:szCs w:val="24"/>
+              </w:rPr>
+              <w:t xml:space="preserve">, </w:t>
+            </w:r>
+            <w:r>
+              <w:rPr>
+                <w:rFonts w:ascii="Times New Roman" w:eastAsia="SimSun" w:hAnsi="Times New Roman" w:cs="Times New Roman"/>
+                <w:sz w:val="24"/>
+                <w:szCs w:val="24"/>
+              </w:rPr>
+              <w:t xml:space="preserve"> </w:t>
+            </w:r>
+            <w:r>
+              <w:rPr>
+                <w:rFonts w:ascii="Times New Roman" w:eastAsia="SimSun" w:hAnsi="Times New Roman" w:cs="Times New Roman"/>
+                <w:sz w:val="24"/>
+                <w:szCs w:val="24"/>
+              </w:rPr>
+              <w:t xml:space="preserve"> </w:t>
             </w:r>
             <w:proofErr w:type="spellStart"/>
-            <w:r>
-              <w:t>tet</w:t>
+            <w:proofErr w:type="gramEnd"/>
+            <w:r>
+              <w:rPr>
+                <w:rFonts w:ascii="Times New Roman" w:eastAsia="SimSun" w:hAnsi="Times New Roman" w:cs="Times New Roman"/>
+                <w:sz w:val="24"/>
+                <w:szCs w:val="24"/>
+              </w:rPr>
+              <w:t>煩惱</w:t>
+            </w:r>
+            <w:r>
+              <w:rPr>
+                <w:rFonts w:ascii="Times New Roman" w:eastAsia="SimSun" w:hAnsi="Times New Roman" w:cs="Times New Roman"/>
+                <w:sz w:val="24"/>
+                <w:szCs w:val="24"/>
+                <w:lang w:eastAsia="zh-CN"/>
+              </w:rPr>
+              <w:t>,</w:t>
+            </w:r>
+            <w:r>
+              <w:rPr>
+                <w:rFonts w:ascii="Times New Roman" w:eastAsia="SimSun" w:hAnsi="Times New Roman" w:cs="Times New Roman"/>
+                <w:sz w:val="24"/>
+                <w:szCs w:val="24"/>
+              </w:rPr>
+              <w:t>van</w:t>
             </w:r>
             <w:proofErr w:type="spellEnd"/>
             <w:r>
-              <w:t xml:space="preserve"> van</w:t>
+              <w:rPr>
+                <w:rFonts w:ascii="Times New Roman" w:eastAsia="SimSun" w:hAnsi="Times New Roman" w:cs="Times New Roman"/>
+                <w:sz w:val="24"/>
+                <w:szCs w:val="24"/>
+              </w:rPr>
+              <w:t xml:space="preserve"> ‘</w:t>
+            </w:r>
+            <w:proofErr w:type="spellStart"/>
+            <w:r>
+              <w:rPr>
+                <w:rFonts w:ascii="Times New Roman" w:eastAsia="SimSun" w:hAnsi="Times New Roman" w:cs="Times New Roman"/>
+                <w:sz w:val="24"/>
+                <w:szCs w:val="24"/>
+              </w:rPr>
+              <w:t>nau,</w:t>
+            </w:r>
+            <w:r>
+              <w:rPr>
+                <w:rFonts w:ascii="Times New Roman" w:eastAsia="SimSun" w:hAnsi="Times New Roman" w:cs="Times New Roman"/>
+                <w:sz w:val="24"/>
+                <w:szCs w:val="24"/>
+              </w:rPr>
+              <w:t>勞動</w:t>
+            </w:r>
+            <w:proofErr w:type="spellEnd"/>
+            <w:r>
+              <w:rPr>
+                <w:rFonts w:ascii="Times New Roman" w:eastAsia="SimSun" w:hAnsi="Times New Roman" w:cs="Times New Roman"/>
+                <w:sz w:val="24"/>
+                <w:szCs w:val="24"/>
+                <w:lang w:eastAsia="zh-CN"/>
+              </w:rPr>
+              <w:t>,</w:t>
+            </w:r>
+            <w:r>
+              <w:rPr>
+                <w:rFonts w:ascii="Times New Roman" w:eastAsia="SimSun" w:hAnsi="Times New Roman" w:cs="Times New Roman"/>
+                <w:sz w:val="24"/>
+                <w:szCs w:val="24"/>
+              </w:rPr>
+              <w:t xml:space="preserve"> </w:t>
+            </w:r>
+            <w:proofErr w:type="spellStart"/>
+            <w:r>
+              <w:rPr>
+                <w:rFonts w:ascii="Times New Roman" w:eastAsia="SimSun" w:hAnsi="Times New Roman" w:cs="Times New Roman"/>
+                <w:sz w:val="24"/>
+                <w:szCs w:val="24"/>
+              </w:rPr>
+              <w:t>lau</w:t>
+            </w:r>
+            <w:proofErr w:type="spellEnd"/>
+            <w:r>
+              <w:rPr>
+                <w:rFonts w:ascii="Times New Roman" w:eastAsia="SimSun" w:hAnsi="Times New Roman" w:cs="Times New Roman"/>
+                <w:sz w:val="24"/>
+                <w:szCs w:val="24"/>
+              </w:rPr>
+              <w:t xml:space="preserve"> ‘</w:t>
+            </w:r>
+            <w:proofErr w:type="spellStart"/>
+            <w:r>
+              <w:rPr>
+                <w:rFonts w:ascii="Times New Roman" w:eastAsia="SimSun" w:hAnsi="Times New Roman" w:cs="Times New Roman"/>
+                <w:sz w:val="24"/>
+                <w:szCs w:val="24"/>
+              </w:rPr>
+              <w:t>dúng</w:t>
+            </w:r>
+            <w:proofErr w:type="spellEnd"/>
+            <w:r>
+              <w:rPr>
+                <w:rFonts w:ascii="Times New Roman" w:eastAsia="SimSun" w:hAnsi="Times New Roman" w:cs="Times New Roman"/>
+                <w:sz w:val="24"/>
+                <w:szCs w:val="24"/>
+              </w:rPr>
+              <w:t xml:space="preserve">. </w:t>
             </w:r>
           </w:p>
         </w:tc>
@@ -190,19 +1458,190 @@
             <w:tcW w:w="8640" w:type="dxa"/>
           </w:tcPr>
           <w:p>
+            <w:pPr>
+              <w:rPr>
+                <w:rFonts w:ascii="Times New Roman" w:eastAsia="SimSun" w:hAnsi="Times New Roman" w:cs="Times New Roman"/>
+                <w:sz w:val="24"/>
+                <w:szCs w:val="24"/>
+              </w:rPr>
+            </w:pPr>
+            <w:r>
+              <w:rPr>
+                <w:rFonts w:ascii="Times New Roman" w:eastAsia="SimSun" w:hAnsi="Times New Roman" w:cs="Times New Roman"/>
+                <w:sz w:val="24"/>
+                <w:szCs w:val="24"/>
+              </w:rPr>
+              <w:t>Incommunicable</w:t>
+            </w:r>
+            <w:r>
+              <w:rPr>
+                <w:rFonts w:ascii="Times New Roman" w:eastAsia="SimSun" w:hAnsi="Times New Roman" w:cs="Times New Roman"/>
+                <w:sz w:val="24"/>
+                <w:szCs w:val="24"/>
+              </w:rPr>
+              <w:t>,</w:t>
+            </w:r>
+            <w:r>
+              <w:rPr>
+                <w:rFonts w:ascii="Times New Roman" w:eastAsia="SimSun" w:hAnsi="Times New Roman" w:cs="Times New Roman"/>
+                <w:sz w:val="24"/>
+                <w:szCs w:val="24"/>
+                <w:lang w:eastAsia="zh-CN"/>
+              </w:rPr>
+              <w:t xml:space="preserve"> </w:t>
+            </w:r>
             <w:proofErr w:type="gramStart"/>
             <w:r>
-              <w:t>Incommunicable</w:t>
-            </w:r>
-            <w:r>
-              <w:t xml:space="preserve">, </w:t>
-            </w:r>
-            <w:r>
-              <w:t xml:space="preserve"> 7</w:t>
-            </w:r>
+              <w:rPr>
+                <w:rFonts w:ascii="Times New Roman" w:eastAsia="SimSun" w:hAnsi="Times New Roman" w:cs="Times New Roman"/>
+                <w:sz w:val="24"/>
+                <w:szCs w:val="24"/>
+                <w:lang w:eastAsia="zh-CN"/>
+              </w:rPr>
+              <w:t>勿能分拉别人</w:t>
+            </w:r>
+            <w:r>
+              <w:rPr>
+                <w:rFonts w:ascii="Times New Roman" w:eastAsia="SimSun" w:hAnsi="Times New Roman" w:cs="Times New Roman"/>
+                <w:sz w:val="24"/>
+                <w:szCs w:val="24"/>
+                <w:lang w:eastAsia="zh-CN"/>
+              </w:rPr>
+              <w:t>個</w:t>
+            </w:r>
+            <w:r>
+              <w:rPr>
+                <w:rFonts w:ascii="Times New Roman" w:eastAsia="SimSun" w:hAnsi="Times New Roman" w:cs="Times New Roman"/>
+                <w:sz w:val="24"/>
+                <w:szCs w:val="24"/>
+                <w:lang w:eastAsia="zh-CN"/>
+              </w:rPr>
+              <w:t>,</w:t>
+            </w:r>
+            <w:r>
+              <w:rPr>
+                <w:rFonts w:ascii="Times New Roman" w:eastAsia="SimSun" w:hAnsi="Times New Roman" w:cs="Times New Roman"/>
+                <w:sz w:val="24"/>
+                <w:szCs w:val="24"/>
+              </w:rPr>
+              <w:t xml:space="preserve"> </w:t>
+            </w:r>
+            <w:r>
+              <w:rPr>
+                <w:rFonts w:ascii="Times New Roman" w:eastAsia="SimSun" w:hAnsi="Times New Roman" w:cs="Times New Roman"/>
+                <w:sz w:val="24"/>
+                <w:szCs w:val="24"/>
+              </w:rPr>
+              <w:t xml:space="preserve"> </w:t>
+            </w:r>
+            <w:proofErr w:type="spellStart"/>
+            <w:r>
+              <w:rPr>
+                <w:rFonts w:ascii="Times New Roman" w:eastAsia="SimSun" w:hAnsi="Times New Roman" w:cs="Times New Roman"/>
+                <w:sz w:val="24"/>
+                <w:szCs w:val="24"/>
+              </w:rPr>
+              <w:t>veh</w:t>
+            </w:r>
+            <w:proofErr w:type="spellEnd"/>
             <w:proofErr w:type="gramEnd"/>
             <w:r>
-              <w:t xml:space="preserve"> HEAP LLG) A fA</w:t>
+              <w:rPr>
+                <w:rFonts w:ascii="Times New Roman" w:eastAsia="SimSun" w:hAnsi="Times New Roman" w:cs="Times New Roman"/>
+                <w:sz w:val="24"/>
+                <w:szCs w:val="24"/>
+              </w:rPr>
+              <w:t xml:space="preserve"> </w:t>
+            </w:r>
+            <w:proofErr w:type="spellStart"/>
+            <w:r>
+              <w:rPr>
+                <w:rFonts w:ascii="Times New Roman" w:eastAsia="SimSun" w:hAnsi="Times New Roman" w:cs="Times New Roman"/>
+                <w:sz w:val="24"/>
+                <w:szCs w:val="24"/>
+              </w:rPr>
+              <w:t>nung</w:t>
+            </w:r>
+            <w:proofErr w:type="spellEnd"/>
+            <w:r>
+              <w:rPr>
+                <w:rFonts w:ascii="Times New Roman" w:eastAsia="SimSun" w:hAnsi="Times New Roman" w:cs="Times New Roman"/>
+                <w:sz w:val="24"/>
+                <w:szCs w:val="24"/>
+              </w:rPr>
+              <w:t xml:space="preserve"> fun ‘</w:t>
+            </w:r>
+            <w:proofErr w:type="spellStart"/>
+            <w:r>
+              <w:rPr>
+                <w:rFonts w:ascii="Times New Roman" w:eastAsia="SimSun" w:hAnsi="Times New Roman" w:cs="Times New Roman"/>
+                <w:sz w:val="24"/>
+                <w:szCs w:val="24"/>
+              </w:rPr>
+              <w:t>lá</w:t>
+            </w:r>
+            <w:proofErr w:type="spellEnd"/>
+            <w:r>
+              <w:rPr>
+                <w:rFonts w:ascii="Times New Roman" w:eastAsia="SimSun" w:hAnsi="Times New Roman" w:cs="Times New Roman"/>
+                <w:sz w:val="24"/>
+                <w:szCs w:val="24"/>
+              </w:rPr>
+              <w:t xml:space="preserve"> </w:t>
+            </w:r>
+            <w:proofErr w:type="spellStart"/>
+            <w:r>
+              <w:rPr>
+                <w:rFonts w:ascii="Times New Roman" w:eastAsia="SimSun" w:hAnsi="Times New Roman" w:cs="Times New Roman"/>
+                <w:sz w:val="24"/>
+                <w:szCs w:val="24"/>
+              </w:rPr>
+              <w:t>bih</w:t>
+            </w:r>
+            <w:proofErr w:type="spellEnd"/>
+            <w:r>
+              <w:rPr>
+                <w:rFonts w:ascii="Times New Roman" w:eastAsia="SimSun" w:hAnsi="Times New Roman" w:cs="Times New Roman"/>
+                <w:sz w:val="24"/>
+                <w:szCs w:val="24"/>
+              </w:rPr>
+              <w:t xml:space="preserve"> </w:t>
+            </w:r>
+            <w:proofErr w:type="spellStart"/>
+            <w:r>
+              <w:rPr>
+                <w:rFonts w:ascii="Times New Roman" w:eastAsia="SimSun" w:hAnsi="Times New Roman" w:cs="Times New Roman"/>
+                <w:sz w:val="24"/>
+                <w:szCs w:val="24"/>
+              </w:rPr>
+              <w:t>niun</w:t>
+            </w:r>
+            <w:proofErr w:type="spellEnd"/>
+            <w:r>
+              <w:rPr>
+                <w:rFonts w:ascii="Times New Roman" w:eastAsia="SimSun" w:hAnsi="Times New Roman" w:cs="Times New Roman"/>
+                <w:sz w:val="24"/>
+                <w:szCs w:val="24"/>
+              </w:rPr>
+              <w:t xml:space="preserve"> </w:t>
+            </w:r>
+            <w:proofErr w:type="spellStart"/>
+            <w:r>
+              <w:rPr>
+                <w:rFonts w:ascii="Times New Roman" w:eastAsia="SimSun" w:hAnsi="Times New Roman" w:cs="Times New Roman"/>
+                <w:sz w:val="24"/>
+                <w:szCs w:val="24"/>
+              </w:rPr>
+              <w:t>kú</w:t>
+            </w:r>
+            <w:proofErr w:type="spellEnd"/>
+            <w:r>
+              <w:rPr>
+                <w:rFonts w:ascii="Times New Roman" w:eastAsia="SimSun" w:hAnsi="Times New Roman" w:cs="Times New Roman"/>
+                <w:sz w:val="24"/>
+                <w:szCs w:val="24"/>
+              </w:rPr>
+              <w:t xml:space="preserve">’. </w:t>
             </w:r>
           </w:p>
         </w:tc>
@@ -213,27 +1652,239 @@
             <w:tcW w:w="8640" w:type="dxa"/>
           </w:tcPr>
           <w:p>
+            <w:pPr>
+              <w:rPr>
+                <w:rFonts w:ascii="Times New Roman" w:eastAsia="SimSun" w:hAnsi="Times New Roman" w:cs="Times New Roman"/>
+                <w:sz w:val="24"/>
+                <w:szCs w:val="24"/>
+              </w:rPr>
+            </w:pPr>
+            <w:r>
+              <w:rPr>
+                <w:rFonts w:ascii="Times New Roman" w:eastAsia="SimSun" w:hAnsi="Times New Roman" w:cs="Times New Roman"/>
+                <w:sz w:val="24"/>
+                <w:szCs w:val="24"/>
+              </w:rPr>
+              <w:t>Incomparable,</w:t>
+            </w:r>
+            <w:r>
+              <w:rPr>
+                <w:rFonts w:ascii="Times New Roman" w:eastAsia="SimSun" w:hAnsi="Times New Roman" w:cs="Times New Roman"/>
+                <w:sz w:val="24"/>
+                <w:szCs w:val="24"/>
+              </w:rPr>
+              <w:t xml:space="preserve"> </w:t>
+            </w:r>
+            <w:r>
+              <w:rPr>
+                <w:rFonts w:ascii="Times New Roman" w:eastAsia="SimSun" w:hAnsi="Times New Roman" w:cs="Times New Roman"/>
+                <w:sz w:val="24"/>
+                <w:szCs w:val="24"/>
+              </w:rPr>
+              <w:t>嘸</w:t>
+            </w:r>
+            <w:r>
+              <w:rPr>
+                <w:rFonts w:ascii="Times New Roman" w:eastAsia="SimSun" w:hAnsi="Times New Roman" w:cs="Times New Roman"/>
+                <w:sz w:val="24"/>
+                <w:szCs w:val="24"/>
+                <w:lang w:eastAsia="zh-CN"/>
+              </w:rPr>
+              <w:t>比</w:t>
+            </w:r>
+            <w:r>
+              <w:rPr>
+                <w:rFonts w:ascii="Times New Roman" w:eastAsia="SimSun" w:hAnsi="Times New Roman" w:cs="Times New Roman"/>
+                <w:sz w:val="24"/>
+                <w:szCs w:val="24"/>
+                <w:lang w:eastAsia="zh-CN"/>
+              </w:rPr>
+              <w:t>,</w:t>
+            </w:r>
+            <w:r>
+              <w:rPr>
+                <w:rFonts w:ascii="Times New Roman" w:eastAsia="SimSun" w:hAnsi="Times New Roman" w:cs="Times New Roman"/>
+                <w:sz w:val="24"/>
+                <w:szCs w:val="24"/>
+              </w:rPr>
+              <w:t xml:space="preserve"> </w:t>
+            </w:r>
+            <w:r>
+              <w:rPr>
+                <w:rFonts w:ascii="Times New Roman" w:eastAsia="SimSun" w:hAnsi="Times New Roman" w:cs="Times New Roman"/>
+                <w:sz w:val="24"/>
+                <w:szCs w:val="24"/>
+              </w:rPr>
+              <w:t>m ’</w:t>
+            </w:r>
             <w:proofErr w:type="spellStart"/>
             <w:r>
-              <w:t>Incommparable</w:t>
+              <w:rPr>
+                <w:rFonts w:ascii="Times New Roman" w:eastAsia="SimSun" w:hAnsi="Times New Roman" w:cs="Times New Roman"/>
+                <w:sz w:val="24"/>
+                <w:szCs w:val="24"/>
+              </w:rPr>
+              <w:t>pí</w:t>
             </w:r>
             <w:proofErr w:type="spellEnd"/>
             <w:r>
-              <w:t>,</w:t>
-            </w:r>
-            <w:r>
+              <w:rPr>
+                <w:rFonts w:ascii="Times New Roman" w:eastAsia="SimSun" w:hAnsi="Times New Roman" w:cs="Times New Roman"/>
+                <w:sz w:val="24"/>
+                <w:szCs w:val="24"/>
+              </w:rPr>
+              <w:t xml:space="preserve">, </w:t>
+            </w:r>
+            <w:r>
+              <w:rPr>
+                <w:rFonts w:ascii="Times New Roman" w:eastAsia="SimSun" w:hAnsi="Times New Roman" w:cs="Times New Roman"/>
+                <w:sz w:val="24"/>
+                <w:szCs w:val="24"/>
+              </w:rPr>
+              <w:t>嘸</w:t>
+            </w:r>
+            <w:r>
+              <w:rPr>
+                <w:rFonts w:ascii="Times New Roman" w:eastAsia="SimSun" w:hAnsi="Times New Roman" w:cs="Times New Roman"/>
+                <w:sz w:val="24"/>
+                <w:szCs w:val="24"/>
+                <w:lang w:eastAsia="zh-CN"/>
+              </w:rPr>
+              <w:t>啥人比得来</w:t>
+            </w:r>
+            <w:r>
+              <w:rPr>
+                <w:rFonts w:ascii="Times New Roman" w:eastAsia="SimSun" w:hAnsi="Times New Roman" w:cs="Times New Roman"/>
+                <w:sz w:val="24"/>
+                <w:szCs w:val="24"/>
+                <w:lang w:eastAsia="zh-CN"/>
+              </w:rPr>
+              <w:t>個</w:t>
+            </w:r>
+            <w:r>
+              <w:rPr>
+                <w:rFonts w:ascii="Times New Roman" w:eastAsia="SimSun" w:hAnsi="Times New Roman" w:cs="Times New Roman"/>
+                <w:sz w:val="24"/>
+                <w:szCs w:val="24"/>
+                <w:lang w:eastAsia="zh-CN"/>
+              </w:rPr>
+              <w:t xml:space="preserve">, </w:t>
+            </w:r>
+            <w:r>
+              <w:rPr>
+                <w:rFonts w:ascii="Times New Roman" w:eastAsia="SimSun" w:hAnsi="Times New Roman" w:cs="Times New Roman"/>
+                <w:sz w:val="24"/>
+                <w:szCs w:val="24"/>
+              </w:rPr>
+              <w:t xml:space="preserve">m </w:t>
+            </w:r>
+            <w:proofErr w:type="spellStart"/>
+            <w:r>
+              <w:rPr>
+                <w:rFonts w:ascii="Times New Roman" w:eastAsia="SimSun" w:hAnsi="Times New Roman" w:cs="Times New Roman"/>
+                <w:sz w:val="24"/>
+                <w:szCs w:val="24"/>
+              </w:rPr>
+              <w:t>sá</w:t>
+            </w:r>
+            <w:proofErr w:type="spellEnd"/>
+            <w:r>
+              <w:rPr>
+                <w:rFonts w:ascii="Times New Roman" w:eastAsia="SimSun" w:hAnsi="Times New Roman" w:cs="Times New Roman"/>
+                <w:sz w:val="24"/>
+                <w:szCs w:val="24"/>
+              </w:rPr>
+              <w:t xml:space="preserve">’ </w:t>
+            </w:r>
+            <w:proofErr w:type="spellStart"/>
+            <w:r>
+              <w:rPr>
+                <w:rFonts w:ascii="Times New Roman" w:eastAsia="SimSun" w:hAnsi="Times New Roman" w:cs="Times New Roman"/>
+                <w:sz w:val="24"/>
+                <w:szCs w:val="24"/>
+              </w:rPr>
+              <w:t>niun</w:t>
+            </w:r>
+            <w:proofErr w:type="spellEnd"/>
+            <w:r>
+              <w:rPr>
+                <w:rFonts w:ascii="Times New Roman" w:eastAsia="SimSun" w:hAnsi="Times New Roman" w:cs="Times New Roman"/>
+                <w:sz w:val="24"/>
+                <w:szCs w:val="24"/>
+              </w:rPr>
+              <w:t xml:space="preserve"> ‘</w:t>
+            </w:r>
+            <w:proofErr w:type="spellStart"/>
+            <w:r>
+              <w:rPr>
+                <w:rFonts w:ascii="Times New Roman" w:eastAsia="SimSun" w:hAnsi="Times New Roman" w:cs="Times New Roman"/>
+                <w:sz w:val="24"/>
+                <w:szCs w:val="24"/>
+              </w:rPr>
+              <w:t>pí</w:t>
+            </w:r>
+            <w:proofErr w:type="spellEnd"/>
+            <w:r>
+              <w:rPr>
+                <w:rFonts w:ascii="Times New Roman" w:eastAsia="SimSun" w:hAnsi="Times New Roman" w:cs="Times New Roman"/>
+                <w:sz w:val="24"/>
+                <w:szCs w:val="24"/>
+              </w:rPr>
               <w:t xml:space="preserve"> </w:t>
             </w:r>
-            <w:r>
-              <w:t xml:space="preserve">om ’pi, </w:t>
-            </w:r>
             <w:proofErr w:type="spellStart"/>
             <w:r>
-              <w:t>pve</w:t>
+              <w:rPr>
+                <w:rFonts w:ascii="Times New Roman" w:eastAsia="SimSun" w:hAnsi="Times New Roman" w:cs="Times New Roman"/>
+                <w:sz w:val="24"/>
+                <w:szCs w:val="24"/>
+              </w:rPr>
+              <w:t>tuh</w:t>
             </w:r>
             <w:proofErr w:type="spellEnd"/>
             <w:r>
-              <w:t xml:space="preserve"> A |</w:t>
+              <w:rPr>
+                <w:rFonts w:ascii="Times New Roman" w:eastAsia="SimSun" w:hAnsi="Times New Roman" w:cs="Times New Roman"/>
+                <w:sz w:val="24"/>
+                <w:szCs w:val="24"/>
+              </w:rPr>
+              <w:t xml:space="preserve"> </w:t>
+            </w:r>
+            <w:proofErr w:type="spellStart"/>
+            <w:r>
+              <w:rPr>
+                <w:rFonts w:ascii="Times New Roman" w:eastAsia="SimSun" w:hAnsi="Times New Roman" w:cs="Times New Roman"/>
+                <w:sz w:val="24"/>
+                <w:szCs w:val="24"/>
+              </w:rPr>
+              <w:t>lé</w:t>
+            </w:r>
+            <w:proofErr w:type="spellEnd"/>
+            <w:r>
+              <w:rPr>
+                <w:rFonts w:ascii="Times New Roman" w:eastAsia="SimSun" w:hAnsi="Times New Roman" w:cs="Times New Roman"/>
+                <w:sz w:val="24"/>
+                <w:szCs w:val="24"/>
+              </w:rPr>
+              <w:t xml:space="preserve"> </w:t>
+            </w:r>
+            <w:proofErr w:type="spellStart"/>
+            <w:r>
+              <w:rPr>
+                <w:rFonts w:ascii="Times New Roman" w:eastAsia="SimSun" w:hAnsi="Times New Roman" w:cs="Times New Roman"/>
+                <w:sz w:val="24"/>
+                <w:szCs w:val="24"/>
+              </w:rPr>
+              <w:t>kú</w:t>
+            </w:r>
+            <w:proofErr w:type="spellEnd"/>
+            <w:r>
+              <w:rPr>
+                <w:rFonts w:ascii="Times New Roman" w:eastAsia="SimSun" w:hAnsi="Times New Roman" w:cs="Times New Roman"/>
+                <w:sz w:val="24"/>
+                <w:szCs w:val="24"/>
+              </w:rPr>
+              <w:t xml:space="preserve">’. </w:t>
             </w:r>
           </w:p>
         </w:tc>
@@ -244,8 +1895,108 @@
             <w:tcW w:w="8640" w:type="dxa"/>
           </w:tcPr>
           <w:p>
-            <w:r>
-              <w:t>Incompatible, wii By RED ‘liane</w:t>
+            <w:pPr>
+              <w:rPr>
+                <w:rFonts w:ascii="Times New Roman" w:eastAsia="SimSun" w:hAnsi="Times New Roman" w:cs="Times New Roman"/>
+                <w:sz w:val="24"/>
+                <w:szCs w:val="24"/>
+              </w:rPr>
+            </w:pPr>
+            <w:proofErr w:type="gramStart"/>
+            <w:r>
+              <w:rPr>
+                <w:rFonts w:ascii="Times New Roman" w:eastAsia="SimSun" w:hAnsi="Times New Roman" w:cs="Times New Roman"/>
+                <w:sz w:val="24"/>
+                <w:szCs w:val="24"/>
+              </w:rPr>
+              <w:t xml:space="preserve">Incompatible, </w:t>
+            </w:r>
+            <w:r>
+              <w:rPr>
+                <w:rFonts w:ascii="Times New Roman" w:eastAsia="SimSun" w:hAnsi="Times New Roman" w:cs="Times New Roman"/>
+                <w:sz w:val="24"/>
+                <w:szCs w:val="24"/>
+              </w:rPr>
+              <w:t xml:space="preserve"> </w:t>
+            </w:r>
+            <w:r>
+              <w:rPr>
+                <w:rFonts w:ascii="Times New Roman" w:eastAsia="SimSun" w:hAnsi="Times New Roman" w:cs="Times New Roman"/>
+                <w:sz w:val="24"/>
+                <w:szCs w:val="24"/>
+              </w:rPr>
+              <w:t xml:space="preserve"> </w:t>
+            </w:r>
+            <w:proofErr w:type="gramEnd"/>
+            <w:r>
+              <w:rPr>
+                <w:rFonts w:ascii="Times New Roman" w:eastAsia="SimSun" w:hAnsi="Times New Roman" w:cs="Times New Roman"/>
+                <w:sz w:val="24"/>
+                <w:szCs w:val="24"/>
+                <w:lang w:eastAsia="zh-CN"/>
+              </w:rPr>
+              <w:t>两面勿符合</w:t>
+            </w:r>
+            <w:r>
+              <w:rPr>
+                <w:rFonts w:ascii="Times New Roman" w:eastAsia="SimSun" w:hAnsi="Times New Roman" w:cs="Times New Roman"/>
+                <w:sz w:val="24"/>
+                <w:szCs w:val="24"/>
+                <w:lang w:eastAsia="zh-CN"/>
+              </w:rPr>
+              <w:t xml:space="preserve">, </w:t>
+            </w:r>
+            <w:r>
+              <w:rPr>
+                <w:rFonts w:ascii="Times New Roman" w:eastAsia="SimSun" w:hAnsi="Times New Roman" w:cs="Times New Roman"/>
+                <w:sz w:val="24"/>
+                <w:szCs w:val="24"/>
+              </w:rPr>
+              <w:t>‘lian</w:t>
+            </w:r>
+            <w:r>
+              <w:rPr>
+                <w:rFonts w:ascii="Times New Roman" w:eastAsia="SimSun" w:hAnsi="Times New Roman" w:cs="Times New Roman"/>
+                <w:sz w:val="24"/>
+                <w:szCs w:val="24"/>
+              </w:rPr>
+              <w:t xml:space="preserve">g mien’ </w:t>
+            </w:r>
+            <w:proofErr w:type="spellStart"/>
+            <w:r>
+              <w:rPr>
+                <w:rFonts w:ascii="Times New Roman" w:eastAsia="SimSun" w:hAnsi="Times New Roman" w:cs="Times New Roman"/>
+                <w:sz w:val="24"/>
+                <w:szCs w:val="24"/>
+              </w:rPr>
+              <w:t>veh</w:t>
+            </w:r>
+            <w:proofErr w:type="spellEnd"/>
+            <w:r>
+              <w:rPr>
+                <w:rFonts w:ascii="Times New Roman" w:eastAsia="SimSun" w:hAnsi="Times New Roman" w:cs="Times New Roman"/>
+                <w:sz w:val="24"/>
+                <w:szCs w:val="24"/>
+              </w:rPr>
+              <w:t xml:space="preserve"> </w:t>
+            </w:r>
+            <w:proofErr w:type="spellStart"/>
+            <w:r>
+              <w:rPr>
+                <w:rFonts w:ascii="Times New Roman" w:eastAsia="SimSun" w:hAnsi="Times New Roman" w:cs="Times New Roman"/>
+                <w:sz w:val="24"/>
+                <w:szCs w:val="24"/>
+              </w:rPr>
+              <w:t>vú</w:t>
+            </w:r>
+            <w:proofErr w:type="spellEnd"/>
+            <w:r>
+              <w:rPr>
+                <w:rFonts w:ascii="Times New Roman" w:eastAsia="SimSun" w:hAnsi="Times New Roman" w:cs="Times New Roman"/>
+                <w:sz w:val="24"/>
+                <w:szCs w:val="24"/>
+              </w:rPr>
+              <w:t xml:space="preserve"> heh. </w:t>
             </w:r>
           </w:p>
         </w:tc>
@@ -256,8 +2007,125 @@
             <w:tcW w:w="8640" w:type="dxa"/>
           </w:tcPr>
           <w:p>
-            <w:r>
-              <w:t>Incompetent, Dat at BE m dzé im</w:t>
+            <w:pPr>
+              <w:rPr>
+                <w:rFonts w:ascii="Times New Roman" w:eastAsia="SimSun" w:hAnsi="Times New Roman" w:cs="Times New Roman"/>
+                <w:sz w:val="24"/>
+                <w:szCs w:val="24"/>
+              </w:rPr>
+            </w:pPr>
+            <w:r>
+              <w:rPr>
+                <w:rFonts w:ascii="Times New Roman" w:eastAsia="SimSun" w:hAnsi="Times New Roman" w:cs="Times New Roman"/>
+                <w:sz w:val="24"/>
+                <w:szCs w:val="24"/>
+              </w:rPr>
+              <w:t xml:space="preserve">Incompetent, </w:t>
+            </w:r>
+            <w:proofErr w:type="gramStart"/>
+            <w:r>
+              <w:rPr>
+                <w:rFonts w:ascii="Times New Roman" w:eastAsia="SimSun" w:hAnsi="Times New Roman" w:cs="Times New Roman"/>
+                <w:sz w:val="24"/>
+                <w:szCs w:val="24"/>
+              </w:rPr>
+              <w:t>嘸</w:t>
+            </w:r>
+            <w:r>
+              <w:rPr>
+                <w:rFonts w:ascii="Times New Roman" w:eastAsia="SimSun" w:hAnsi="Times New Roman" w:cs="Times New Roman"/>
+                <w:sz w:val="24"/>
+                <w:szCs w:val="24"/>
+                <w:lang w:eastAsia="zh-CN"/>
+              </w:rPr>
+              <w:t>才</w:t>
+            </w:r>
+            <w:r>
+              <w:rPr>
+                <w:rFonts w:ascii="Times New Roman" w:eastAsia="SimSun" w:hAnsi="Times New Roman" w:cs="Times New Roman"/>
+                <w:sz w:val="24"/>
+                <w:szCs w:val="24"/>
+              </w:rPr>
+              <w:t>嘸</w:t>
+            </w:r>
+            <w:r>
+              <w:rPr>
+                <w:rFonts w:ascii="Times New Roman" w:eastAsia="SimSun" w:hAnsi="Times New Roman" w:cs="Times New Roman"/>
+                <w:sz w:val="24"/>
+                <w:szCs w:val="24"/>
+                <w:lang w:eastAsia="zh-CN"/>
+              </w:rPr>
+              <w:t>能</w:t>
+            </w:r>
+            <w:r>
+              <w:rPr>
+                <w:rFonts w:ascii="Times New Roman" w:eastAsia="SimSun" w:hAnsi="Times New Roman" w:cs="Times New Roman"/>
+                <w:sz w:val="24"/>
+                <w:szCs w:val="24"/>
+                <w:lang w:eastAsia="zh-CN"/>
+              </w:rPr>
+              <w:t xml:space="preserve">, </w:t>
+            </w:r>
+            <w:r>
+              <w:rPr>
+                <w:rFonts w:ascii="Times New Roman" w:eastAsia="SimSun" w:hAnsi="Times New Roman" w:cs="Times New Roman"/>
+                <w:sz w:val="24"/>
+                <w:szCs w:val="24"/>
+              </w:rPr>
+              <w:t xml:space="preserve"> m</w:t>
+            </w:r>
+            <w:proofErr w:type="gramEnd"/>
+            <w:r>
+              <w:rPr>
+                <w:rFonts w:ascii="Times New Roman" w:eastAsia="SimSun" w:hAnsi="Times New Roman" w:cs="Times New Roman"/>
+                <w:sz w:val="24"/>
+                <w:szCs w:val="24"/>
+              </w:rPr>
+              <w:t xml:space="preserve"> </w:t>
+            </w:r>
+            <w:proofErr w:type="spellStart"/>
+            <w:r>
+              <w:rPr>
+                <w:rFonts w:ascii="Times New Roman" w:eastAsia="SimSun" w:hAnsi="Times New Roman" w:cs="Times New Roman"/>
+                <w:sz w:val="24"/>
+                <w:szCs w:val="24"/>
+              </w:rPr>
+              <w:t>dzé</w:t>
+            </w:r>
+            <w:proofErr w:type="spellEnd"/>
+            <w:r>
+              <w:rPr>
+                <w:rFonts w:ascii="Times New Roman" w:eastAsia="SimSun" w:hAnsi="Times New Roman" w:cs="Times New Roman"/>
+                <w:sz w:val="24"/>
+                <w:szCs w:val="24"/>
+              </w:rPr>
+              <w:t xml:space="preserve"> </w:t>
+            </w:r>
+            <w:r>
+              <w:rPr>
+                <w:rFonts w:ascii="Times New Roman" w:eastAsia="SimSun" w:hAnsi="Times New Roman" w:cs="Times New Roman"/>
+                <w:sz w:val="24"/>
+                <w:szCs w:val="24"/>
+              </w:rPr>
+              <w:t xml:space="preserve">m </w:t>
+            </w:r>
+            <w:proofErr w:type="spellStart"/>
+            <w:r>
+              <w:rPr>
+                <w:rFonts w:ascii="Times New Roman" w:eastAsia="SimSun" w:hAnsi="Times New Roman" w:cs="Times New Roman"/>
+                <w:sz w:val="24"/>
+                <w:szCs w:val="24"/>
+              </w:rPr>
+              <w:t>nung</w:t>
+            </w:r>
+            <w:proofErr w:type="spellEnd"/>
+            <w:r>
+              <w:rPr>
+                <w:rFonts w:ascii="Times New Roman" w:eastAsia="SimSun" w:hAnsi="Times New Roman" w:cs="Times New Roman"/>
+                <w:sz w:val="24"/>
+                <w:szCs w:val="24"/>
+              </w:rPr>
+              <w:t xml:space="preserve">. </w:t>
             </w:r>
           </w:p>
         </w:tc>
@@ -268,8 +2136,108 @@
             <w:tcW w:w="8640" w:type="dxa"/>
           </w:tcPr>
           <w:p>
-            <w:r>
-              <w:t>Incomplete, 77, 4S veh wén dzien.</w:t>
+            <w:pPr>
+              <w:rPr>
+                <w:rFonts w:ascii="Times New Roman" w:eastAsia="SimSun" w:hAnsi="Times New Roman" w:cs="Times New Roman"/>
+                <w:sz w:val="24"/>
+                <w:szCs w:val="24"/>
+              </w:rPr>
+            </w:pPr>
+            <w:r>
+              <w:rPr>
+                <w:rFonts w:ascii="Times New Roman" w:eastAsia="SimSun" w:hAnsi="Times New Roman" w:cs="Times New Roman"/>
+                <w:sz w:val="24"/>
+                <w:szCs w:val="24"/>
+              </w:rPr>
+              <w:t>Incomplete</w:t>
+            </w:r>
+            <w:r>
+              <w:rPr>
+                <w:rFonts w:ascii="Times New Roman" w:eastAsia="SimSun" w:hAnsi="Times New Roman" w:cs="Times New Roman"/>
+                <w:sz w:val="24"/>
+                <w:szCs w:val="24"/>
+              </w:rPr>
+              <w:t xml:space="preserve">, </w:t>
+            </w:r>
+            <w:r>
+              <w:rPr>
+                <w:rFonts w:ascii="Times New Roman" w:eastAsia="SimSun" w:hAnsi="Times New Roman" w:cs="Times New Roman"/>
+                <w:sz w:val="24"/>
+                <w:szCs w:val="24"/>
+                <w:lang w:eastAsia="zh-CN"/>
+              </w:rPr>
+              <w:t>勿完全</w:t>
+            </w:r>
+            <w:r>
+              <w:rPr>
+                <w:rFonts w:ascii="Times New Roman" w:eastAsia="SimSun" w:hAnsi="Times New Roman" w:cs="Times New Roman"/>
+                <w:sz w:val="24"/>
+                <w:szCs w:val="24"/>
+                <w:lang w:eastAsia="zh-CN"/>
+              </w:rPr>
+              <w:t>,</w:t>
+            </w:r>
+            <w:r>
+              <w:rPr>
+                <w:rFonts w:ascii="Times New Roman" w:eastAsia="SimSun" w:hAnsi="Times New Roman" w:cs="Times New Roman"/>
+                <w:sz w:val="24"/>
+                <w:szCs w:val="24"/>
+              </w:rPr>
+              <w:t xml:space="preserve"> </w:t>
+            </w:r>
+            <w:proofErr w:type="spellStart"/>
+            <w:r>
+              <w:rPr>
+                <w:rFonts w:ascii="Times New Roman" w:eastAsia="SimSun" w:hAnsi="Times New Roman" w:cs="Times New Roman"/>
+                <w:sz w:val="24"/>
+                <w:szCs w:val="24"/>
+              </w:rPr>
+              <w:t>veh</w:t>
+            </w:r>
+            <w:proofErr w:type="spellEnd"/>
+            <w:r>
+              <w:rPr>
+                <w:rFonts w:ascii="Times New Roman" w:eastAsia="SimSun" w:hAnsi="Times New Roman" w:cs="Times New Roman"/>
+                <w:sz w:val="24"/>
+                <w:szCs w:val="24"/>
+              </w:rPr>
+              <w:t xml:space="preserve"> </w:t>
+            </w:r>
+            <w:proofErr w:type="spellStart"/>
+            <w:r>
+              <w:rPr>
+                <w:rFonts w:ascii="Times New Roman" w:eastAsia="SimSun" w:hAnsi="Times New Roman" w:cs="Times New Roman"/>
+                <w:sz w:val="24"/>
+                <w:szCs w:val="24"/>
+              </w:rPr>
+              <w:t>wén</w:t>
+            </w:r>
+            <w:proofErr w:type="spellEnd"/>
+            <w:r>
+              <w:rPr>
+                <w:rFonts w:ascii="Times New Roman" w:eastAsia="SimSun" w:hAnsi="Times New Roman" w:cs="Times New Roman"/>
+                <w:sz w:val="24"/>
+                <w:szCs w:val="24"/>
+              </w:rPr>
+              <w:t xml:space="preserve"> </w:t>
+            </w:r>
+            <w:proofErr w:type="spellStart"/>
+            <w:r>
+              <w:rPr>
+                <w:rFonts w:ascii="Times New Roman" w:eastAsia="SimSun" w:hAnsi="Times New Roman" w:cs="Times New Roman"/>
+                <w:sz w:val="24"/>
+                <w:szCs w:val="24"/>
+              </w:rPr>
+              <w:t>dzien</w:t>
+            </w:r>
+            <w:proofErr w:type="spellEnd"/>
+            <w:r>
+              <w:rPr>
+                <w:rFonts w:ascii="Times New Roman" w:eastAsia="SimSun" w:hAnsi="Times New Roman" w:cs="Times New Roman"/>
+                <w:sz w:val="24"/>
+                <w:szCs w:val="24"/>
+              </w:rPr>
+              <w:t>.</w:t>
             </w:r>
           </w:p>
         </w:tc>
@@ -280,8 +2248,289 @@
             <w:tcW w:w="8640" w:type="dxa"/>
           </w:tcPr>
           <w:p>
-            <w:r>
-              <w:t>Incomprehensible, BE ft iz {Al ’hiau</w:t>
+            <w:pPr>
+              <w:rPr>
+                <w:rFonts w:ascii="Times New Roman" w:eastAsia="SimSun" w:hAnsi="Times New Roman" w:cs="Times New Roman"/>
+                <w:sz w:val="24"/>
+                <w:szCs w:val="24"/>
+              </w:rPr>
+            </w:pPr>
+            <w:proofErr w:type="gramStart"/>
+            <w:r>
+              <w:rPr>
+                <w:rFonts w:ascii="Times New Roman" w:eastAsia="SimSun" w:hAnsi="Times New Roman" w:cs="Times New Roman"/>
+                <w:sz w:val="24"/>
+                <w:szCs w:val="24"/>
+              </w:rPr>
+              <w:t xml:space="preserve">Incomprehensible, </w:t>
+            </w:r>
+            <w:r>
+              <w:rPr>
+                <w:rFonts w:ascii="Times New Roman" w:eastAsia="SimSun" w:hAnsi="Times New Roman" w:cs="Times New Roman"/>
+                <w:sz w:val="24"/>
+                <w:szCs w:val="24"/>
+                <w:lang w:eastAsia="zh-CN"/>
+              </w:rPr>
+              <w:t xml:space="preserve"> </w:t>
+            </w:r>
+            <w:r>
+              <w:rPr>
+                <w:rFonts w:ascii="Times New Roman" w:eastAsia="SimSun" w:hAnsi="Times New Roman" w:cs="Times New Roman"/>
+                <w:sz w:val="24"/>
+                <w:szCs w:val="24"/>
+                <w:lang w:eastAsia="zh-CN"/>
+              </w:rPr>
+              <w:t>曉</w:t>
+            </w:r>
+            <w:r>
+              <w:rPr>
+                <w:rFonts w:ascii="Times New Roman" w:eastAsia="SimSun" w:hAnsi="Times New Roman" w:cs="Times New Roman"/>
+                <w:sz w:val="24"/>
+                <w:szCs w:val="24"/>
+                <w:lang w:eastAsia="zh-CN"/>
+              </w:rPr>
+              <w:t>得勿透</w:t>
+            </w:r>
+            <w:r>
+              <w:rPr>
+                <w:rFonts w:ascii="Times New Roman" w:eastAsia="SimSun" w:hAnsi="Times New Roman" w:cs="Times New Roman"/>
+                <w:sz w:val="24"/>
+                <w:szCs w:val="24"/>
+                <w:lang w:eastAsia="zh-CN"/>
+              </w:rPr>
+              <w:t>個</w:t>
+            </w:r>
+            <w:proofErr w:type="gramEnd"/>
+            <w:r>
+              <w:rPr>
+                <w:rFonts w:ascii="Times New Roman" w:eastAsia="SimSun" w:hAnsi="Times New Roman" w:cs="Times New Roman"/>
+                <w:sz w:val="24"/>
+                <w:szCs w:val="24"/>
+              </w:rPr>
+              <w:t xml:space="preserve"> </w:t>
+            </w:r>
+            <w:r>
+              <w:rPr>
+                <w:rFonts w:ascii="Times New Roman" w:eastAsia="SimSun" w:hAnsi="Times New Roman" w:cs="Times New Roman"/>
+                <w:sz w:val="24"/>
+                <w:szCs w:val="24"/>
+              </w:rPr>
+              <w:t xml:space="preserve"> ’</w:t>
+            </w:r>
+            <w:proofErr w:type="spellStart"/>
+            <w:r>
+              <w:rPr>
+                <w:rFonts w:ascii="Times New Roman" w:eastAsia="SimSun" w:hAnsi="Times New Roman" w:cs="Times New Roman"/>
+                <w:sz w:val="24"/>
+                <w:szCs w:val="24"/>
+              </w:rPr>
+              <w:t>hiau</w:t>
+            </w:r>
+            <w:proofErr w:type="spellEnd"/>
+            <w:r>
+              <w:rPr>
+                <w:rFonts w:ascii="Times New Roman" w:eastAsia="SimSun" w:hAnsi="Times New Roman" w:cs="Times New Roman"/>
+                <w:sz w:val="24"/>
+                <w:szCs w:val="24"/>
+              </w:rPr>
+              <w:t xml:space="preserve"> </w:t>
+            </w:r>
+            <w:proofErr w:type="spellStart"/>
+            <w:r>
+              <w:rPr>
+                <w:rFonts w:ascii="Times New Roman" w:eastAsia="SimSun" w:hAnsi="Times New Roman" w:cs="Times New Roman"/>
+                <w:sz w:val="24"/>
+                <w:szCs w:val="24"/>
+              </w:rPr>
+              <w:t>tuh</w:t>
+            </w:r>
+            <w:proofErr w:type="spellEnd"/>
+            <w:r>
+              <w:rPr>
+                <w:rFonts w:ascii="Times New Roman" w:eastAsia="SimSun" w:hAnsi="Times New Roman" w:cs="Times New Roman"/>
+                <w:sz w:val="24"/>
+                <w:szCs w:val="24"/>
+              </w:rPr>
+              <w:t xml:space="preserve"> </w:t>
+            </w:r>
+            <w:proofErr w:type="spellStart"/>
+            <w:r>
+              <w:rPr>
+                <w:rFonts w:ascii="Times New Roman" w:eastAsia="SimSun" w:hAnsi="Times New Roman" w:cs="Times New Roman"/>
+                <w:sz w:val="24"/>
+                <w:szCs w:val="24"/>
+              </w:rPr>
+              <w:t>veh</w:t>
+            </w:r>
+            <w:proofErr w:type="spellEnd"/>
+            <w:r>
+              <w:rPr>
+                <w:rFonts w:ascii="Times New Roman" w:eastAsia="SimSun" w:hAnsi="Times New Roman" w:cs="Times New Roman"/>
+                <w:sz w:val="24"/>
+                <w:szCs w:val="24"/>
+              </w:rPr>
+              <w:t xml:space="preserve"> </w:t>
+            </w:r>
+            <w:proofErr w:type="spellStart"/>
+            <w:r>
+              <w:rPr>
+                <w:rFonts w:ascii="Times New Roman" w:eastAsia="SimSun" w:hAnsi="Times New Roman" w:cs="Times New Roman"/>
+                <w:sz w:val="24"/>
+                <w:szCs w:val="24"/>
+              </w:rPr>
+              <w:t>t’eu</w:t>
+            </w:r>
+            <w:proofErr w:type="spellEnd"/>
+            <w:r>
+              <w:rPr>
+                <w:rFonts w:ascii="Times New Roman" w:eastAsia="SimSun" w:hAnsi="Times New Roman" w:cs="Times New Roman"/>
+                <w:sz w:val="24"/>
+                <w:szCs w:val="24"/>
+              </w:rPr>
+              <w:t xml:space="preserve">’ </w:t>
+            </w:r>
+            <w:proofErr w:type="spellStart"/>
+            <w:r>
+              <w:rPr>
+                <w:rFonts w:ascii="Times New Roman" w:eastAsia="SimSun" w:hAnsi="Times New Roman" w:cs="Times New Roman"/>
+                <w:sz w:val="24"/>
+                <w:szCs w:val="24"/>
+              </w:rPr>
+              <w:t>kú</w:t>
+            </w:r>
+            <w:proofErr w:type="spellEnd"/>
+            <w:r>
+              <w:rPr>
+                <w:rFonts w:ascii="Times New Roman" w:eastAsia="SimSun" w:hAnsi="Times New Roman" w:cs="Times New Roman"/>
+                <w:sz w:val="24"/>
+                <w:szCs w:val="24"/>
+              </w:rPr>
+              <w:t>’,</w:t>
+            </w:r>
+            <w:r>
+              <w:rPr>
+                <w:rFonts w:ascii="Times New Roman" w:eastAsia="SimSun" w:hAnsi="Times New Roman" w:cs="Times New Roman"/>
+                <w:sz w:val="24"/>
+                <w:szCs w:val="24"/>
+                <w:lang w:eastAsia="zh-CN"/>
+              </w:rPr>
+              <w:t xml:space="preserve"> </w:t>
+            </w:r>
+            <w:r>
+              <w:rPr>
+                <w:rFonts w:ascii="Times New Roman" w:eastAsia="SimSun" w:hAnsi="Times New Roman" w:cs="Times New Roman"/>
+                <w:sz w:val="24"/>
+                <w:szCs w:val="24"/>
+                <w:lang w:eastAsia="zh-CN"/>
+              </w:rPr>
+              <w:t>測</w:t>
+            </w:r>
+            <w:r>
+              <w:rPr>
+                <w:rFonts w:ascii="Times New Roman" w:eastAsia="SimSun" w:hAnsi="Times New Roman" w:cs="Times New Roman"/>
+                <w:sz w:val="24"/>
+                <w:szCs w:val="24"/>
+                <w:lang w:eastAsia="zh-CN"/>
+              </w:rPr>
+              <w:t>度勿出</w:t>
+            </w:r>
+            <w:r>
+              <w:rPr>
+                <w:rFonts w:ascii="Times New Roman" w:eastAsia="SimSun" w:hAnsi="Times New Roman" w:cs="Times New Roman"/>
+                <w:sz w:val="24"/>
+                <w:szCs w:val="24"/>
+                <w:lang w:eastAsia="zh-CN"/>
+              </w:rPr>
+              <w:t>個</w:t>
+            </w:r>
+            <w:r>
+              <w:rPr>
+                <w:rFonts w:ascii="Times New Roman" w:eastAsia="SimSun" w:hAnsi="Times New Roman" w:cs="Times New Roman"/>
+                <w:sz w:val="24"/>
+                <w:szCs w:val="24"/>
+                <w:lang w:eastAsia="zh-CN"/>
+              </w:rPr>
+              <w:t xml:space="preserve">, </w:t>
+            </w:r>
+            <w:r>
+              <w:rPr>
+                <w:rFonts w:ascii="Times New Roman" w:eastAsia="SimSun" w:hAnsi="Times New Roman" w:cs="Times New Roman"/>
+                <w:sz w:val="24"/>
+                <w:szCs w:val="24"/>
+              </w:rPr>
+              <w:t xml:space="preserve"> </w:t>
+            </w:r>
+            <w:proofErr w:type="spellStart"/>
+            <w:r>
+              <w:rPr>
+                <w:rFonts w:ascii="Times New Roman" w:eastAsia="SimSun" w:hAnsi="Times New Roman" w:cs="Times New Roman"/>
+                <w:sz w:val="24"/>
+                <w:szCs w:val="24"/>
+              </w:rPr>
+              <w:t>t’suh</w:t>
+            </w:r>
+            <w:proofErr w:type="spellEnd"/>
+            <w:r>
+              <w:rPr>
+                <w:rFonts w:ascii="Times New Roman" w:eastAsia="SimSun" w:hAnsi="Times New Roman" w:cs="Times New Roman"/>
+                <w:sz w:val="24"/>
+                <w:szCs w:val="24"/>
+              </w:rPr>
+              <w:t xml:space="preserve"> doh </w:t>
+            </w:r>
+            <w:proofErr w:type="spellStart"/>
+            <w:r>
+              <w:rPr>
+                <w:rFonts w:ascii="Times New Roman" w:eastAsia="SimSun" w:hAnsi="Times New Roman" w:cs="Times New Roman"/>
+                <w:sz w:val="24"/>
+                <w:szCs w:val="24"/>
+              </w:rPr>
+              <w:t>veh</w:t>
+            </w:r>
+            <w:proofErr w:type="spellEnd"/>
+            <w:r>
+              <w:rPr>
+                <w:rFonts w:ascii="Times New Roman" w:eastAsia="SimSun" w:hAnsi="Times New Roman" w:cs="Times New Roman"/>
+                <w:sz w:val="24"/>
+                <w:szCs w:val="24"/>
+              </w:rPr>
+              <w:t xml:space="preserve"> </w:t>
+            </w:r>
+            <w:proofErr w:type="spellStart"/>
+            <w:r>
+              <w:rPr>
+                <w:rFonts w:ascii="Times New Roman" w:eastAsia="SimSun" w:hAnsi="Times New Roman" w:cs="Times New Roman"/>
+                <w:sz w:val="24"/>
+                <w:szCs w:val="24"/>
+              </w:rPr>
+              <w:t>t’she</w:t>
+            </w:r>
+            <w:proofErr w:type="spellEnd"/>
+            <w:r>
+              <w:rPr>
+                <w:rFonts w:ascii="Times New Roman" w:eastAsia="SimSun" w:hAnsi="Times New Roman" w:cs="Times New Roman"/>
+                <w:sz w:val="24"/>
+                <w:szCs w:val="24"/>
+              </w:rPr>
+              <w:t xml:space="preserve"> </w:t>
+            </w:r>
+            <w:proofErr w:type="spellStart"/>
+            <w:r>
+              <w:rPr>
+                <w:rFonts w:ascii="Times New Roman" w:eastAsia="SimSun" w:hAnsi="Times New Roman" w:cs="Times New Roman"/>
+                <w:sz w:val="24"/>
+                <w:szCs w:val="24"/>
+              </w:rPr>
+              <w:t>kú</w:t>
+            </w:r>
+            <w:proofErr w:type="spellEnd"/>
+            <w:r>
+              <w:rPr>
+                <w:rFonts w:ascii="Times New Roman" w:eastAsia="SimSun" w:hAnsi="Times New Roman" w:cs="Times New Roman"/>
+                <w:sz w:val="24"/>
+                <w:szCs w:val="24"/>
+              </w:rPr>
+              <w:t xml:space="preserve">’. </w:t>
             </w:r>
           </w:p>
         </w:tc>
@@ -292,8 +2541,160 @@
             <w:tcW w:w="8640" w:type="dxa"/>
           </w:tcPr>
           <w:p>
-            <w:r>
-              <w:t>Inconceivable, Aa 47 Hi ‘slang veh</w:t>
+            <w:pPr>
+              <w:rPr>
+                <w:rFonts w:ascii="Times New Roman" w:eastAsia="SimSun" w:hAnsi="Times New Roman" w:cs="Times New Roman"/>
+                <w:sz w:val="24"/>
+                <w:szCs w:val="24"/>
+              </w:rPr>
+            </w:pPr>
+            <w:r>
+              <w:rPr>
+                <w:rFonts w:ascii="Times New Roman" w:eastAsia="SimSun" w:hAnsi="Times New Roman" w:cs="Times New Roman"/>
+                <w:sz w:val="24"/>
+                <w:szCs w:val="24"/>
+              </w:rPr>
+              <w:t>Inconceivable,</w:t>
+            </w:r>
+            <w:r>
+              <w:rPr>
+                <w:rFonts w:ascii="Times New Roman" w:eastAsia="SimSun" w:hAnsi="Times New Roman" w:cs="Times New Roman"/>
+                <w:sz w:val="24"/>
+                <w:szCs w:val="24"/>
+                <w:lang w:eastAsia="zh-CN"/>
+              </w:rPr>
+              <w:t xml:space="preserve"> </w:t>
+            </w:r>
+            <w:r>
+              <w:rPr>
+                <w:rFonts w:ascii="Times New Roman" w:eastAsia="SimSun" w:hAnsi="Times New Roman" w:cs="Times New Roman"/>
+                <w:sz w:val="24"/>
+                <w:szCs w:val="24"/>
+                <w:lang w:eastAsia="zh-CN"/>
+              </w:rPr>
+              <w:t>想勿出</w:t>
+            </w:r>
+            <w:r>
+              <w:rPr>
+                <w:rFonts w:ascii="Times New Roman" w:eastAsia="SimSun" w:hAnsi="Times New Roman" w:cs="Times New Roman"/>
+                <w:sz w:val="24"/>
+                <w:szCs w:val="24"/>
+                <w:lang w:eastAsia="zh-CN"/>
+              </w:rPr>
+              <w:t>個</w:t>
+            </w:r>
+            <w:r>
+              <w:rPr>
+                <w:rFonts w:ascii="Times New Roman" w:eastAsia="SimSun" w:hAnsi="Times New Roman" w:cs="Times New Roman"/>
+                <w:sz w:val="24"/>
+                <w:szCs w:val="24"/>
+                <w:lang w:eastAsia="zh-CN"/>
+              </w:rPr>
+              <w:t>,</w:t>
+            </w:r>
+            <w:r>
+              <w:rPr>
+                <w:rFonts w:ascii="Times New Roman" w:eastAsia="SimSun" w:hAnsi="Times New Roman" w:cs="Times New Roman"/>
+                <w:sz w:val="24"/>
+                <w:szCs w:val="24"/>
+              </w:rPr>
+              <w:t xml:space="preserve"> </w:t>
+            </w:r>
+            <w:r>
+              <w:rPr>
+                <w:rFonts w:ascii="Times New Roman" w:eastAsia="SimSun" w:hAnsi="Times New Roman" w:cs="Times New Roman"/>
+                <w:sz w:val="24"/>
+                <w:szCs w:val="24"/>
+              </w:rPr>
+              <w:t>‘</w:t>
+            </w:r>
+            <w:proofErr w:type="spellStart"/>
+            <w:r>
+              <w:rPr>
+                <w:rFonts w:ascii="Times New Roman" w:eastAsia="SimSun" w:hAnsi="Times New Roman" w:cs="Times New Roman"/>
+                <w:sz w:val="24"/>
+                <w:szCs w:val="24"/>
+              </w:rPr>
+              <w:t>s</w:t>
+            </w:r>
+            <w:r>
+              <w:rPr>
+                <w:rFonts w:ascii="Times New Roman" w:eastAsia="SimSun" w:hAnsi="Times New Roman" w:cs="Times New Roman"/>
+                <w:sz w:val="24"/>
+                <w:szCs w:val="24"/>
+              </w:rPr>
+              <w:t>i</w:t>
+            </w:r>
+            <w:r>
+              <w:rPr>
+                <w:rFonts w:ascii="Times New Roman" w:eastAsia="SimSun" w:hAnsi="Times New Roman" w:cs="Times New Roman"/>
+                <w:sz w:val="24"/>
+                <w:szCs w:val="24"/>
+              </w:rPr>
+              <w:t>ang</w:t>
+            </w:r>
+            <w:proofErr w:type="spellEnd"/>
+            <w:r>
+              <w:rPr>
+                <w:rFonts w:ascii="Times New Roman" w:eastAsia="SimSun" w:hAnsi="Times New Roman" w:cs="Times New Roman"/>
+                <w:sz w:val="24"/>
+                <w:szCs w:val="24"/>
+              </w:rPr>
+              <w:t xml:space="preserve"> </w:t>
+            </w:r>
+            <w:proofErr w:type="spellStart"/>
+            <w:r>
+              <w:rPr>
+                <w:rFonts w:ascii="Times New Roman" w:eastAsia="SimSun" w:hAnsi="Times New Roman" w:cs="Times New Roman"/>
+                <w:sz w:val="24"/>
+                <w:szCs w:val="24"/>
+              </w:rPr>
+              <w:t>veh</w:t>
+            </w:r>
+            <w:proofErr w:type="spellEnd"/>
+            <w:r>
+              <w:rPr>
+                <w:rFonts w:ascii="Times New Roman" w:eastAsia="SimSun" w:hAnsi="Times New Roman" w:cs="Times New Roman"/>
+                <w:sz w:val="24"/>
+                <w:szCs w:val="24"/>
+              </w:rPr>
+              <w:t xml:space="preserve"> </w:t>
+            </w:r>
+            <w:proofErr w:type="spellStart"/>
+            <w:r>
+              <w:rPr>
+                <w:rFonts w:ascii="Times New Roman" w:eastAsia="SimSun" w:hAnsi="Times New Roman" w:cs="Times New Roman"/>
+                <w:sz w:val="24"/>
+                <w:szCs w:val="24"/>
+              </w:rPr>
+              <w:t>t’she</w:t>
+            </w:r>
+            <w:proofErr w:type="spellEnd"/>
+            <w:r>
+              <w:rPr>
+                <w:rFonts w:ascii="Times New Roman" w:eastAsia="SimSun" w:hAnsi="Times New Roman" w:cs="Times New Roman"/>
+                <w:sz w:val="24"/>
+                <w:szCs w:val="24"/>
+              </w:rPr>
+              <w:t xml:space="preserve"> </w:t>
+            </w:r>
+            <w:proofErr w:type="spellStart"/>
+            <w:r>
+              <w:rPr>
+                <w:rFonts w:ascii="Times New Roman" w:eastAsia="SimSun" w:hAnsi="Times New Roman" w:cs="Times New Roman"/>
+                <w:sz w:val="24"/>
+                <w:szCs w:val="24"/>
+              </w:rPr>
+              <w:t>kú</w:t>
+            </w:r>
+            <w:proofErr w:type="spellEnd"/>
+            <w:r>
+              <w:rPr>
+                <w:rFonts w:ascii="Times New Roman" w:eastAsia="SimSun" w:hAnsi="Times New Roman" w:cs="Times New Roman"/>
+                <w:sz w:val="24"/>
+                <w:szCs w:val="24"/>
+              </w:rPr>
+              <w:t xml:space="preserve">’. </w:t>
             </w:r>
           </w:p>
         </w:tc>
@@ -304,8 +2705,110 @@
             <w:tcW w:w="8640" w:type="dxa"/>
           </w:tcPr>
           <w:p>
-            <w:r>
-              <w:t>Incongruous, Ry ray ext vehheh yang‘</w:t>
+            <w:pPr>
+              <w:rPr>
+                <w:rFonts w:ascii="Times New Roman" w:eastAsia="SimSun" w:hAnsi="Times New Roman" w:cs="Times New Roman"/>
+                <w:sz w:val="24"/>
+                <w:szCs w:val="24"/>
+              </w:rPr>
+            </w:pPr>
+            <w:proofErr w:type="gramStart"/>
+            <w:r>
+              <w:rPr>
+                <w:rFonts w:ascii="Times New Roman" w:eastAsia="SimSun" w:hAnsi="Times New Roman" w:cs="Times New Roman"/>
+                <w:sz w:val="24"/>
+                <w:szCs w:val="24"/>
+              </w:rPr>
+              <w:t xml:space="preserve">Incongruous,  </w:t>
+            </w:r>
+            <w:r>
+              <w:rPr>
+                <w:rFonts w:ascii="Times New Roman" w:eastAsia="SimSun" w:hAnsi="Times New Roman" w:cs="Times New Roman"/>
+                <w:sz w:val="24"/>
+                <w:szCs w:val="24"/>
+                <w:lang w:eastAsia="zh-CN"/>
+              </w:rPr>
+              <w:t>勿合</w:t>
+            </w:r>
+            <w:r>
+              <w:rPr>
+                <w:rFonts w:ascii="Times New Roman" w:eastAsia="SimSun" w:hAnsi="Times New Roman" w:cs="Times New Roman"/>
+                <w:sz w:val="24"/>
+                <w:szCs w:val="24"/>
+                <w:lang w:eastAsia="zh-CN"/>
+              </w:rPr>
+              <w:t>樣</w:t>
+            </w:r>
+            <w:r>
+              <w:rPr>
+                <w:rFonts w:ascii="Times New Roman" w:eastAsia="SimSun" w:hAnsi="Times New Roman" w:cs="Times New Roman"/>
+                <w:sz w:val="24"/>
+                <w:szCs w:val="24"/>
+                <w:lang w:eastAsia="zh-CN"/>
+              </w:rPr>
+              <w:t>式</w:t>
+            </w:r>
+            <w:proofErr w:type="gramEnd"/>
+            <w:r>
+              <w:rPr>
+                <w:rFonts w:ascii="Times New Roman" w:eastAsia="SimSun" w:hAnsi="Times New Roman" w:cs="Times New Roman"/>
+                <w:sz w:val="24"/>
+                <w:szCs w:val="24"/>
+                <w:lang w:eastAsia="zh-CN"/>
+              </w:rPr>
+              <w:t xml:space="preserve">, </w:t>
+            </w:r>
+            <w:proofErr w:type="spellStart"/>
+            <w:r>
+              <w:rPr>
+                <w:rFonts w:ascii="Times New Roman" w:eastAsia="SimSun" w:hAnsi="Times New Roman" w:cs="Times New Roman"/>
+                <w:sz w:val="24"/>
+                <w:szCs w:val="24"/>
+              </w:rPr>
+              <w:t>veh</w:t>
+            </w:r>
+            <w:proofErr w:type="spellEnd"/>
+            <w:r>
+              <w:rPr>
+                <w:rFonts w:ascii="Times New Roman" w:eastAsia="SimSun" w:hAnsi="Times New Roman" w:cs="Times New Roman"/>
+                <w:sz w:val="24"/>
+                <w:szCs w:val="24"/>
+              </w:rPr>
+              <w:t xml:space="preserve"> </w:t>
+            </w:r>
+            <w:r>
+              <w:rPr>
+                <w:rFonts w:ascii="Times New Roman" w:eastAsia="SimSun" w:hAnsi="Times New Roman" w:cs="Times New Roman"/>
+                <w:sz w:val="24"/>
+                <w:szCs w:val="24"/>
+              </w:rPr>
+              <w:t>heh yang‘</w:t>
+            </w:r>
+            <w:r>
+              <w:rPr>
+                <w:rFonts w:ascii="Times New Roman" w:eastAsia="SimSun" w:hAnsi="Times New Roman" w:cs="Times New Roman"/>
+                <w:sz w:val="24"/>
+                <w:szCs w:val="24"/>
+              </w:rPr>
+              <w:t xml:space="preserve"> </w:t>
+            </w:r>
+            <w:proofErr w:type="spellStart"/>
+            <w:r>
+              <w:rPr>
+                <w:rFonts w:ascii="Times New Roman" w:eastAsia="SimSun" w:hAnsi="Times New Roman" w:cs="Times New Roman"/>
+                <w:sz w:val="24"/>
+                <w:szCs w:val="24"/>
+              </w:rPr>
+              <w:t>suh</w:t>
+            </w:r>
+            <w:proofErr w:type="spellEnd"/>
+            <w:r>
+              <w:rPr>
+                <w:rFonts w:ascii="Times New Roman" w:eastAsia="SimSun" w:hAnsi="Times New Roman" w:cs="Times New Roman"/>
+                <w:sz w:val="24"/>
+                <w:szCs w:val="24"/>
+              </w:rPr>
+              <w:t xml:space="preserve">. </w:t>
             </w:r>
           </w:p>
         </w:tc>
@@ -316,8 +2819,275 @@
             <w:tcW w:w="8640" w:type="dxa"/>
           </w:tcPr>
           <w:p>
-            <w:r>
-              <w:t>Inconsistent, ei ra siang ‘fas, 8 AR</w:t>
+            <w:pPr>
+              <w:rPr>
+                <w:rFonts w:ascii="Times New Roman" w:eastAsia="SimSun" w:hAnsi="Times New Roman" w:cs="Times New Roman"/>
+                <w:sz w:val="24"/>
+                <w:szCs w:val="24"/>
+              </w:rPr>
+            </w:pPr>
+            <w:r>
+              <w:rPr>
+                <w:rFonts w:ascii="Times New Roman" w:eastAsia="SimSun" w:hAnsi="Times New Roman" w:cs="Times New Roman"/>
+                <w:sz w:val="24"/>
+                <w:szCs w:val="24"/>
+              </w:rPr>
+              <w:t xml:space="preserve">Inconsistent, </w:t>
+            </w:r>
+            <w:r>
+              <w:rPr>
+                <w:rFonts w:ascii="Times New Roman" w:eastAsia="SimSun" w:hAnsi="Times New Roman" w:cs="Times New Roman"/>
+                <w:sz w:val="24"/>
+                <w:szCs w:val="24"/>
+                <w:lang w:eastAsia="zh-CN"/>
+              </w:rPr>
+              <w:t>相反</w:t>
+            </w:r>
+            <w:r>
+              <w:rPr>
+                <w:rFonts w:ascii="Times New Roman" w:eastAsia="SimSun" w:hAnsi="Times New Roman" w:cs="Times New Roman"/>
+                <w:sz w:val="24"/>
+                <w:szCs w:val="24"/>
+                <w:lang w:eastAsia="zh-CN"/>
+              </w:rPr>
+              <w:t xml:space="preserve">, </w:t>
+            </w:r>
+            <w:proofErr w:type="spellStart"/>
+            <w:r>
+              <w:rPr>
+                <w:rFonts w:ascii="Times New Roman" w:eastAsia="SimSun" w:hAnsi="Times New Roman" w:cs="Times New Roman"/>
+                <w:sz w:val="24"/>
+                <w:szCs w:val="24"/>
+              </w:rPr>
+              <w:t>siang</w:t>
+            </w:r>
+            <w:proofErr w:type="spellEnd"/>
+            <w:r>
+              <w:rPr>
+                <w:rFonts w:ascii="Times New Roman" w:eastAsia="SimSun" w:hAnsi="Times New Roman" w:cs="Times New Roman"/>
+                <w:sz w:val="24"/>
+                <w:szCs w:val="24"/>
+              </w:rPr>
+              <w:t xml:space="preserve"> ‘</w:t>
+            </w:r>
+            <w:proofErr w:type="gramStart"/>
+            <w:r>
+              <w:rPr>
+                <w:rFonts w:ascii="Times New Roman" w:eastAsia="SimSun" w:hAnsi="Times New Roman" w:cs="Times New Roman"/>
+                <w:sz w:val="24"/>
+                <w:szCs w:val="24"/>
+              </w:rPr>
+              <w:t>fa</w:t>
+            </w:r>
+            <w:r>
+              <w:rPr>
+                <w:rFonts w:ascii="Times New Roman" w:eastAsia="SimSun" w:hAnsi="Times New Roman" w:cs="Times New Roman"/>
+                <w:sz w:val="24"/>
+                <w:szCs w:val="24"/>
+              </w:rPr>
+              <w:t>n</w:t>
+            </w:r>
+            <w:r>
+              <w:rPr>
+                <w:rFonts w:ascii="Times New Roman" w:eastAsia="SimSun" w:hAnsi="Times New Roman" w:cs="Times New Roman"/>
+                <w:sz w:val="24"/>
+                <w:szCs w:val="24"/>
+              </w:rPr>
+              <w:t xml:space="preserve">, </w:t>
+            </w:r>
+            <w:r>
+              <w:rPr>
+                <w:rFonts w:ascii="Times New Roman" w:eastAsia="SimSun" w:hAnsi="Times New Roman" w:cs="Times New Roman"/>
+                <w:sz w:val="24"/>
+                <w:szCs w:val="24"/>
+              </w:rPr>
+              <w:t xml:space="preserve"> </w:t>
+            </w:r>
+            <w:r>
+              <w:rPr>
+                <w:rFonts w:ascii="Times New Roman" w:eastAsia="SimSun" w:hAnsi="Times New Roman" w:cs="Times New Roman"/>
+                <w:sz w:val="24"/>
+                <w:szCs w:val="24"/>
+                <w:lang w:eastAsia="zh-CN"/>
+              </w:rPr>
+              <w:t>有本</w:t>
+            </w:r>
+            <w:r>
+              <w:rPr>
+                <w:rFonts w:ascii="Times New Roman" w:eastAsia="SimSun" w:hAnsi="Times New Roman" w:cs="Times New Roman"/>
+                <w:sz w:val="24"/>
+                <w:szCs w:val="24"/>
+                <w:lang w:eastAsia="zh-CN"/>
+              </w:rPr>
+              <w:t>無</w:t>
+            </w:r>
+            <w:r>
+              <w:rPr>
+                <w:rFonts w:ascii="Times New Roman" w:eastAsia="SimSun" w:hAnsi="Times New Roman" w:cs="Times New Roman"/>
+                <w:sz w:val="24"/>
+                <w:szCs w:val="24"/>
+                <w:lang w:eastAsia="zh-CN"/>
+              </w:rPr>
+              <w:t>末</w:t>
+            </w:r>
+            <w:proofErr w:type="gramEnd"/>
+            <w:r>
+              <w:rPr>
+                <w:rFonts w:ascii="Times New Roman" w:eastAsia="SimSun" w:hAnsi="Times New Roman" w:cs="Times New Roman"/>
+                <w:sz w:val="24"/>
+                <w:szCs w:val="24"/>
+                <w:lang w:eastAsia="zh-CN"/>
+              </w:rPr>
+              <w:t xml:space="preserve">, </w:t>
+            </w:r>
+            <w:r>
+              <w:rPr>
+                <w:rFonts w:ascii="Times New Roman" w:eastAsia="SimSun" w:hAnsi="Times New Roman" w:cs="Times New Roman"/>
+                <w:sz w:val="24"/>
+                <w:szCs w:val="24"/>
+              </w:rPr>
+              <w:t>‘</w:t>
+            </w:r>
+            <w:proofErr w:type="spellStart"/>
+            <w:r>
+              <w:rPr>
+                <w:rFonts w:ascii="Times New Roman" w:eastAsia="SimSun" w:hAnsi="Times New Roman" w:cs="Times New Roman"/>
+                <w:sz w:val="24"/>
+                <w:szCs w:val="24"/>
+              </w:rPr>
+              <w:t>yeu</w:t>
+            </w:r>
+            <w:proofErr w:type="spellEnd"/>
+            <w:r>
+              <w:rPr>
+                <w:rFonts w:ascii="Times New Roman" w:eastAsia="SimSun" w:hAnsi="Times New Roman" w:cs="Times New Roman"/>
+                <w:sz w:val="24"/>
+                <w:szCs w:val="24"/>
+              </w:rPr>
+              <w:t xml:space="preserve"> ‘pun </w:t>
+            </w:r>
+            <w:proofErr w:type="spellStart"/>
+            <w:r>
+              <w:rPr>
+                <w:rFonts w:ascii="Times New Roman" w:eastAsia="SimSun" w:hAnsi="Times New Roman" w:cs="Times New Roman"/>
+                <w:sz w:val="24"/>
+                <w:szCs w:val="24"/>
+              </w:rPr>
+              <w:t>vú</w:t>
+            </w:r>
+            <w:proofErr w:type="spellEnd"/>
+            <w:r>
+              <w:rPr>
+                <w:rFonts w:ascii="Times New Roman" w:eastAsia="SimSun" w:hAnsi="Times New Roman" w:cs="Times New Roman"/>
+                <w:sz w:val="24"/>
+                <w:szCs w:val="24"/>
+              </w:rPr>
+              <w:t xml:space="preserve"> meh, (there is a beginning but no end)</w:t>
+            </w:r>
+            <w:r>
+              <w:rPr>
+                <w:rFonts w:ascii="Times New Roman" w:eastAsia="SimSun" w:hAnsi="Times New Roman" w:cs="Times New Roman"/>
+                <w:sz w:val="24"/>
+                <w:szCs w:val="24"/>
+              </w:rPr>
+              <w:t xml:space="preserve"> </w:t>
+            </w:r>
+            <w:r>
+              <w:rPr>
+                <w:rFonts w:ascii="Times New Roman" w:eastAsia="SimSun" w:hAnsi="Times New Roman" w:cs="Times New Roman"/>
+                <w:sz w:val="24"/>
+                <w:szCs w:val="24"/>
+              </w:rPr>
+              <w:t>有始無終</w:t>
+            </w:r>
+            <w:r>
+              <w:rPr>
+                <w:rFonts w:ascii="Times New Roman" w:eastAsia="SimSun" w:hAnsi="Times New Roman" w:cs="Times New Roman"/>
+                <w:sz w:val="24"/>
+                <w:szCs w:val="24"/>
+                <w:lang w:eastAsia="zh-CN"/>
+              </w:rPr>
+              <w:t xml:space="preserve">, </w:t>
+            </w:r>
+            <w:r>
+              <w:rPr>
+                <w:rFonts w:ascii="Times New Roman" w:eastAsia="SimSun" w:hAnsi="Times New Roman" w:cs="Times New Roman"/>
+                <w:sz w:val="24"/>
+                <w:szCs w:val="24"/>
+              </w:rPr>
+              <w:t xml:space="preserve"> ‘</w:t>
+            </w:r>
+            <w:proofErr w:type="spellStart"/>
+            <w:r>
+              <w:rPr>
+                <w:rFonts w:ascii="Times New Roman" w:eastAsia="SimSun" w:hAnsi="Times New Roman" w:cs="Times New Roman"/>
+                <w:sz w:val="24"/>
+                <w:szCs w:val="24"/>
+              </w:rPr>
+              <w:t>yeu</w:t>
+            </w:r>
+            <w:proofErr w:type="spellEnd"/>
+            <w:r>
+              <w:rPr>
+                <w:rFonts w:ascii="Times New Roman" w:eastAsia="SimSun" w:hAnsi="Times New Roman" w:cs="Times New Roman"/>
+                <w:sz w:val="24"/>
+                <w:szCs w:val="24"/>
+              </w:rPr>
+              <w:t xml:space="preserve"> ‘</w:t>
+            </w:r>
+            <w:proofErr w:type="spellStart"/>
+            <w:r>
+              <w:rPr>
+                <w:rFonts w:ascii="Times New Roman" w:eastAsia="SimSun" w:hAnsi="Times New Roman" w:cs="Times New Roman"/>
+                <w:sz w:val="24"/>
+                <w:szCs w:val="24"/>
+              </w:rPr>
+              <w:t>sz</w:t>
+            </w:r>
+            <w:proofErr w:type="spellEnd"/>
+            <w:r>
+              <w:rPr>
+                <w:rFonts w:ascii="Times New Roman" w:eastAsia="SimSun" w:hAnsi="Times New Roman" w:cs="Times New Roman"/>
+                <w:sz w:val="24"/>
+                <w:szCs w:val="24"/>
+              </w:rPr>
+              <w:t xml:space="preserve"> </w:t>
+            </w:r>
+            <w:proofErr w:type="spellStart"/>
+            <w:r>
+              <w:rPr>
+                <w:rFonts w:ascii="Times New Roman" w:eastAsia="SimSun" w:hAnsi="Times New Roman" w:cs="Times New Roman"/>
+                <w:sz w:val="24"/>
+                <w:szCs w:val="24"/>
+              </w:rPr>
+              <w:t>vú</w:t>
+            </w:r>
+            <w:proofErr w:type="spellEnd"/>
+            <w:r>
+              <w:rPr>
+                <w:rFonts w:ascii="Times New Roman" w:eastAsia="SimSun" w:hAnsi="Times New Roman" w:cs="Times New Roman"/>
+                <w:sz w:val="24"/>
+                <w:szCs w:val="24"/>
+              </w:rPr>
+              <w:t xml:space="preserve"> </w:t>
+            </w:r>
+            <w:proofErr w:type="spellStart"/>
+            <w:r>
+              <w:rPr>
+                <w:rFonts w:ascii="Times New Roman" w:eastAsia="SimSun" w:hAnsi="Times New Roman" w:cs="Times New Roman"/>
+                <w:sz w:val="24"/>
+                <w:szCs w:val="24"/>
+              </w:rPr>
+              <w:t>tsúng</w:t>
+            </w:r>
+            <w:proofErr w:type="spellEnd"/>
+            <w:r>
+              <w:rPr>
+                <w:rFonts w:ascii="Times New Roman" w:eastAsia="SimSun" w:hAnsi="Times New Roman" w:cs="Times New Roman"/>
+                <w:sz w:val="24"/>
+                <w:szCs w:val="24"/>
+              </w:rPr>
+              <w:t xml:space="preserve">. </w:t>
             </w:r>
           </w:p>
         </w:tc>
@@ -328,7 +3098,19 @@
             <w:tcW w:w="8640" w:type="dxa"/>
           </w:tcPr>
           <w:p>
-            <w:r>
+            <w:pPr>
+              <w:rPr>
+                <w:rFonts w:ascii="Times New Roman" w:eastAsia="SimSun" w:hAnsi="Times New Roman" w:cs="Times New Roman"/>
+                <w:sz w:val="24"/>
+                <w:szCs w:val="24"/>
+              </w:rPr>
+            </w:pPr>
+            <w:r>
+              <w:rPr>
+                <w:rFonts w:ascii="Times New Roman" w:eastAsia="SimSun" w:hAnsi="Times New Roman" w:cs="Times New Roman"/>
+                <w:sz w:val="24"/>
+                <w:szCs w:val="24"/>
+              </w:rPr>
               <w:t xml:space="preserve"> </w:t>
             </w:r>
           </w:p>
@@ -340,8 +3122,110 @@
             <w:tcW w:w="8640" w:type="dxa"/>
           </w:tcPr>
           <w:p>
-            <w:r>
-              <w:t>Inconsolable, Dye eS veh "zeu on</w:t>
+            <w:pPr>
+              <w:rPr>
+                <w:rFonts w:ascii="Times New Roman" w:eastAsia="SimSun" w:hAnsi="Times New Roman" w:cs="Times New Roman"/>
+                <w:sz w:val="24"/>
+                <w:szCs w:val="24"/>
+              </w:rPr>
+            </w:pPr>
+            <w:r>
+              <w:rPr>
+                <w:rFonts w:ascii="Times New Roman" w:eastAsia="SimSun" w:hAnsi="Times New Roman" w:cs="Times New Roman"/>
+                <w:sz w:val="24"/>
+                <w:szCs w:val="24"/>
+              </w:rPr>
+              <w:t xml:space="preserve">Inconsolable, </w:t>
+            </w:r>
+            <w:r>
+              <w:rPr>
+                <w:rFonts w:ascii="Times New Roman" w:eastAsia="SimSun" w:hAnsi="Times New Roman" w:cs="Times New Roman"/>
+                <w:sz w:val="24"/>
+                <w:szCs w:val="24"/>
+                <w:lang w:eastAsia="zh-CN"/>
+              </w:rPr>
+              <w:t>勿受安慰</w:t>
+            </w:r>
+            <w:r>
+              <w:rPr>
+                <w:rFonts w:ascii="Times New Roman" w:eastAsia="SimSun" w:hAnsi="Times New Roman" w:cs="Times New Roman"/>
+                <w:sz w:val="24"/>
+                <w:szCs w:val="24"/>
+                <w:lang w:eastAsia="zh-CN"/>
+              </w:rPr>
+              <w:t xml:space="preserve">, </w:t>
+            </w:r>
+            <w:proofErr w:type="spellStart"/>
+            <w:r>
+              <w:rPr>
+                <w:rFonts w:ascii="Times New Roman" w:eastAsia="SimSun" w:hAnsi="Times New Roman" w:cs="Times New Roman"/>
+                <w:sz w:val="24"/>
+                <w:szCs w:val="24"/>
+              </w:rPr>
+              <w:t>veh</w:t>
+            </w:r>
+            <w:proofErr w:type="spellEnd"/>
+            <w:r>
+              <w:rPr>
+                <w:rFonts w:ascii="Times New Roman" w:eastAsia="SimSun" w:hAnsi="Times New Roman" w:cs="Times New Roman"/>
+                <w:sz w:val="24"/>
+                <w:szCs w:val="24"/>
+              </w:rPr>
+              <w:t xml:space="preserve"> ‘</w:t>
+            </w:r>
+            <w:proofErr w:type="spellStart"/>
+            <w:r>
+              <w:rPr>
+                <w:rFonts w:ascii="Times New Roman" w:eastAsia="SimSun" w:hAnsi="Times New Roman" w:cs="Times New Roman"/>
+                <w:sz w:val="24"/>
+                <w:szCs w:val="24"/>
+              </w:rPr>
+              <w:t>zeu</w:t>
+            </w:r>
+            <w:proofErr w:type="spellEnd"/>
+            <w:r>
+              <w:rPr>
+                <w:rFonts w:ascii="Times New Roman" w:eastAsia="SimSun" w:hAnsi="Times New Roman" w:cs="Times New Roman"/>
+                <w:sz w:val="24"/>
+                <w:szCs w:val="24"/>
+              </w:rPr>
+              <w:t xml:space="preserve"> </w:t>
+            </w:r>
+            <w:proofErr w:type="spellStart"/>
+            <w:r>
+              <w:rPr>
+                <w:rFonts w:ascii="Times New Roman" w:eastAsia="SimSun" w:hAnsi="Times New Roman" w:cs="Times New Roman"/>
+                <w:sz w:val="24"/>
+                <w:szCs w:val="24"/>
+              </w:rPr>
+              <w:t>ön</w:t>
+            </w:r>
+            <w:proofErr w:type="spellEnd"/>
+            <w:r>
+              <w:rPr>
+                <w:rFonts w:ascii="Times New Roman" w:eastAsia="SimSun" w:hAnsi="Times New Roman" w:cs="Times New Roman"/>
+                <w:sz w:val="24"/>
+                <w:szCs w:val="24"/>
+              </w:rPr>
+              <w:t xml:space="preserve"> </w:t>
+            </w:r>
+            <w:proofErr w:type="spellStart"/>
+            <w:r>
+              <w:rPr>
+                <w:rFonts w:ascii="Times New Roman" w:eastAsia="SimSun" w:hAnsi="Times New Roman" w:cs="Times New Roman"/>
+                <w:sz w:val="24"/>
+                <w:szCs w:val="24"/>
+              </w:rPr>
+              <w:t>wé</w:t>
+            </w:r>
+            <w:proofErr w:type="spellEnd"/>
+            <w:r>
+              <w:rPr>
+                <w:rFonts w:ascii="Times New Roman" w:eastAsia="SimSun" w:hAnsi="Times New Roman" w:cs="Times New Roman"/>
+                <w:sz w:val="24"/>
+                <w:szCs w:val="24"/>
+              </w:rPr>
+              <w:t xml:space="preserve">’. </w:t>
             </w:r>
           </w:p>
         </w:tc>
@@ -352,8 +3236,230 @@
             <w:tcW w:w="8640" w:type="dxa"/>
           </w:tcPr>
           <w:p>
-            <w:r>
-              <w:t>Inconstant, [ie 7B. +e m tuh tett 1,</w:t>
+            <w:pPr>
+              <w:rPr>
+                <w:rFonts w:ascii="Times New Roman" w:eastAsia="SimSun" w:hAnsi="Times New Roman" w:cs="Times New Roman"/>
+                <w:sz w:val="24"/>
+                <w:szCs w:val="24"/>
+              </w:rPr>
+            </w:pPr>
+            <w:r>
+              <w:rPr>
+                <w:rFonts w:ascii="Times New Roman" w:eastAsia="SimSun" w:hAnsi="Times New Roman" w:cs="Times New Roman"/>
+                <w:sz w:val="24"/>
+                <w:szCs w:val="24"/>
+              </w:rPr>
+              <w:t>Inconstant,</w:t>
+            </w:r>
+            <w:r>
+              <w:rPr>
+                <w:rFonts w:ascii="Times New Roman" w:eastAsia="SimSun" w:hAnsi="Times New Roman" w:cs="Times New Roman"/>
+                <w:sz w:val="24"/>
+                <w:szCs w:val="24"/>
+              </w:rPr>
+              <w:t xml:space="preserve"> </w:t>
+            </w:r>
+            <w:r>
+              <w:rPr>
+                <w:rFonts w:ascii="Times New Roman" w:eastAsia="SimSun" w:hAnsi="Times New Roman" w:cs="Times New Roman"/>
+                <w:sz w:val="24"/>
+                <w:szCs w:val="24"/>
+              </w:rPr>
+              <w:t>嘸</w:t>
+            </w:r>
+            <w:r>
+              <w:rPr>
+                <w:rFonts w:ascii="Times New Roman" w:eastAsia="SimSun" w:hAnsi="Times New Roman" w:cs="Times New Roman"/>
+                <w:sz w:val="24"/>
+                <w:szCs w:val="24"/>
+                <w:lang w:eastAsia="zh-CN"/>
+              </w:rPr>
+              <w:t>得主意</w:t>
+            </w:r>
+            <w:r>
+              <w:rPr>
+                <w:rFonts w:ascii="Times New Roman" w:eastAsia="SimSun" w:hAnsi="Times New Roman" w:cs="Times New Roman"/>
+                <w:sz w:val="24"/>
+                <w:szCs w:val="24"/>
+                <w:lang w:eastAsia="zh-CN"/>
+              </w:rPr>
+              <w:t xml:space="preserve">, </w:t>
+            </w:r>
+            <w:r>
+              <w:rPr>
+                <w:rFonts w:ascii="Times New Roman" w:eastAsia="SimSun" w:hAnsi="Times New Roman" w:cs="Times New Roman"/>
+                <w:sz w:val="24"/>
+                <w:szCs w:val="24"/>
+              </w:rPr>
+              <w:t>m</w:t>
+            </w:r>
+            <w:r>
+              <w:rPr>
+                <w:rFonts w:ascii="Times New Roman" w:eastAsia="SimSun" w:hAnsi="Times New Roman" w:cs="Times New Roman"/>
+                <w:sz w:val="24"/>
+                <w:szCs w:val="24"/>
+              </w:rPr>
+              <w:t xml:space="preserve"> </w:t>
+            </w:r>
+            <w:proofErr w:type="spellStart"/>
+            <w:r>
+              <w:rPr>
+                <w:rFonts w:ascii="Times New Roman" w:eastAsia="SimSun" w:hAnsi="Times New Roman" w:cs="Times New Roman"/>
+                <w:sz w:val="24"/>
+                <w:szCs w:val="24"/>
+              </w:rPr>
+              <w:t>tuh</w:t>
+            </w:r>
+            <w:proofErr w:type="spellEnd"/>
+            <w:r>
+              <w:rPr>
+                <w:rFonts w:ascii="Times New Roman" w:eastAsia="SimSun" w:hAnsi="Times New Roman" w:cs="Times New Roman"/>
+                <w:sz w:val="24"/>
+                <w:szCs w:val="24"/>
+              </w:rPr>
+              <w:t xml:space="preserve"> </w:t>
+            </w:r>
+            <w:r>
+              <w:rPr>
+                <w:rFonts w:ascii="Times New Roman" w:eastAsia="SimSun" w:hAnsi="Times New Roman" w:cs="Times New Roman"/>
+                <w:sz w:val="24"/>
+                <w:szCs w:val="24"/>
+              </w:rPr>
+              <w:t>‘</w:t>
+            </w:r>
+            <w:proofErr w:type="spellStart"/>
+            <w:r>
+              <w:rPr>
+                <w:rFonts w:ascii="Times New Roman" w:eastAsia="SimSun" w:hAnsi="Times New Roman" w:cs="Times New Roman"/>
+                <w:sz w:val="24"/>
+                <w:szCs w:val="24"/>
+              </w:rPr>
+              <w:t>tsû</w:t>
+            </w:r>
+            <w:proofErr w:type="spellEnd"/>
+            <w:r>
+              <w:rPr>
+                <w:rFonts w:ascii="Times New Roman" w:eastAsia="SimSun" w:hAnsi="Times New Roman" w:cs="Times New Roman"/>
+                <w:sz w:val="24"/>
+                <w:szCs w:val="24"/>
+              </w:rPr>
+              <w:t xml:space="preserve"> í’, </w:t>
+            </w:r>
+            <w:r>
+              <w:rPr>
+                <w:rFonts w:ascii="Times New Roman" w:eastAsia="SimSun" w:hAnsi="Times New Roman" w:cs="Times New Roman"/>
+                <w:sz w:val="24"/>
+                <w:szCs w:val="24"/>
+                <w:lang w:eastAsia="zh-CN"/>
+              </w:rPr>
+              <w:t>主意</w:t>
+            </w:r>
+            <w:r>
+              <w:rPr>
+                <w:rFonts w:ascii="Times New Roman" w:eastAsia="SimSun" w:hAnsi="Times New Roman" w:cs="Times New Roman"/>
+                <w:sz w:val="24"/>
+                <w:szCs w:val="24"/>
+                <w:lang w:eastAsia="zh-CN"/>
+              </w:rPr>
+              <w:t>勿定</w:t>
+            </w:r>
+            <w:r>
+              <w:rPr>
+                <w:rFonts w:ascii="Times New Roman" w:eastAsia="SimSun" w:hAnsi="Times New Roman" w:cs="Times New Roman"/>
+                <w:sz w:val="24"/>
+                <w:szCs w:val="24"/>
+                <w:lang w:eastAsia="zh-CN"/>
+              </w:rPr>
+              <w:t xml:space="preserve">, </w:t>
+            </w:r>
+            <w:r>
+              <w:rPr>
+                <w:rFonts w:ascii="Times New Roman" w:eastAsia="SimSun" w:hAnsi="Times New Roman" w:cs="Times New Roman"/>
+                <w:sz w:val="24"/>
+                <w:szCs w:val="24"/>
+              </w:rPr>
+              <w:t>‘</w:t>
+            </w:r>
+            <w:proofErr w:type="spellStart"/>
+            <w:r>
+              <w:rPr>
+                <w:rFonts w:ascii="Times New Roman" w:eastAsia="SimSun" w:hAnsi="Times New Roman" w:cs="Times New Roman"/>
+                <w:sz w:val="24"/>
+                <w:szCs w:val="24"/>
+              </w:rPr>
+              <w:t>tsû</w:t>
+            </w:r>
+            <w:proofErr w:type="spellEnd"/>
+            <w:r>
+              <w:rPr>
+                <w:rFonts w:ascii="Times New Roman" w:eastAsia="SimSun" w:hAnsi="Times New Roman" w:cs="Times New Roman"/>
+                <w:sz w:val="24"/>
+                <w:szCs w:val="24"/>
+              </w:rPr>
+              <w:t xml:space="preserve"> í’ </w:t>
+            </w:r>
+            <w:proofErr w:type="spellStart"/>
+            <w:r>
+              <w:rPr>
+                <w:rFonts w:ascii="Times New Roman" w:eastAsia="SimSun" w:hAnsi="Times New Roman" w:cs="Times New Roman"/>
+                <w:sz w:val="24"/>
+                <w:szCs w:val="24"/>
+              </w:rPr>
+              <w:t>veh</w:t>
+            </w:r>
+            <w:proofErr w:type="spellEnd"/>
+            <w:r>
+              <w:rPr>
+                <w:rFonts w:ascii="Times New Roman" w:eastAsia="SimSun" w:hAnsi="Times New Roman" w:cs="Times New Roman"/>
+                <w:sz w:val="24"/>
+                <w:szCs w:val="24"/>
+              </w:rPr>
+              <w:t xml:space="preserve"> ding, </w:t>
+            </w:r>
+            <w:r>
+              <w:rPr>
+                <w:rFonts w:ascii="Times New Roman" w:eastAsia="SimSun" w:hAnsi="Times New Roman" w:cs="Times New Roman"/>
+                <w:sz w:val="24"/>
+                <w:szCs w:val="24"/>
+                <w:lang w:eastAsia="zh-CN"/>
+              </w:rPr>
+              <w:t>三心两意</w:t>
+            </w:r>
+            <w:r>
+              <w:rPr>
+                <w:rFonts w:ascii="Times New Roman" w:eastAsia="SimSun" w:hAnsi="Times New Roman" w:cs="Times New Roman"/>
+                <w:sz w:val="24"/>
+                <w:szCs w:val="24"/>
+                <w:lang w:eastAsia="zh-CN"/>
+              </w:rPr>
+              <w:t xml:space="preserve">, </w:t>
+            </w:r>
+            <w:proofErr w:type="spellStart"/>
+            <w:r>
+              <w:rPr>
+                <w:rFonts w:ascii="Times New Roman" w:eastAsia="SimSun" w:hAnsi="Times New Roman" w:cs="Times New Roman"/>
+                <w:sz w:val="24"/>
+                <w:szCs w:val="24"/>
+              </w:rPr>
+              <w:t>san</w:t>
+            </w:r>
+            <w:proofErr w:type="spellEnd"/>
+            <w:r>
+              <w:rPr>
+                <w:rFonts w:ascii="Times New Roman" w:eastAsia="SimSun" w:hAnsi="Times New Roman" w:cs="Times New Roman"/>
+                <w:sz w:val="24"/>
+                <w:szCs w:val="24"/>
+              </w:rPr>
+              <w:t xml:space="preserve"> sing </w:t>
+            </w:r>
+            <w:r>
+              <w:rPr>
+                <w:rFonts w:ascii="Times New Roman" w:eastAsia="SimSun" w:hAnsi="Times New Roman" w:cs="Times New Roman"/>
+                <w:sz w:val="24"/>
+                <w:szCs w:val="24"/>
+              </w:rPr>
+              <w:lastRenderedPageBreak/>
+              <w:t>‘liang í’.</w:t>
             </w:r>
           </w:p>
         </w:tc>
@@ -364,24 +3470,166 @@
             <w:tcW w:w="8640" w:type="dxa"/>
           </w:tcPr>
           <w:p>
+            <w:pPr>
+              <w:rPr>
+                <w:rFonts w:ascii="Times New Roman" w:eastAsia="SimSun" w:hAnsi="Times New Roman" w:cs="Times New Roman"/>
+                <w:sz w:val="24"/>
+                <w:szCs w:val="24"/>
+              </w:rPr>
+            </w:pPr>
             <w:proofErr w:type="spellStart"/>
             <w:proofErr w:type="gramStart"/>
             <w:r>
+              <w:rPr>
+                <w:rFonts w:ascii="Times New Roman" w:eastAsia="SimSun" w:hAnsi="Times New Roman" w:cs="Times New Roman"/>
+                <w:sz w:val="24"/>
+                <w:szCs w:val="24"/>
+              </w:rPr>
+              <w:lastRenderedPageBreak/>
               <w:t>Incontestible</w:t>
             </w:r>
             <w:proofErr w:type="spellEnd"/>
             <w:r>
+              <w:rPr>
+                <w:rFonts w:ascii="Times New Roman" w:eastAsia="SimSun" w:hAnsi="Times New Roman" w:cs="Times New Roman"/>
+                <w:sz w:val="24"/>
+                <w:szCs w:val="24"/>
+              </w:rPr>
               <w:t xml:space="preserve">, </w:t>
             </w:r>
             <w:r>
+              <w:rPr>
+                <w:rFonts w:ascii="Times New Roman" w:eastAsia="SimSun" w:hAnsi="Times New Roman" w:cs="Times New Roman"/>
+                <w:sz w:val="24"/>
+                <w:szCs w:val="24"/>
+              </w:rPr>
               <w:t xml:space="preserve"> </w:t>
             </w:r>
             <w:r>
+              <w:rPr>
+                <w:rFonts w:ascii="Times New Roman" w:eastAsia="SimSun" w:hAnsi="Times New Roman" w:cs="Times New Roman"/>
+                <w:sz w:val="24"/>
+                <w:szCs w:val="24"/>
+              </w:rPr>
               <w:t xml:space="preserve"> </w:t>
             </w:r>
             <w:proofErr w:type="gramEnd"/>
             <w:r>
-              <w:t>veh nung</w:t>
+              <w:rPr>
+                <w:rFonts w:ascii="Times New Roman" w:eastAsia="SimSun" w:hAnsi="Times New Roman" w:cs="Times New Roman"/>
+                <w:sz w:val="24"/>
+                <w:szCs w:val="24"/>
+                <w:lang w:eastAsia="zh-CN"/>
+              </w:rPr>
+              <w:t>勿能</w:t>
+            </w:r>
+            <w:r>
+              <w:rPr>
+                <w:rFonts w:ascii="Times New Roman" w:eastAsia="SimSun" w:hAnsi="Times New Roman" w:cs="Times New Roman"/>
+                <w:sz w:val="24"/>
+                <w:szCs w:val="24"/>
+                <w:lang w:eastAsia="zh-CN"/>
+              </w:rPr>
+              <w:t>駁</w:t>
+            </w:r>
+            <w:r>
+              <w:rPr>
+                <w:rFonts w:ascii="Times New Roman" w:eastAsia="SimSun" w:hAnsi="Times New Roman" w:cs="Times New Roman"/>
+                <w:sz w:val="24"/>
+                <w:szCs w:val="24"/>
+                <w:lang w:eastAsia="zh-CN"/>
+              </w:rPr>
+              <w:t>倒</w:t>
+            </w:r>
+            <w:r>
+              <w:rPr>
+                <w:rFonts w:ascii="Times New Roman" w:eastAsia="SimSun" w:hAnsi="Times New Roman" w:cs="Times New Roman"/>
+                <w:sz w:val="24"/>
+                <w:szCs w:val="24"/>
+                <w:lang w:eastAsia="zh-CN"/>
+              </w:rPr>
+              <w:t>個</w:t>
+            </w:r>
+            <w:r>
+              <w:rPr>
+                <w:rFonts w:ascii="Times New Roman" w:eastAsia="SimSun" w:hAnsi="Times New Roman" w:cs="Times New Roman"/>
+                <w:sz w:val="24"/>
+                <w:szCs w:val="24"/>
+                <w:lang w:eastAsia="zh-CN"/>
+              </w:rPr>
+              <w:t xml:space="preserve">, </w:t>
+            </w:r>
+            <w:proofErr w:type="spellStart"/>
+            <w:r>
+              <w:rPr>
+                <w:rFonts w:ascii="Times New Roman" w:eastAsia="SimSun" w:hAnsi="Times New Roman" w:cs="Times New Roman"/>
+                <w:sz w:val="24"/>
+                <w:szCs w:val="24"/>
+              </w:rPr>
+              <w:t>veh</w:t>
+            </w:r>
+            <w:proofErr w:type="spellEnd"/>
+            <w:r>
+              <w:rPr>
+                <w:rFonts w:ascii="Times New Roman" w:eastAsia="SimSun" w:hAnsi="Times New Roman" w:cs="Times New Roman"/>
+                <w:sz w:val="24"/>
+                <w:szCs w:val="24"/>
+              </w:rPr>
+              <w:t xml:space="preserve"> </w:t>
+            </w:r>
+            <w:proofErr w:type="spellStart"/>
+            <w:r>
+              <w:rPr>
+                <w:rFonts w:ascii="Times New Roman" w:eastAsia="SimSun" w:hAnsi="Times New Roman" w:cs="Times New Roman"/>
+                <w:sz w:val="24"/>
+                <w:szCs w:val="24"/>
+              </w:rPr>
+              <w:t>nung</w:t>
+            </w:r>
+            <w:proofErr w:type="spellEnd"/>
+            <w:r>
+              <w:rPr>
+                <w:rFonts w:ascii="Times New Roman" w:eastAsia="SimSun" w:hAnsi="Times New Roman" w:cs="Times New Roman"/>
+                <w:sz w:val="24"/>
+                <w:szCs w:val="24"/>
+              </w:rPr>
+              <w:t xml:space="preserve"> </w:t>
+            </w:r>
+            <w:proofErr w:type="spellStart"/>
+            <w:r>
+              <w:rPr>
+                <w:rFonts w:ascii="Times New Roman" w:eastAsia="SimSun" w:hAnsi="Times New Roman" w:cs="Times New Roman"/>
+                <w:sz w:val="24"/>
+                <w:szCs w:val="24"/>
+              </w:rPr>
+              <w:t>póh</w:t>
+            </w:r>
+            <w:proofErr w:type="spellEnd"/>
+            <w:r>
+              <w:rPr>
+                <w:rFonts w:ascii="Times New Roman" w:eastAsia="SimSun" w:hAnsi="Times New Roman" w:cs="Times New Roman"/>
+                <w:sz w:val="24"/>
+                <w:szCs w:val="24"/>
+              </w:rPr>
+              <w:t xml:space="preserve"> ‘tau </w:t>
+            </w:r>
+            <w:proofErr w:type="spellStart"/>
+            <w:r>
+              <w:rPr>
+                <w:rFonts w:ascii="Times New Roman" w:eastAsia="SimSun" w:hAnsi="Times New Roman" w:cs="Times New Roman"/>
+                <w:sz w:val="24"/>
+                <w:szCs w:val="24"/>
+              </w:rPr>
+              <w:t>kú</w:t>
+            </w:r>
+            <w:proofErr w:type="spellEnd"/>
+            <w:r>
+              <w:rPr>
+                <w:rFonts w:ascii="Times New Roman" w:eastAsia="SimSun" w:hAnsi="Times New Roman" w:cs="Times New Roman"/>
+                <w:sz w:val="24"/>
+                <w:szCs w:val="24"/>
+              </w:rPr>
+              <w:t xml:space="preserve">’. </w:t>
             </w:r>
           </w:p>
         </w:tc>
@@ -392,8 +3640,146 @@
             <w:tcW w:w="8640" w:type="dxa"/>
           </w:tcPr>
           <w:p>
-            <w:r>
-              <w:t>Incontinent, Fy BE Pi ee A Re veh</w:t>
+            <w:pPr>
+              <w:rPr>
+                <w:rFonts w:ascii="Times New Roman" w:eastAsia="SimSun" w:hAnsi="Times New Roman" w:cs="Times New Roman"/>
+                <w:sz w:val="24"/>
+                <w:szCs w:val="24"/>
+              </w:rPr>
+            </w:pPr>
+            <w:r>
+              <w:rPr>
+                <w:rFonts w:ascii="Times New Roman" w:eastAsia="SimSun" w:hAnsi="Times New Roman" w:cs="Times New Roman"/>
+                <w:sz w:val="24"/>
+                <w:szCs w:val="24"/>
+              </w:rPr>
+              <w:t xml:space="preserve">Incontinent, </w:t>
+            </w:r>
+            <w:r>
+              <w:rPr>
+                <w:rFonts w:ascii="Times New Roman" w:eastAsia="SimSun" w:hAnsi="Times New Roman" w:cs="Times New Roman"/>
+                <w:sz w:val="24"/>
+                <w:szCs w:val="24"/>
+                <w:lang w:eastAsia="zh-CN"/>
+              </w:rPr>
+              <w:t>勿能按察自家</w:t>
+            </w:r>
+            <w:r>
+              <w:rPr>
+                <w:rFonts w:ascii="Times New Roman" w:eastAsia="SimSun" w:hAnsi="Times New Roman" w:cs="Times New Roman"/>
+                <w:sz w:val="24"/>
+                <w:szCs w:val="24"/>
+                <w:lang w:eastAsia="zh-CN"/>
+              </w:rPr>
+              <w:t xml:space="preserve">, </w:t>
+            </w:r>
+            <w:proofErr w:type="spellStart"/>
+            <w:r>
+              <w:rPr>
+                <w:rFonts w:ascii="Times New Roman" w:eastAsia="SimSun" w:hAnsi="Times New Roman" w:cs="Times New Roman"/>
+                <w:sz w:val="24"/>
+                <w:szCs w:val="24"/>
+              </w:rPr>
+              <w:t>veh</w:t>
+            </w:r>
+            <w:proofErr w:type="spellEnd"/>
+            <w:r>
+              <w:rPr>
+                <w:rFonts w:ascii="Times New Roman" w:eastAsia="SimSun" w:hAnsi="Times New Roman" w:cs="Times New Roman"/>
+                <w:sz w:val="24"/>
+                <w:szCs w:val="24"/>
+              </w:rPr>
+              <w:t xml:space="preserve"> </w:t>
+            </w:r>
+            <w:proofErr w:type="spellStart"/>
+            <w:r>
+              <w:rPr>
+                <w:rFonts w:ascii="Times New Roman" w:eastAsia="SimSun" w:hAnsi="Times New Roman" w:cs="Times New Roman"/>
+                <w:sz w:val="24"/>
+                <w:szCs w:val="24"/>
+              </w:rPr>
+              <w:t>nung</w:t>
+            </w:r>
+            <w:proofErr w:type="spellEnd"/>
+            <w:r>
+              <w:rPr>
+                <w:rFonts w:ascii="Times New Roman" w:eastAsia="SimSun" w:hAnsi="Times New Roman" w:cs="Times New Roman"/>
+                <w:sz w:val="24"/>
+                <w:szCs w:val="24"/>
+              </w:rPr>
+              <w:t xml:space="preserve"> </w:t>
+            </w:r>
+            <w:proofErr w:type="spellStart"/>
+            <w:r>
+              <w:rPr>
+                <w:rFonts w:ascii="Times New Roman" w:eastAsia="SimSun" w:hAnsi="Times New Roman" w:cs="Times New Roman"/>
+                <w:sz w:val="24"/>
+                <w:szCs w:val="24"/>
+              </w:rPr>
+              <w:t>ön</w:t>
+            </w:r>
+            <w:proofErr w:type="spellEnd"/>
+            <w:r>
+              <w:rPr>
+                <w:rFonts w:ascii="Times New Roman" w:eastAsia="SimSun" w:hAnsi="Times New Roman" w:cs="Times New Roman"/>
+                <w:sz w:val="24"/>
+                <w:szCs w:val="24"/>
+              </w:rPr>
+              <w:t xml:space="preserve"> </w:t>
+            </w:r>
+            <w:proofErr w:type="spellStart"/>
+            <w:r>
+              <w:rPr>
+                <w:rFonts w:ascii="Times New Roman" w:eastAsia="SimSun" w:hAnsi="Times New Roman" w:cs="Times New Roman"/>
+                <w:sz w:val="24"/>
+                <w:szCs w:val="24"/>
+              </w:rPr>
+              <w:t>t’sah</w:t>
+            </w:r>
+            <w:proofErr w:type="spellEnd"/>
+            <w:r>
+              <w:rPr>
+                <w:rFonts w:ascii="Times New Roman" w:eastAsia="SimSun" w:hAnsi="Times New Roman" w:cs="Times New Roman"/>
+                <w:sz w:val="24"/>
+                <w:szCs w:val="24"/>
+              </w:rPr>
+              <w:t xml:space="preserve"> </w:t>
+            </w:r>
+            <w:proofErr w:type="spellStart"/>
+            <w:r>
+              <w:rPr>
+                <w:rFonts w:ascii="Times New Roman" w:eastAsia="SimSun" w:hAnsi="Times New Roman" w:cs="Times New Roman"/>
+                <w:sz w:val="24"/>
+                <w:szCs w:val="24"/>
+              </w:rPr>
+              <w:t>zz</w:t>
+            </w:r>
+            <w:proofErr w:type="spellEnd"/>
+            <w:r>
+              <w:rPr>
+                <w:rFonts w:ascii="Times New Roman" w:eastAsia="SimSun" w:hAnsi="Times New Roman" w:cs="Times New Roman"/>
+                <w:sz w:val="24"/>
+                <w:szCs w:val="24"/>
+              </w:rPr>
+              <w:t xml:space="preserve">’ </w:t>
+            </w:r>
+            <w:proofErr w:type="spellStart"/>
+            <w:r>
+              <w:rPr>
+                <w:rFonts w:ascii="Times New Roman" w:eastAsia="SimSun" w:hAnsi="Times New Roman" w:cs="Times New Roman"/>
+                <w:sz w:val="24"/>
+                <w:szCs w:val="24"/>
+              </w:rPr>
+              <w:t>ká</w:t>
+            </w:r>
+            <w:proofErr w:type="spellEnd"/>
+            <w:r>
+              <w:rPr>
+                <w:rFonts w:ascii="Times New Roman" w:eastAsia="SimSun" w:hAnsi="Times New Roman" w:cs="Times New Roman"/>
+                <w:sz w:val="24"/>
+                <w:szCs w:val="24"/>
+              </w:rPr>
+              <w:t xml:space="preserve">. </w:t>
             </w:r>
           </w:p>
         </w:tc>
@@ -404,8 +3790,119 @@
             <w:tcW w:w="8640" w:type="dxa"/>
           </w:tcPr>
           <w:p>
-            <w:r>
-              <w:t>Inconvenient, By ti veh bien‘, i</w:t>
+            <w:pPr>
+              <w:rPr>
+                <w:rFonts w:ascii="Times New Roman" w:eastAsia="SimSun" w:hAnsi="Times New Roman" w:cs="Times New Roman"/>
+                <w:sz w:val="24"/>
+                <w:szCs w:val="24"/>
+              </w:rPr>
+            </w:pPr>
+            <w:r>
+              <w:rPr>
+                <w:rFonts w:ascii="Times New Roman" w:eastAsia="SimSun" w:hAnsi="Times New Roman" w:cs="Times New Roman"/>
+                <w:sz w:val="24"/>
+                <w:szCs w:val="24"/>
+              </w:rPr>
+              <w:t xml:space="preserve">Inconvenient, </w:t>
+            </w:r>
+            <w:r>
+              <w:rPr>
+                <w:rFonts w:ascii="Times New Roman" w:eastAsia="SimSun" w:hAnsi="Times New Roman" w:cs="Times New Roman"/>
+                <w:sz w:val="24"/>
+                <w:szCs w:val="24"/>
+                <w:lang w:eastAsia="zh-CN"/>
+              </w:rPr>
+              <w:t>勿便</w:t>
+            </w:r>
+            <w:r>
+              <w:rPr>
+                <w:rFonts w:ascii="Times New Roman" w:eastAsia="SimSun" w:hAnsi="Times New Roman" w:cs="Times New Roman"/>
+                <w:sz w:val="24"/>
+                <w:szCs w:val="24"/>
+                <w:lang w:eastAsia="zh-CN"/>
+              </w:rPr>
+              <w:t xml:space="preserve">, </w:t>
+            </w:r>
+            <w:proofErr w:type="spellStart"/>
+            <w:r>
+              <w:rPr>
+                <w:rFonts w:ascii="Times New Roman" w:eastAsia="SimSun" w:hAnsi="Times New Roman" w:cs="Times New Roman"/>
+                <w:sz w:val="24"/>
+                <w:szCs w:val="24"/>
+              </w:rPr>
+              <w:t>veh</w:t>
+            </w:r>
+            <w:proofErr w:type="spellEnd"/>
+            <w:r>
+              <w:rPr>
+                <w:rFonts w:ascii="Times New Roman" w:eastAsia="SimSun" w:hAnsi="Times New Roman" w:cs="Times New Roman"/>
+                <w:sz w:val="24"/>
+                <w:szCs w:val="24"/>
+              </w:rPr>
+              <w:t xml:space="preserve"> </w:t>
+            </w:r>
+            <w:proofErr w:type="gramStart"/>
+            <w:r>
+              <w:rPr>
+                <w:rFonts w:ascii="Times New Roman" w:eastAsia="SimSun" w:hAnsi="Times New Roman" w:cs="Times New Roman"/>
+                <w:sz w:val="24"/>
+                <w:szCs w:val="24"/>
+              </w:rPr>
+              <w:t>bien‘</w:t>
+            </w:r>
+            <w:proofErr w:type="gramEnd"/>
+            <w:r>
+              <w:rPr>
+                <w:rFonts w:ascii="Times New Roman" w:eastAsia="SimSun" w:hAnsi="Times New Roman" w:cs="Times New Roman"/>
+                <w:sz w:val="24"/>
+                <w:szCs w:val="24"/>
+              </w:rPr>
+              <w:t>,</w:t>
+            </w:r>
+            <w:r>
+              <w:rPr>
+                <w:rFonts w:ascii="Times New Roman" w:eastAsia="SimSun" w:hAnsi="Times New Roman" w:cs="Times New Roman"/>
+                <w:sz w:val="24"/>
+                <w:szCs w:val="24"/>
+                <w:lang w:eastAsia="zh-CN"/>
+              </w:rPr>
+              <w:t>勿便</w:t>
+            </w:r>
+            <w:r>
+              <w:rPr>
+                <w:rFonts w:ascii="Times New Roman" w:eastAsia="SimSun" w:hAnsi="Times New Roman" w:cs="Times New Roman"/>
+                <w:sz w:val="24"/>
+                <w:szCs w:val="24"/>
+                <w:lang w:eastAsia="zh-CN"/>
+              </w:rPr>
+              <w:t>當</w:t>
+            </w:r>
+            <w:r>
+              <w:rPr>
+                <w:rFonts w:ascii="Times New Roman" w:eastAsia="SimSun" w:hAnsi="Times New Roman" w:cs="Times New Roman"/>
+                <w:sz w:val="24"/>
+                <w:szCs w:val="24"/>
+                <w:lang w:eastAsia="zh-CN"/>
+              </w:rPr>
+              <w:t xml:space="preserve">, </w:t>
+            </w:r>
+            <w:proofErr w:type="spellStart"/>
+            <w:r>
+              <w:rPr>
+                <w:rFonts w:ascii="Times New Roman" w:eastAsia="SimSun" w:hAnsi="Times New Roman" w:cs="Times New Roman"/>
+                <w:sz w:val="24"/>
+                <w:szCs w:val="24"/>
+              </w:rPr>
+              <w:t>veh</w:t>
+            </w:r>
+            <w:proofErr w:type="spellEnd"/>
+            <w:r>
+              <w:rPr>
+                <w:rFonts w:ascii="Times New Roman" w:eastAsia="SimSun" w:hAnsi="Times New Roman" w:cs="Times New Roman"/>
+                <w:sz w:val="24"/>
+                <w:szCs w:val="24"/>
+              </w:rPr>
+              <w:t xml:space="preserve"> bien’ tong’. </w:t>
             </w:r>
           </w:p>
         </w:tc>
@@ -416,20 +3913,162 @@
             <w:tcW w:w="8640" w:type="dxa"/>
           </w:tcPr>
           <w:p>
+            <w:pPr>
+              <w:rPr>
+                <w:rFonts w:ascii="Times New Roman" w:eastAsia="SimSun" w:hAnsi="Times New Roman" w:cs="Times New Roman"/>
+                <w:sz w:val="24"/>
+                <w:szCs w:val="24"/>
+              </w:rPr>
+            </w:pPr>
             <w:proofErr w:type="gramStart"/>
             <w:r>
-              <w:lastRenderedPageBreak/>
+              <w:rPr>
+                <w:rFonts w:ascii="Times New Roman" w:eastAsia="SimSun" w:hAnsi="Times New Roman" w:cs="Times New Roman"/>
+                <w:sz w:val="24"/>
+                <w:szCs w:val="24"/>
+              </w:rPr>
               <w:t xml:space="preserve">Incorrigible, </w:t>
             </w:r>
             <w:r>
+              <w:rPr>
+                <w:rFonts w:ascii="Times New Roman" w:eastAsia="SimSun" w:hAnsi="Times New Roman" w:cs="Times New Roman"/>
+                <w:sz w:val="24"/>
+                <w:szCs w:val="24"/>
+              </w:rPr>
               <w:t xml:space="preserve"> </w:t>
             </w:r>
             <w:r>
+              <w:rPr>
+                <w:rFonts w:ascii="Times New Roman" w:eastAsia="SimSun" w:hAnsi="Times New Roman" w:cs="Times New Roman"/>
+                <w:sz w:val="24"/>
+                <w:szCs w:val="24"/>
+              </w:rPr>
               <w:t xml:space="preserve"> </w:t>
             </w:r>
             <w:proofErr w:type="gramEnd"/>
             <w:r>
-              <w:t>Ex IE ku’ tseh</w:t>
+              <w:rPr>
+                <w:rFonts w:ascii="Times New Roman" w:eastAsia="SimSun" w:hAnsi="Times New Roman" w:cs="Times New Roman"/>
+                <w:sz w:val="24"/>
+                <w:szCs w:val="24"/>
+                <w:lang w:eastAsia="zh-CN"/>
+              </w:rPr>
+              <w:t>固执勿改正</w:t>
+            </w:r>
+            <w:r>
+              <w:rPr>
+                <w:rFonts w:ascii="Times New Roman" w:eastAsia="SimSun" w:hAnsi="Times New Roman" w:cs="Times New Roman"/>
+                <w:sz w:val="24"/>
+                <w:szCs w:val="24"/>
+                <w:lang w:eastAsia="zh-CN"/>
+              </w:rPr>
+              <w:t xml:space="preserve">, </w:t>
+            </w:r>
+            <w:r>
+              <w:rPr>
+                <w:rFonts w:ascii="Times New Roman" w:eastAsia="SimSun" w:hAnsi="Times New Roman" w:cs="Times New Roman"/>
+                <w:sz w:val="24"/>
+                <w:szCs w:val="24"/>
+              </w:rPr>
+              <w:t xml:space="preserve"> </w:t>
+            </w:r>
+            <w:proofErr w:type="spellStart"/>
+            <w:r>
+              <w:rPr>
+                <w:rFonts w:ascii="Times New Roman" w:eastAsia="SimSun" w:hAnsi="Times New Roman" w:cs="Times New Roman"/>
+                <w:sz w:val="24"/>
+                <w:szCs w:val="24"/>
+              </w:rPr>
+              <w:t>k</w:t>
+            </w:r>
+            <w:r>
+              <w:rPr>
+                <w:rFonts w:ascii="Times New Roman" w:eastAsia="SimSun" w:hAnsi="Times New Roman" w:cs="Times New Roman"/>
+                <w:sz w:val="24"/>
+                <w:szCs w:val="24"/>
+              </w:rPr>
+              <w:t>ú</w:t>
+            </w:r>
+            <w:proofErr w:type="spellEnd"/>
+            <w:r>
+              <w:rPr>
+                <w:rFonts w:ascii="Times New Roman" w:eastAsia="SimSun" w:hAnsi="Times New Roman" w:cs="Times New Roman"/>
+                <w:sz w:val="24"/>
+                <w:szCs w:val="24"/>
+              </w:rPr>
+              <w:t xml:space="preserve">’ </w:t>
+            </w:r>
+            <w:proofErr w:type="spellStart"/>
+            <w:r>
+              <w:rPr>
+                <w:rFonts w:ascii="Times New Roman" w:eastAsia="SimSun" w:hAnsi="Times New Roman" w:cs="Times New Roman"/>
+                <w:sz w:val="24"/>
+                <w:szCs w:val="24"/>
+              </w:rPr>
+              <w:t>tseh</w:t>
+            </w:r>
+            <w:proofErr w:type="spellEnd"/>
+            <w:r>
+              <w:rPr>
+                <w:rFonts w:ascii="Times New Roman" w:eastAsia="SimSun" w:hAnsi="Times New Roman" w:cs="Times New Roman"/>
+                <w:sz w:val="24"/>
+                <w:szCs w:val="24"/>
+              </w:rPr>
+              <w:t xml:space="preserve"> </w:t>
+            </w:r>
+            <w:proofErr w:type="spellStart"/>
+            <w:r>
+              <w:rPr>
+                <w:rFonts w:ascii="Times New Roman" w:eastAsia="SimSun" w:hAnsi="Times New Roman" w:cs="Times New Roman"/>
+                <w:sz w:val="24"/>
+                <w:szCs w:val="24"/>
+              </w:rPr>
+              <w:t>veh</w:t>
+            </w:r>
+            <w:proofErr w:type="spellEnd"/>
+            <w:r>
+              <w:rPr>
+                <w:rFonts w:ascii="Times New Roman" w:eastAsia="SimSun" w:hAnsi="Times New Roman" w:cs="Times New Roman"/>
+                <w:sz w:val="24"/>
+                <w:szCs w:val="24"/>
+              </w:rPr>
+              <w:t xml:space="preserve"> ‘</w:t>
+            </w:r>
+            <w:proofErr w:type="spellStart"/>
+            <w:r>
+              <w:rPr>
+                <w:rFonts w:ascii="Times New Roman" w:eastAsia="SimSun" w:hAnsi="Times New Roman" w:cs="Times New Roman"/>
+                <w:sz w:val="24"/>
+                <w:szCs w:val="24"/>
+              </w:rPr>
+              <w:t>ké</w:t>
+            </w:r>
+            <w:proofErr w:type="spellEnd"/>
+            <w:r>
+              <w:rPr>
+                <w:rFonts w:ascii="Times New Roman" w:eastAsia="SimSun" w:hAnsi="Times New Roman" w:cs="Times New Roman"/>
+                <w:sz w:val="24"/>
+                <w:szCs w:val="24"/>
+              </w:rPr>
+              <w:t xml:space="preserve"> </w:t>
+            </w:r>
+            <w:proofErr w:type="spellStart"/>
+            <w:r>
+              <w:rPr>
+                <w:rFonts w:ascii="Times New Roman" w:eastAsia="SimSun" w:hAnsi="Times New Roman" w:cs="Times New Roman"/>
+                <w:sz w:val="24"/>
+                <w:szCs w:val="24"/>
+              </w:rPr>
+              <w:t>tsung</w:t>
+            </w:r>
+            <w:proofErr w:type="spellEnd"/>
+            <w:r>
+              <w:rPr>
+                <w:rFonts w:ascii="Times New Roman" w:eastAsia="SimSun" w:hAnsi="Times New Roman" w:cs="Times New Roman"/>
+                <w:sz w:val="24"/>
+                <w:szCs w:val="24"/>
+              </w:rPr>
+              <w:t xml:space="preserve">. </w:t>
             </w:r>
           </w:p>
         </w:tc>
@@ -440,8 +4079,219 @@
             <w:tcW w:w="8640" w:type="dxa"/>
           </w:tcPr>
           <w:p>
-            <w:r>
-              <w:t>Incorruptible, Wy BE iy fe veh nung</w:t>
+            <w:pPr>
+              <w:rPr>
+                <w:rFonts w:ascii="Times New Roman" w:eastAsia="SimSun" w:hAnsi="Times New Roman" w:cs="Times New Roman"/>
+                <w:sz w:val="24"/>
+                <w:szCs w:val="24"/>
+              </w:rPr>
+            </w:pPr>
+            <w:r>
+              <w:rPr>
+                <w:rFonts w:ascii="Times New Roman" w:eastAsia="SimSun" w:hAnsi="Times New Roman" w:cs="Times New Roman"/>
+                <w:sz w:val="24"/>
+                <w:szCs w:val="24"/>
+              </w:rPr>
+              <w:t>Incorruptible,</w:t>
+            </w:r>
+            <w:r>
+              <w:rPr>
+                <w:rFonts w:ascii="Times New Roman" w:eastAsia="SimSun" w:hAnsi="Times New Roman" w:cs="Times New Roman"/>
+                <w:sz w:val="24"/>
+                <w:szCs w:val="24"/>
+              </w:rPr>
+              <w:t xml:space="preserve"> </w:t>
+            </w:r>
+            <w:proofErr w:type="gramStart"/>
+            <w:r>
+              <w:rPr>
+                <w:rFonts w:ascii="Times New Roman" w:eastAsia="SimSun" w:hAnsi="Times New Roman" w:cs="Times New Roman"/>
+                <w:sz w:val="24"/>
+                <w:szCs w:val="24"/>
+                <w:lang w:eastAsia="zh-CN"/>
+              </w:rPr>
+              <w:t>勿能毁</w:t>
+            </w:r>
+            <w:r>
+              <w:rPr>
+                <w:rFonts w:ascii="Times New Roman" w:eastAsia="SimSun" w:hAnsi="Times New Roman" w:cs="Times New Roman"/>
+                <w:sz w:val="24"/>
+                <w:szCs w:val="24"/>
+                <w:lang w:eastAsia="zh-CN"/>
+              </w:rPr>
+              <w:t>壞</w:t>
+            </w:r>
+            <w:r>
+              <w:rPr>
+                <w:rFonts w:ascii="Times New Roman" w:eastAsia="SimSun" w:hAnsi="Times New Roman" w:cs="Times New Roman"/>
+                <w:sz w:val="24"/>
+                <w:szCs w:val="24"/>
+                <w:lang w:eastAsia="zh-CN"/>
+              </w:rPr>
+              <w:t>,</w:t>
+            </w:r>
+            <w:proofErr w:type="spellStart"/>
+            <w:r>
+              <w:rPr>
+                <w:rFonts w:ascii="Times New Roman" w:eastAsia="SimSun" w:hAnsi="Times New Roman" w:cs="Times New Roman"/>
+                <w:sz w:val="24"/>
+                <w:szCs w:val="24"/>
+              </w:rPr>
+              <w:t>veh</w:t>
+            </w:r>
+            <w:proofErr w:type="spellEnd"/>
+            <w:proofErr w:type="gramEnd"/>
+            <w:r>
+              <w:rPr>
+                <w:rFonts w:ascii="Times New Roman" w:eastAsia="SimSun" w:hAnsi="Times New Roman" w:cs="Times New Roman"/>
+                <w:sz w:val="24"/>
+                <w:szCs w:val="24"/>
+              </w:rPr>
+              <w:t xml:space="preserve"> </w:t>
+            </w:r>
+            <w:proofErr w:type="spellStart"/>
+            <w:r>
+              <w:rPr>
+                <w:rFonts w:ascii="Times New Roman" w:eastAsia="SimSun" w:hAnsi="Times New Roman" w:cs="Times New Roman"/>
+                <w:sz w:val="24"/>
+                <w:szCs w:val="24"/>
+              </w:rPr>
+              <w:t>nung</w:t>
+            </w:r>
+            <w:proofErr w:type="spellEnd"/>
+            <w:r>
+              <w:rPr>
+                <w:rFonts w:ascii="Times New Roman" w:eastAsia="SimSun" w:hAnsi="Times New Roman" w:cs="Times New Roman"/>
+                <w:sz w:val="24"/>
+                <w:szCs w:val="24"/>
+              </w:rPr>
+              <w:t xml:space="preserve"> ‘</w:t>
+            </w:r>
+            <w:proofErr w:type="spellStart"/>
+            <w:r>
+              <w:rPr>
+                <w:rFonts w:ascii="Times New Roman" w:eastAsia="SimSun" w:hAnsi="Times New Roman" w:cs="Times New Roman"/>
+                <w:sz w:val="24"/>
+                <w:szCs w:val="24"/>
+              </w:rPr>
+              <w:t>hwé</w:t>
+            </w:r>
+            <w:proofErr w:type="spellEnd"/>
+            <w:r>
+              <w:rPr>
+                <w:rFonts w:ascii="Times New Roman" w:eastAsia="SimSun" w:hAnsi="Times New Roman" w:cs="Times New Roman"/>
+                <w:sz w:val="24"/>
+                <w:szCs w:val="24"/>
+              </w:rPr>
+              <w:t xml:space="preserve"> </w:t>
+            </w:r>
+            <w:proofErr w:type="spellStart"/>
+            <w:r>
+              <w:rPr>
+                <w:rFonts w:ascii="Times New Roman" w:eastAsia="SimSun" w:hAnsi="Times New Roman" w:cs="Times New Roman"/>
+                <w:sz w:val="24"/>
+                <w:szCs w:val="24"/>
+              </w:rPr>
+              <w:t>wá</w:t>
+            </w:r>
+            <w:proofErr w:type="spellEnd"/>
+            <w:r>
+              <w:rPr>
+                <w:rFonts w:ascii="Times New Roman" w:eastAsia="SimSun" w:hAnsi="Times New Roman" w:cs="Times New Roman"/>
+                <w:sz w:val="24"/>
+                <w:szCs w:val="24"/>
+              </w:rPr>
+              <w:t xml:space="preserve">’, </w:t>
+            </w:r>
+            <w:r>
+              <w:rPr>
+                <w:rFonts w:ascii="Times New Roman" w:eastAsia="SimSun" w:hAnsi="Times New Roman" w:cs="Times New Roman"/>
+                <w:sz w:val="24"/>
+                <w:szCs w:val="24"/>
+                <w:lang w:eastAsia="zh-CN"/>
+              </w:rPr>
+              <w:t>勿能朽爛</w:t>
+            </w:r>
+            <w:r>
+              <w:rPr>
+                <w:rFonts w:ascii="Times New Roman" w:eastAsia="SimSun" w:hAnsi="Times New Roman" w:cs="Times New Roman"/>
+                <w:sz w:val="24"/>
+                <w:szCs w:val="24"/>
+                <w:lang w:eastAsia="zh-CN"/>
+              </w:rPr>
+              <w:t xml:space="preserve">, </w:t>
+            </w:r>
+            <w:proofErr w:type="spellStart"/>
+            <w:r>
+              <w:rPr>
+                <w:rFonts w:ascii="Times New Roman" w:eastAsia="SimSun" w:hAnsi="Times New Roman" w:cs="Times New Roman"/>
+                <w:sz w:val="24"/>
+                <w:szCs w:val="24"/>
+              </w:rPr>
+              <w:t>veh</w:t>
+            </w:r>
+            <w:proofErr w:type="spellEnd"/>
+            <w:r>
+              <w:rPr>
+                <w:rFonts w:ascii="Times New Roman" w:eastAsia="SimSun" w:hAnsi="Times New Roman" w:cs="Times New Roman"/>
+                <w:sz w:val="24"/>
+                <w:szCs w:val="24"/>
+              </w:rPr>
+              <w:t xml:space="preserve"> </w:t>
+            </w:r>
+            <w:proofErr w:type="spellStart"/>
+            <w:r>
+              <w:rPr>
+                <w:rFonts w:ascii="Times New Roman" w:eastAsia="SimSun" w:hAnsi="Times New Roman" w:cs="Times New Roman"/>
+                <w:sz w:val="24"/>
+                <w:szCs w:val="24"/>
+              </w:rPr>
+              <w:t>nung</w:t>
+            </w:r>
+            <w:proofErr w:type="spellEnd"/>
+            <w:r>
+              <w:rPr>
+                <w:rFonts w:ascii="Times New Roman" w:eastAsia="SimSun" w:hAnsi="Times New Roman" w:cs="Times New Roman"/>
+                <w:sz w:val="24"/>
+                <w:szCs w:val="24"/>
+              </w:rPr>
+              <w:t xml:space="preserve"> ‘</w:t>
+            </w:r>
+            <w:proofErr w:type="spellStart"/>
+            <w:r>
+              <w:rPr>
+                <w:rFonts w:ascii="Times New Roman" w:eastAsia="SimSun" w:hAnsi="Times New Roman" w:cs="Times New Roman"/>
+                <w:sz w:val="24"/>
+                <w:szCs w:val="24"/>
+              </w:rPr>
+              <w:t>h’ieu</w:t>
+            </w:r>
+            <w:proofErr w:type="spellEnd"/>
+            <w:r>
+              <w:rPr>
+                <w:rFonts w:ascii="Times New Roman" w:eastAsia="SimSun" w:hAnsi="Times New Roman" w:cs="Times New Roman"/>
+                <w:sz w:val="24"/>
+                <w:szCs w:val="24"/>
+              </w:rPr>
+              <w:t xml:space="preserve"> </w:t>
+            </w:r>
+            <w:proofErr w:type="spellStart"/>
+            <w:r>
+              <w:rPr>
+                <w:rFonts w:ascii="Times New Roman" w:eastAsia="SimSun" w:hAnsi="Times New Roman" w:cs="Times New Roman"/>
+                <w:sz w:val="24"/>
+                <w:szCs w:val="24"/>
+              </w:rPr>
+              <w:t>lan</w:t>
+            </w:r>
+            <w:proofErr w:type="spellEnd"/>
+            <w:r>
+              <w:rPr>
+                <w:rFonts w:ascii="Times New Roman" w:eastAsia="SimSun" w:hAnsi="Times New Roman" w:cs="Times New Roman"/>
+                <w:sz w:val="24"/>
+                <w:szCs w:val="24"/>
+              </w:rPr>
+              <w:t xml:space="preserve">’. </w:t>
             </w:r>
           </w:p>
         </w:tc>
@@ -452,8 +4302,275 @@
             <w:tcW w:w="8640" w:type="dxa"/>
           </w:tcPr>
           <w:p>
-            <w:r>
-              <w:t>Increase, ‘in US ka tiezz, os ka BB, 7</w:t>
+            <w:pPr>
+              <w:ind w:left="720" w:hanging="720"/>
+              <w:rPr>
+                <w:rFonts w:ascii="Times New Roman" w:eastAsia="SimSun" w:hAnsi="Times New Roman" w:cs="Times New Roman"/>
+                <w:sz w:val="24"/>
+                <w:szCs w:val="24"/>
+              </w:rPr>
+            </w:pPr>
+            <w:r>
+              <w:rPr>
+                <w:rFonts w:ascii="Times New Roman" w:eastAsia="SimSun" w:hAnsi="Times New Roman" w:cs="Times New Roman"/>
+                <w:sz w:val="24"/>
+                <w:szCs w:val="24"/>
+              </w:rPr>
+              <w:t>Increase,</w:t>
+            </w:r>
+            <w:r>
+              <w:rPr>
+                <w:rFonts w:ascii="Times New Roman" w:eastAsia="SimSun" w:hAnsi="Times New Roman" w:cs="Times New Roman"/>
+                <w:sz w:val="24"/>
+                <w:szCs w:val="24"/>
+                <w:lang w:eastAsia="zh-CN"/>
+              </w:rPr>
+              <w:t xml:space="preserve"> </w:t>
+            </w:r>
+            <w:r>
+              <w:rPr>
+                <w:rFonts w:ascii="Times New Roman" w:eastAsia="SimSun" w:hAnsi="Times New Roman" w:cs="Times New Roman"/>
+                <w:sz w:val="24"/>
+                <w:szCs w:val="24"/>
+                <w:lang w:eastAsia="zh-CN"/>
+              </w:rPr>
+              <w:t>加添</w:t>
+            </w:r>
+            <w:r>
+              <w:rPr>
+                <w:rFonts w:ascii="Times New Roman" w:eastAsia="SimSun" w:hAnsi="Times New Roman" w:cs="Times New Roman"/>
+                <w:sz w:val="24"/>
+                <w:szCs w:val="24"/>
+                <w:lang w:eastAsia="zh-CN"/>
+              </w:rPr>
+              <w:t xml:space="preserve">, </w:t>
+            </w:r>
+            <w:proofErr w:type="spellStart"/>
+            <w:r>
+              <w:rPr>
+                <w:rFonts w:ascii="Times New Roman" w:eastAsia="SimSun" w:hAnsi="Times New Roman" w:cs="Times New Roman"/>
+                <w:sz w:val="24"/>
+                <w:szCs w:val="24"/>
+              </w:rPr>
+              <w:t>ká</w:t>
+            </w:r>
+            <w:proofErr w:type="spellEnd"/>
+            <w:r>
+              <w:rPr>
+                <w:rFonts w:ascii="Times New Roman" w:eastAsia="SimSun" w:hAnsi="Times New Roman" w:cs="Times New Roman"/>
+                <w:sz w:val="24"/>
+                <w:szCs w:val="24"/>
+              </w:rPr>
+              <w:t xml:space="preserve"> </w:t>
+            </w:r>
+            <w:proofErr w:type="spellStart"/>
+            <w:r>
+              <w:rPr>
+                <w:rFonts w:ascii="Times New Roman" w:eastAsia="SimSun" w:hAnsi="Times New Roman" w:cs="Times New Roman"/>
+                <w:sz w:val="24"/>
+                <w:szCs w:val="24"/>
+              </w:rPr>
+              <w:t>t’ien</w:t>
+            </w:r>
+            <w:proofErr w:type="spellEnd"/>
+            <w:r>
+              <w:rPr>
+                <w:rFonts w:ascii="Times New Roman" w:eastAsia="SimSun" w:hAnsi="Times New Roman" w:cs="Times New Roman"/>
+                <w:sz w:val="24"/>
+                <w:szCs w:val="24"/>
+              </w:rPr>
+              <w:t xml:space="preserve">, </w:t>
+            </w:r>
+            <w:r>
+              <w:rPr>
+                <w:rFonts w:ascii="Times New Roman" w:eastAsia="SimSun" w:hAnsi="Times New Roman" w:cs="Times New Roman"/>
+                <w:sz w:val="24"/>
+                <w:szCs w:val="24"/>
+                <w:lang w:eastAsia="zh-CN"/>
+              </w:rPr>
+              <w:t>加多</w:t>
+            </w:r>
+            <w:r>
+              <w:rPr>
+                <w:rFonts w:ascii="Times New Roman" w:eastAsia="SimSun" w:hAnsi="Times New Roman" w:cs="Times New Roman"/>
+                <w:sz w:val="24"/>
+                <w:szCs w:val="24"/>
+                <w:lang w:eastAsia="zh-CN"/>
+              </w:rPr>
+              <w:t xml:space="preserve">, </w:t>
+            </w:r>
+            <w:proofErr w:type="spellStart"/>
+            <w:r>
+              <w:rPr>
+                <w:rFonts w:ascii="Times New Roman" w:eastAsia="SimSun" w:hAnsi="Times New Roman" w:cs="Times New Roman"/>
+                <w:sz w:val="24"/>
+                <w:szCs w:val="24"/>
+              </w:rPr>
+              <w:t>ká</w:t>
+            </w:r>
+            <w:proofErr w:type="spellEnd"/>
+            <w:r>
+              <w:rPr>
+                <w:rFonts w:ascii="Times New Roman" w:eastAsia="SimSun" w:hAnsi="Times New Roman" w:cs="Times New Roman"/>
+                <w:sz w:val="24"/>
+                <w:szCs w:val="24"/>
+              </w:rPr>
+              <w:t xml:space="preserve"> </w:t>
+            </w:r>
+            <w:proofErr w:type="spellStart"/>
+            <w:proofErr w:type="gramStart"/>
+            <w:r>
+              <w:rPr>
+                <w:rFonts w:ascii="Times New Roman" w:eastAsia="SimSun" w:hAnsi="Times New Roman" w:cs="Times New Roman"/>
+                <w:sz w:val="24"/>
+                <w:szCs w:val="24"/>
+              </w:rPr>
+              <w:t>tú</w:t>
+            </w:r>
+            <w:proofErr w:type="spellEnd"/>
+            <w:r>
+              <w:rPr>
+                <w:rFonts w:ascii="Times New Roman" w:eastAsia="SimSun" w:hAnsi="Times New Roman" w:cs="Times New Roman"/>
+                <w:sz w:val="24"/>
+                <w:szCs w:val="24"/>
+              </w:rPr>
+              <w:t xml:space="preserve">, </w:t>
+            </w:r>
+            <w:r>
+              <w:rPr>
+                <w:rFonts w:ascii="Times New Roman" w:eastAsia="SimSun" w:hAnsi="Times New Roman" w:cs="Times New Roman"/>
+                <w:sz w:val="24"/>
+                <w:szCs w:val="24"/>
+                <w:lang w:eastAsia="zh-CN"/>
+              </w:rPr>
+              <w:t xml:space="preserve"> </w:t>
+            </w:r>
+            <w:r>
+              <w:rPr>
+                <w:rFonts w:ascii="Times New Roman" w:eastAsia="SimSun" w:hAnsi="Times New Roman" w:cs="Times New Roman"/>
+                <w:sz w:val="24"/>
+                <w:szCs w:val="24"/>
+                <w:lang w:eastAsia="zh-CN"/>
+              </w:rPr>
+              <w:t>加</w:t>
+            </w:r>
+            <w:r>
+              <w:rPr>
+                <w:rFonts w:ascii="Times New Roman" w:eastAsia="SimSun" w:hAnsi="Times New Roman" w:cs="Times New Roman"/>
+                <w:sz w:val="24"/>
+                <w:szCs w:val="24"/>
+                <w:lang w:eastAsia="zh-CN"/>
+              </w:rPr>
+              <w:t>增</w:t>
+            </w:r>
+            <w:proofErr w:type="gramEnd"/>
+            <w:r>
+              <w:rPr>
+                <w:rFonts w:ascii="Times New Roman" w:eastAsia="SimSun" w:hAnsi="Times New Roman" w:cs="Times New Roman"/>
+                <w:sz w:val="24"/>
+                <w:szCs w:val="24"/>
+                <w:lang w:eastAsia="zh-CN"/>
+              </w:rPr>
+              <w:t xml:space="preserve">, </w:t>
+            </w:r>
+            <w:proofErr w:type="spellStart"/>
+            <w:r>
+              <w:rPr>
+                <w:rFonts w:ascii="Times New Roman" w:eastAsia="SimSun" w:hAnsi="Times New Roman" w:cs="Times New Roman"/>
+                <w:sz w:val="24"/>
+                <w:szCs w:val="24"/>
+              </w:rPr>
+              <w:t>ká</w:t>
+            </w:r>
+            <w:proofErr w:type="spellEnd"/>
+            <w:r>
+              <w:rPr>
+                <w:rFonts w:ascii="Times New Roman" w:eastAsia="SimSun" w:hAnsi="Times New Roman" w:cs="Times New Roman"/>
+                <w:sz w:val="24"/>
+                <w:szCs w:val="24"/>
+              </w:rPr>
+              <w:t xml:space="preserve"> </w:t>
+            </w:r>
+            <w:proofErr w:type="spellStart"/>
+            <w:r>
+              <w:rPr>
+                <w:rFonts w:ascii="Times New Roman" w:eastAsia="SimSun" w:hAnsi="Times New Roman" w:cs="Times New Roman"/>
+                <w:sz w:val="24"/>
+                <w:szCs w:val="24"/>
+              </w:rPr>
+              <w:t>tsung</w:t>
+            </w:r>
+            <w:proofErr w:type="spellEnd"/>
+            <w:r>
+              <w:rPr>
+                <w:rFonts w:ascii="Times New Roman" w:eastAsia="SimSun" w:hAnsi="Times New Roman" w:cs="Times New Roman"/>
+                <w:sz w:val="24"/>
+                <w:szCs w:val="24"/>
+              </w:rPr>
+              <w:t xml:space="preserve">, </w:t>
+            </w:r>
+            <w:r>
+              <w:rPr>
+                <w:rFonts w:ascii="Times New Roman" w:eastAsia="SimSun" w:hAnsi="Times New Roman" w:cs="Times New Roman"/>
+                <w:sz w:val="24"/>
+                <w:szCs w:val="24"/>
+                <w:lang w:eastAsia="zh-CN"/>
+              </w:rPr>
+              <w:t>增</w:t>
+            </w:r>
+            <w:r>
+              <w:rPr>
+                <w:rFonts w:ascii="Times New Roman" w:eastAsia="SimSun" w:hAnsi="Times New Roman" w:cs="Times New Roman"/>
+                <w:sz w:val="24"/>
+                <w:szCs w:val="24"/>
+                <w:lang w:eastAsia="zh-CN"/>
+              </w:rPr>
+              <w:t>長</w:t>
+            </w:r>
+            <w:r>
+              <w:rPr>
+                <w:rFonts w:ascii="Times New Roman" w:eastAsia="SimSun" w:hAnsi="Times New Roman" w:cs="Times New Roman"/>
+                <w:sz w:val="24"/>
+                <w:szCs w:val="24"/>
+                <w:lang w:eastAsia="zh-CN"/>
+              </w:rPr>
+              <w:t xml:space="preserve">, </w:t>
+            </w:r>
+            <w:proofErr w:type="spellStart"/>
+            <w:r>
+              <w:rPr>
+                <w:rFonts w:ascii="Times New Roman" w:eastAsia="SimSun" w:hAnsi="Times New Roman" w:cs="Times New Roman"/>
+                <w:sz w:val="24"/>
+                <w:szCs w:val="24"/>
+              </w:rPr>
+              <w:t>tsung</w:t>
+            </w:r>
+            <w:proofErr w:type="spellEnd"/>
+            <w:r>
+              <w:rPr>
+                <w:rFonts w:ascii="Times New Roman" w:eastAsia="SimSun" w:hAnsi="Times New Roman" w:cs="Times New Roman"/>
+                <w:sz w:val="24"/>
+                <w:szCs w:val="24"/>
+              </w:rPr>
+              <w:t xml:space="preserve"> </w:t>
+            </w:r>
+            <w:proofErr w:type="spellStart"/>
+            <w:r>
+              <w:rPr>
+                <w:rFonts w:ascii="Times New Roman" w:eastAsia="SimSun" w:hAnsi="Times New Roman" w:cs="Times New Roman"/>
+                <w:sz w:val="24"/>
+                <w:szCs w:val="24"/>
+              </w:rPr>
+              <w:t>tsang</w:t>
+            </w:r>
+            <w:proofErr w:type="spellEnd"/>
+            <w:r>
+              <w:rPr>
+                <w:rFonts w:ascii="Times New Roman" w:eastAsia="SimSun" w:hAnsi="Times New Roman" w:cs="Times New Roman"/>
+                <w:sz w:val="24"/>
+                <w:szCs w:val="24"/>
+              </w:rPr>
+              <w:t xml:space="preserve">’. </w:t>
             </w:r>
           </w:p>
         </w:tc>
@@ -464,8 +4581,244 @@
             <w:tcW w:w="8640" w:type="dxa"/>
           </w:tcPr>
           <w:p>
-            <w:r>
-              <w:t>Incredible, 4 PJ 4H ff veh &amp;’6 siang</w:t>
+            <w:pPr>
+              <w:rPr>
+                <w:rFonts w:ascii="Times New Roman" w:eastAsia="SimSun" w:hAnsi="Times New Roman" w:cs="Times New Roman"/>
+                <w:sz w:val="24"/>
+                <w:szCs w:val="24"/>
+              </w:rPr>
+            </w:pPr>
+            <w:proofErr w:type="gramStart"/>
+            <w:r>
+              <w:rPr>
+                <w:rFonts w:ascii="Times New Roman" w:eastAsia="SimSun" w:hAnsi="Times New Roman" w:cs="Times New Roman"/>
+                <w:sz w:val="24"/>
+                <w:szCs w:val="24"/>
+              </w:rPr>
+              <w:t xml:space="preserve">Incredible, </w:t>
+            </w:r>
+            <w:r>
+              <w:rPr>
+                <w:rFonts w:ascii="Times New Roman" w:eastAsia="SimSun" w:hAnsi="Times New Roman" w:cs="Times New Roman"/>
+                <w:sz w:val="24"/>
+                <w:szCs w:val="24"/>
+              </w:rPr>
+              <w:t xml:space="preserve"> </w:t>
+            </w:r>
+            <w:r>
+              <w:rPr>
+                <w:rFonts w:ascii="Times New Roman" w:eastAsia="SimSun" w:hAnsi="Times New Roman" w:cs="Times New Roman"/>
+                <w:sz w:val="24"/>
+                <w:szCs w:val="24"/>
+                <w:lang w:eastAsia="zh-CN"/>
+              </w:rPr>
+              <w:t>勿可相信</w:t>
+            </w:r>
+            <w:proofErr w:type="gramEnd"/>
+            <w:r>
+              <w:rPr>
+                <w:rFonts w:ascii="Times New Roman" w:eastAsia="SimSun" w:hAnsi="Times New Roman" w:cs="Times New Roman"/>
+                <w:sz w:val="24"/>
+                <w:szCs w:val="24"/>
+                <w:lang w:eastAsia="zh-CN"/>
+              </w:rPr>
+              <w:t xml:space="preserve">, </w:t>
+            </w:r>
+            <w:proofErr w:type="spellStart"/>
+            <w:r>
+              <w:rPr>
+                <w:rFonts w:ascii="Times New Roman" w:eastAsia="SimSun" w:hAnsi="Times New Roman" w:cs="Times New Roman"/>
+                <w:sz w:val="24"/>
+                <w:szCs w:val="24"/>
+              </w:rPr>
+              <w:t>veh</w:t>
+            </w:r>
+            <w:proofErr w:type="spellEnd"/>
+            <w:r>
+              <w:rPr>
+                <w:rFonts w:ascii="Times New Roman" w:eastAsia="SimSun" w:hAnsi="Times New Roman" w:cs="Times New Roman"/>
+                <w:sz w:val="24"/>
+                <w:szCs w:val="24"/>
+              </w:rPr>
+              <w:t xml:space="preserve"> </w:t>
+            </w:r>
+            <w:proofErr w:type="spellStart"/>
+            <w:r>
+              <w:rPr>
+                <w:rFonts w:ascii="Times New Roman" w:eastAsia="SimSun" w:hAnsi="Times New Roman" w:cs="Times New Roman"/>
+                <w:sz w:val="24"/>
+                <w:szCs w:val="24"/>
+              </w:rPr>
+              <w:t>k’ó</w:t>
+            </w:r>
+            <w:proofErr w:type="spellEnd"/>
+            <w:r>
+              <w:rPr>
+                <w:rFonts w:ascii="Times New Roman" w:eastAsia="SimSun" w:hAnsi="Times New Roman" w:cs="Times New Roman"/>
+                <w:sz w:val="24"/>
+                <w:szCs w:val="24"/>
+              </w:rPr>
+              <w:t xml:space="preserve"> </w:t>
+            </w:r>
+            <w:r>
+              <w:rPr>
+                <w:rFonts w:ascii="Times New Roman" w:eastAsia="SimSun" w:hAnsi="Times New Roman" w:cs="Times New Roman"/>
+                <w:sz w:val="24"/>
+                <w:szCs w:val="24"/>
+              </w:rPr>
+              <w:t xml:space="preserve"> </w:t>
+            </w:r>
+            <w:proofErr w:type="spellStart"/>
+            <w:r>
+              <w:rPr>
+                <w:rFonts w:ascii="Times New Roman" w:eastAsia="SimSun" w:hAnsi="Times New Roman" w:cs="Times New Roman"/>
+                <w:sz w:val="24"/>
+                <w:szCs w:val="24"/>
+              </w:rPr>
+              <w:t>siang</w:t>
+            </w:r>
+            <w:proofErr w:type="spellEnd"/>
+            <w:r>
+              <w:rPr>
+                <w:rFonts w:ascii="Times New Roman" w:eastAsia="SimSun" w:hAnsi="Times New Roman" w:cs="Times New Roman"/>
+                <w:sz w:val="24"/>
+                <w:szCs w:val="24"/>
+              </w:rPr>
+              <w:t xml:space="preserve"> sing’,</w:t>
+            </w:r>
+            <w:r>
+              <w:rPr>
+                <w:rFonts w:ascii="Times New Roman" w:eastAsia="SimSun" w:hAnsi="Times New Roman" w:cs="Times New Roman"/>
+                <w:sz w:val="24"/>
+                <w:szCs w:val="24"/>
+                <w:lang w:eastAsia="zh-CN"/>
+              </w:rPr>
+              <w:t xml:space="preserve"> </w:t>
+            </w:r>
+            <w:r>
+              <w:rPr>
+                <w:rFonts w:ascii="Times New Roman" w:eastAsia="SimSun" w:hAnsi="Times New Roman" w:cs="Times New Roman"/>
+                <w:sz w:val="24"/>
+                <w:szCs w:val="24"/>
+                <w:lang w:eastAsia="zh-CN"/>
+              </w:rPr>
+              <w:t>勿</w:t>
+            </w:r>
+            <w:r>
+              <w:rPr>
+                <w:rFonts w:ascii="Times New Roman" w:eastAsia="SimSun" w:hAnsi="Times New Roman" w:cs="Times New Roman"/>
+                <w:sz w:val="24"/>
+                <w:szCs w:val="24"/>
+                <w:lang w:eastAsia="zh-CN"/>
+              </w:rPr>
+              <w:t>過個</w:t>
+            </w:r>
+            <w:r>
+              <w:rPr>
+                <w:rFonts w:ascii="Times New Roman" w:eastAsia="SimSun" w:hAnsi="Times New Roman" w:cs="Times New Roman"/>
+                <w:sz w:val="24"/>
+                <w:szCs w:val="24"/>
+                <w:lang w:eastAsia="zh-CN"/>
+              </w:rPr>
+              <w:t xml:space="preserve">, </w:t>
+            </w:r>
+            <w:r>
+              <w:rPr>
+                <w:rFonts w:ascii="Times New Roman" w:eastAsia="SimSun" w:hAnsi="Times New Roman" w:cs="Times New Roman"/>
+                <w:sz w:val="24"/>
+                <w:szCs w:val="24"/>
+              </w:rPr>
+              <w:t xml:space="preserve"> </w:t>
+            </w:r>
+            <w:proofErr w:type="spellStart"/>
+            <w:r>
+              <w:rPr>
+                <w:rFonts w:ascii="Times New Roman" w:eastAsia="SimSun" w:hAnsi="Times New Roman" w:cs="Times New Roman"/>
+                <w:sz w:val="24"/>
+                <w:szCs w:val="24"/>
+              </w:rPr>
+              <w:t>siang</w:t>
+            </w:r>
+            <w:proofErr w:type="spellEnd"/>
+            <w:r>
+              <w:rPr>
+                <w:rFonts w:ascii="Times New Roman" w:eastAsia="SimSun" w:hAnsi="Times New Roman" w:cs="Times New Roman"/>
+                <w:sz w:val="24"/>
+                <w:szCs w:val="24"/>
+              </w:rPr>
+              <w:t xml:space="preserve"> </w:t>
+            </w:r>
+            <w:proofErr w:type="spellStart"/>
+            <w:r>
+              <w:rPr>
+                <w:rFonts w:ascii="Times New Roman" w:eastAsia="SimSun" w:hAnsi="Times New Roman" w:cs="Times New Roman"/>
+                <w:sz w:val="24"/>
+                <w:szCs w:val="24"/>
+              </w:rPr>
+              <w:t>síng</w:t>
+            </w:r>
+            <w:proofErr w:type="spellEnd"/>
+            <w:r>
+              <w:rPr>
+                <w:rFonts w:ascii="Times New Roman" w:eastAsia="SimSun" w:hAnsi="Times New Roman" w:cs="Times New Roman"/>
+                <w:sz w:val="24"/>
+                <w:szCs w:val="24"/>
+              </w:rPr>
+              <w:t xml:space="preserve">’ </w:t>
+            </w:r>
+            <w:proofErr w:type="spellStart"/>
+            <w:r>
+              <w:rPr>
+                <w:rFonts w:ascii="Times New Roman" w:eastAsia="SimSun" w:hAnsi="Times New Roman" w:cs="Times New Roman"/>
+                <w:sz w:val="24"/>
+                <w:szCs w:val="24"/>
+              </w:rPr>
+              <w:t>veh</w:t>
+            </w:r>
+            <w:proofErr w:type="spellEnd"/>
+            <w:r>
+              <w:rPr>
+                <w:rFonts w:ascii="Times New Roman" w:eastAsia="SimSun" w:hAnsi="Times New Roman" w:cs="Times New Roman"/>
+                <w:sz w:val="24"/>
+                <w:szCs w:val="24"/>
+              </w:rPr>
+              <w:t xml:space="preserve"> </w:t>
+            </w:r>
+            <w:proofErr w:type="spellStart"/>
+            <w:r>
+              <w:rPr>
+                <w:rFonts w:ascii="Times New Roman" w:eastAsia="SimSun" w:hAnsi="Times New Roman" w:cs="Times New Roman"/>
+                <w:sz w:val="24"/>
+                <w:szCs w:val="24"/>
+              </w:rPr>
+              <w:t>kú</w:t>
+            </w:r>
+            <w:proofErr w:type="spellEnd"/>
+            <w:r>
+              <w:rPr>
+                <w:rFonts w:ascii="Times New Roman" w:eastAsia="SimSun" w:hAnsi="Times New Roman" w:cs="Times New Roman"/>
+                <w:sz w:val="24"/>
+                <w:szCs w:val="24"/>
+              </w:rPr>
+              <w:t xml:space="preserve">’ </w:t>
+            </w:r>
+            <w:proofErr w:type="spellStart"/>
+            <w:r>
+              <w:rPr>
+                <w:rFonts w:ascii="Times New Roman" w:eastAsia="SimSun" w:hAnsi="Times New Roman" w:cs="Times New Roman"/>
+                <w:sz w:val="24"/>
+                <w:szCs w:val="24"/>
+              </w:rPr>
+              <w:t>kú</w:t>
+            </w:r>
+            <w:proofErr w:type="spellEnd"/>
+            <w:r>
+              <w:rPr>
+                <w:rFonts w:ascii="Times New Roman" w:eastAsia="SimSun" w:hAnsi="Times New Roman" w:cs="Times New Roman"/>
+                <w:sz w:val="24"/>
+                <w:szCs w:val="24"/>
+              </w:rPr>
+              <w:t xml:space="preserve">’. </w:t>
             </w:r>
           </w:p>
         </w:tc>
@@ -476,8 +4829,275 @@
             <w:tcW w:w="8640" w:type="dxa"/>
           </w:tcPr>
           <w:p>
-            <w:r>
-              <w:t>Incumbent, {on me) ARS} Pt ER</w:t>
+            <w:pPr>
+              <w:rPr>
+                <w:rFonts w:ascii="Times New Roman" w:eastAsia="SimSun" w:hAnsi="Times New Roman" w:cs="Times New Roman"/>
+                <w:sz w:val="24"/>
+                <w:szCs w:val="24"/>
+              </w:rPr>
+            </w:pPr>
+            <w:r>
+              <w:rPr>
+                <w:rFonts w:ascii="Times New Roman" w:eastAsia="SimSun" w:hAnsi="Times New Roman" w:cs="Times New Roman"/>
+                <w:sz w:val="24"/>
+                <w:szCs w:val="24"/>
+              </w:rPr>
+              <w:t xml:space="preserve">Incumbent, </w:t>
+            </w:r>
+            <w:r>
+              <w:rPr>
+                <w:rFonts w:ascii="Times New Roman" w:eastAsia="SimSun" w:hAnsi="Times New Roman" w:cs="Times New Roman"/>
+                <w:sz w:val="24"/>
+                <w:szCs w:val="24"/>
+              </w:rPr>
+              <w:t>(</w:t>
+            </w:r>
+            <w:r>
+              <w:rPr>
+                <w:rFonts w:ascii="Times New Roman" w:eastAsia="SimSun" w:hAnsi="Times New Roman" w:cs="Times New Roman"/>
+                <w:sz w:val="24"/>
+                <w:szCs w:val="24"/>
+              </w:rPr>
+              <w:t>on me)</w:t>
+            </w:r>
+            <w:r>
+              <w:rPr>
+                <w:rFonts w:ascii="Times New Roman" w:eastAsia="SimSun" w:hAnsi="Times New Roman" w:cs="Times New Roman"/>
+                <w:sz w:val="24"/>
+                <w:szCs w:val="24"/>
+              </w:rPr>
+              <w:t xml:space="preserve"> </w:t>
+            </w:r>
+            <w:r>
+              <w:rPr>
+                <w:rFonts w:ascii="Times New Roman" w:eastAsia="SimSun" w:hAnsi="Times New Roman" w:cs="Times New Roman"/>
+                <w:sz w:val="24"/>
+                <w:szCs w:val="24"/>
+                <w:lang w:eastAsia="zh-CN"/>
+              </w:rPr>
+              <w:t>我分所</w:t>
+            </w:r>
+            <w:r>
+              <w:rPr>
+                <w:rFonts w:ascii="Times New Roman" w:eastAsia="SimSun" w:hAnsi="Times New Roman" w:cs="Times New Roman"/>
+                <w:sz w:val="24"/>
+                <w:szCs w:val="24"/>
+                <w:lang w:eastAsia="zh-CN"/>
+              </w:rPr>
+              <w:t>當</w:t>
+            </w:r>
+            <w:r>
+              <w:rPr>
+                <w:rFonts w:ascii="Times New Roman" w:eastAsia="SimSun" w:hAnsi="Times New Roman" w:cs="Times New Roman"/>
+                <w:sz w:val="24"/>
+                <w:szCs w:val="24"/>
+                <w:lang w:eastAsia="zh-CN"/>
+              </w:rPr>
+              <w:t>然</w:t>
+            </w:r>
+            <w:r>
+              <w:rPr>
+                <w:rFonts w:ascii="Times New Roman" w:eastAsia="SimSun" w:hAnsi="Times New Roman" w:cs="Times New Roman"/>
+                <w:sz w:val="24"/>
+                <w:szCs w:val="24"/>
+                <w:lang w:eastAsia="zh-CN"/>
+              </w:rPr>
+              <w:t xml:space="preserve">, </w:t>
+            </w:r>
+            <w:r>
+              <w:rPr>
+                <w:rFonts w:ascii="Times New Roman" w:eastAsia="SimSun" w:hAnsi="Times New Roman" w:cs="Times New Roman"/>
+                <w:sz w:val="24"/>
+                <w:szCs w:val="24"/>
+              </w:rPr>
+              <w:t>‘</w:t>
+            </w:r>
+            <w:proofErr w:type="spellStart"/>
+            <w:r>
+              <w:rPr>
+                <w:rFonts w:ascii="Times New Roman" w:eastAsia="SimSun" w:hAnsi="Times New Roman" w:cs="Times New Roman"/>
+                <w:sz w:val="24"/>
+                <w:szCs w:val="24"/>
+              </w:rPr>
+              <w:t>ngú</w:t>
+            </w:r>
+            <w:proofErr w:type="spellEnd"/>
+            <w:r>
+              <w:rPr>
+                <w:rFonts w:ascii="Times New Roman" w:eastAsia="SimSun" w:hAnsi="Times New Roman" w:cs="Times New Roman"/>
+                <w:sz w:val="24"/>
+                <w:szCs w:val="24"/>
+              </w:rPr>
+              <w:t xml:space="preserve"> </w:t>
+            </w:r>
+            <w:proofErr w:type="spellStart"/>
+            <w:r>
+              <w:rPr>
+                <w:rFonts w:ascii="Times New Roman" w:eastAsia="SimSun" w:hAnsi="Times New Roman" w:cs="Times New Roman"/>
+                <w:sz w:val="24"/>
+                <w:szCs w:val="24"/>
+              </w:rPr>
+              <w:t>vun</w:t>
+            </w:r>
+            <w:proofErr w:type="spellEnd"/>
+            <w:r>
+              <w:rPr>
+                <w:rFonts w:ascii="Times New Roman" w:eastAsia="SimSun" w:hAnsi="Times New Roman" w:cs="Times New Roman"/>
+                <w:sz w:val="24"/>
+                <w:szCs w:val="24"/>
+              </w:rPr>
+              <w:t>’ ‘</w:t>
+            </w:r>
+            <w:proofErr w:type="spellStart"/>
+            <w:r>
+              <w:rPr>
+                <w:rFonts w:ascii="Times New Roman" w:eastAsia="SimSun" w:hAnsi="Times New Roman" w:cs="Times New Roman"/>
+                <w:sz w:val="24"/>
+                <w:szCs w:val="24"/>
+              </w:rPr>
+              <w:t>sú</w:t>
+            </w:r>
+            <w:proofErr w:type="spellEnd"/>
+            <w:r>
+              <w:rPr>
+                <w:rFonts w:ascii="Times New Roman" w:eastAsia="SimSun" w:hAnsi="Times New Roman" w:cs="Times New Roman"/>
+                <w:sz w:val="24"/>
+                <w:szCs w:val="24"/>
+              </w:rPr>
+              <w:t xml:space="preserve"> tong </w:t>
+            </w:r>
+            <w:proofErr w:type="spellStart"/>
+            <w:r>
+              <w:rPr>
+                <w:rFonts w:ascii="Times New Roman" w:eastAsia="SimSun" w:hAnsi="Times New Roman" w:cs="Times New Roman"/>
+                <w:sz w:val="24"/>
+                <w:szCs w:val="24"/>
+              </w:rPr>
+              <w:t>zén</w:t>
+            </w:r>
+            <w:proofErr w:type="spellEnd"/>
+            <w:r>
+              <w:rPr>
+                <w:rFonts w:ascii="Times New Roman" w:eastAsia="SimSun" w:hAnsi="Times New Roman" w:cs="Times New Roman"/>
+                <w:sz w:val="24"/>
+                <w:szCs w:val="24"/>
+              </w:rPr>
+              <w:t>,</w:t>
+            </w:r>
+            <w:r>
+              <w:rPr>
+                <w:rFonts w:ascii="Times New Roman" w:eastAsia="SimSun" w:hAnsi="Times New Roman" w:cs="Times New Roman"/>
+                <w:sz w:val="24"/>
+                <w:szCs w:val="24"/>
+                <w:lang w:eastAsia="zh-CN"/>
+              </w:rPr>
+              <w:t xml:space="preserve"> </w:t>
+            </w:r>
+            <w:r>
+              <w:rPr>
+                <w:rFonts w:ascii="Times New Roman" w:eastAsia="SimSun" w:hAnsi="Times New Roman" w:cs="Times New Roman"/>
+                <w:sz w:val="24"/>
+                <w:szCs w:val="24"/>
+                <w:lang w:eastAsia="zh-CN"/>
+              </w:rPr>
+              <w:t>我</w:t>
+            </w:r>
+            <w:r>
+              <w:rPr>
+                <w:rFonts w:ascii="Times New Roman" w:eastAsia="SimSun" w:hAnsi="Times New Roman" w:cs="Times New Roman"/>
+                <w:sz w:val="24"/>
+                <w:szCs w:val="24"/>
+                <w:lang w:eastAsia="zh-CN"/>
+              </w:rPr>
+              <w:t>個</w:t>
+            </w:r>
+            <w:r>
+              <w:rPr>
+                <w:rFonts w:ascii="Times New Roman" w:eastAsia="SimSun" w:hAnsi="Times New Roman" w:cs="Times New Roman"/>
+                <w:sz w:val="24"/>
+                <w:szCs w:val="24"/>
+                <w:lang w:eastAsia="zh-CN"/>
+              </w:rPr>
+              <w:t>本分</w:t>
+            </w:r>
+            <w:r>
+              <w:rPr>
+                <w:rFonts w:ascii="Times New Roman" w:eastAsia="SimSun" w:hAnsi="Times New Roman" w:cs="Times New Roman"/>
+                <w:sz w:val="24"/>
+                <w:szCs w:val="24"/>
+                <w:lang w:eastAsia="zh-CN"/>
+              </w:rPr>
+              <w:t>,</w:t>
+            </w:r>
+            <w:r>
+              <w:rPr>
+                <w:rFonts w:ascii="Times New Roman" w:eastAsia="SimSun" w:hAnsi="Times New Roman" w:cs="Times New Roman"/>
+                <w:sz w:val="24"/>
+                <w:szCs w:val="24"/>
+              </w:rPr>
+              <w:t xml:space="preserve"> ‘</w:t>
+            </w:r>
+            <w:proofErr w:type="spellStart"/>
+            <w:r>
+              <w:rPr>
+                <w:rFonts w:ascii="Times New Roman" w:eastAsia="SimSun" w:hAnsi="Times New Roman" w:cs="Times New Roman"/>
+                <w:sz w:val="24"/>
+                <w:szCs w:val="24"/>
+              </w:rPr>
+              <w:t>ngú</w:t>
+            </w:r>
+            <w:proofErr w:type="spellEnd"/>
+            <w:r>
+              <w:rPr>
+                <w:rFonts w:ascii="Times New Roman" w:eastAsia="SimSun" w:hAnsi="Times New Roman" w:cs="Times New Roman"/>
+                <w:sz w:val="24"/>
+                <w:szCs w:val="24"/>
+              </w:rPr>
+              <w:t xml:space="preserve"> </w:t>
+            </w:r>
+            <w:proofErr w:type="spellStart"/>
+            <w:r>
+              <w:rPr>
+                <w:rFonts w:ascii="Times New Roman" w:eastAsia="SimSun" w:hAnsi="Times New Roman" w:cs="Times New Roman"/>
+                <w:sz w:val="24"/>
+                <w:szCs w:val="24"/>
+              </w:rPr>
+              <w:t>kú</w:t>
+            </w:r>
+            <w:proofErr w:type="spellEnd"/>
+            <w:r>
+              <w:rPr>
+                <w:rFonts w:ascii="Times New Roman" w:eastAsia="SimSun" w:hAnsi="Times New Roman" w:cs="Times New Roman"/>
+                <w:sz w:val="24"/>
+                <w:szCs w:val="24"/>
+              </w:rPr>
+              <w:t xml:space="preserve">’ ‘pun </w:t>
+            </w:r>
+            <w:proofErr w:type="spellStart"/>
+            <w:r>
+              <w:rPr>
+                <w:rFonts w:ascii="Times New Roman" w:eastAsia="SimSun" w:hAnsi="Times New Roman" w:cs="Times New Roman"/>
+                <w:sz w:val="24"/>
+                <w:szCs w:val="24"/>
+              </w:rPr>
+              <w:t>vun</w:t>
+            </w:r>
+            <w:proofErr w:type="spellEnd"/>
+            <w:r>
+              <w:rPr>
+                <w:rFonts w:ascii="Times New Roman" w:eastAsia="SimSun" w:hAnsi="Times New Roman" w:cs="Times New Roman"/>
+                <w:sz w:val="24"/>
+                <w:szCs w:val="24"/>
+              </w:rPr>
+              <w:t xml:space="preserve">’. </w:t>
+            </w:r>
+            <w:r>
+              <w:rPr>
+                <w:rFonts w:ascii="Times New Roman" w:eastAsia="SimSun" w:hAnsi="Times New Roman" w:cs="Times New Roman"/>
+                <w:sz w:val="24"/>
+                <w:szCs w:val="24"/>
+              </w:rPr>
+              <w:t xml:space="preserve"> </w:t>
             </w:r>
           </w:p>
         </w:tc>
@@ -488,8 +5108,179 @@
             <w:tcW w:w="8640" w:type="dxa"/>
           </w:tcPr>
           <w:p>
-            <w:r>
-              <w:t>Incurable, #7 REFS veh nuns, BF</w:t>
+            <w:pPr>
+              <w:rPr>
+                <w:rFonts w:ascii="Times New Roman" w:eastAsia="SimSun" w:hAnsi="Times New Roman" w:cs="Times New Roman"/>
+                <w:sz w:val="24"/>
+                <w:szCs w:val="24"/>
+              </w:rPr>
+            </w:pPr>
+            <w:r>
+              <w:rPr>
+                <w:rFonts w:ascii="Times New Roman" w:eastAsia="SimSun" w:hAnsi="Times New Roman" w:cs="Times New Roman"/>
+                <w:sz w:val="24"/>
+                <w:szCs w:val="24"/>
+              </w:rPr>
+              <w:t>Incurable,</w:t>
+            </w:r>
+            <w:r>
+              <w:rPr>
+                <w:rFonts w:ascii="Times New Roman" w:eastAsia="SimSun" w:hAnsi="Times New Roman" w:cs="Times New Roman"/>
+                <w:sz w:val="24"/>
+                <w:szCs w:val="24"/>
+              </w:rPr>
+              <w:t xml:space="preserve"> </w:t>
+            </w:r>
+            <w:proofErr w:type="gramStart"/>
+            <w:r>
+              <w:rPr>
+                <w:rFonts w:ascii="Times New Roman" w:eastAsia="SimSun" w:hAnsi="Times New Roman" w:cs="Times New Roman"/>
+                <w:sz w:val="24"/>
+                <w:szCs w:val="24"/>
+                <w:lang w:eastAsia="zh-CN"/>
+              </w:rPr>
+              <w:t>勿能</w:t>
+            </w:r>
+            <w:r>
+              <w:rPr>
+                <w:rFonts w:ascii="Times New Roman" w:eastAsia="SimSun" w:hAnsi="Times New Roman" w:cs="Times New Roman"/>
+                <w:sz w:val="24"/>
+                <w:szCs w:val="24"/>
+                <w:lang w:eastAsia="zh-CN"/>
+              </w:rPr>
+              <w:t>醫</w:t>
+            </w:r>
+            <w:r>
+              <w:rPr>
+                <w:rFonts w:ascii="Times New Roman" w:eastAsia="SimSun" w:hAnsi="Times New Roman" w:cs="Times New Roman"/>
+                <w:sz w:val="24"/>
+                <w:szCs w:val="24"/>
+                <w:lang w:eastAsia="zh-CN"/>
+              </w:rPr>
+              <w:t>,</w:t>
+            </w:r>
+            <w:proofErr w:type="spellStart"/>
+            <w:r>
+              <w:rPr>
+                <w:rFonts w:ascii="Times New Roman" w:eastAsia="SimSun" w:hAnsi="Times New Roman" w:cs="Times New Roman"/>
+                <w:sz w:val="24"/>
+                <w:szCs w:val="24"/>
+              </w:rPr>
+              <w:t>veh</w:t>
+            </w:r>
+            <w:proofErr w:type="spellEnd"/>
+            <w:proofErr w:type="gramEnd"/>
+            <w:r>
+              <w:rPr>
+                <w:rFonts w:ascii="Times New Roman" w:eastAsia="SimSun" w:hAnsi="Times New Roman" w:cs="Times New Roman"/>
+                <w:sz w:val="24"/>
+                <w:szCs w:val="24"/>
+              </w:rPr>
+              <w:t xml:space="preserve"> </w:t>
+            </w:r>
+            <w:proofErr w:type="spellStart"/>
+            <w:r>
+              <w:rPr>
+                <w:rFonts w:ascii="Times New Roman" w:eastAsia="SimSun" w:hAnsi="Times New Roman" w:cs="Times New Roman"/>
+                <w:sz w:val="24"/>
+                <w:szCs w:val="24"/>
+              </w:rPr>
+              <w:t>nun</w:t>
+            </w:r>
+            <w:r>
+              <w:rPr>
+                <w:rFonts w:ascii="Times New Roman" w:eastAsia="SimSun" w:hAnsi="Times New Roman" w:cs="Times New Roman"/>
+                <w:sz w:val="24"/>
+                <w:szCs w:val="24"/>
+              </w:rPr>
+              <w:t>g</w:t>
+            </w:r>
+            <w:proofErr w:type="spellEnd"/>
+            <w:r>
+              <w:rPr>
+                <w:rFonts w:ascii="Times New Roman" w:eastAsia="SimSun" w:hAnsi="Times New Roman" w:cs="Times New Roman"/>
+                <w:sz w:val="24"/>
+                <w:szCs w:val="24"/>
+              </w:rPr>
+              <w:t xml:space="preserve"> í,</w:t>
+            </w:r>
+            <w:r>
+              <w:rPr>
+                <w:rFonts w:ascii="Times New Roman" w:eastAsia="SimSun" w:hAnsi="Times New Roman" w:cs="Times New Roman"/>
+                <w:sz w:val="24"/>
+                <w:szCs w:val="24"/>
+              </w:rPr>
+              <w:t xml:space="preserve"> </w:t>
+            </w:r>
+            <w:r>
+              <w:rPr>
+                <w:rFonts w:ascii="Times New Roman" w:eastAsia="SimSun" w:hAnsi="Times New Roman" w:cs="Times New Roman"/>
+                <w:sz w:val="24"/>
+                <w:szCs w:val="24"/>
+              </w:rPr>
+              <w:t>醫</w:t>
+            </w:r>
+            <w:r>
+              <w:rPr>
+                <w:rFonts w:ascii="Times New Roman" w:eastAsia="SimSun" w:hAnsi="Times New Roman" w:cs="Times New Roman"/>
+                <w:sz w:val="24"/>
+                <w:szCs w:val="24"/>
+                <w:lang w:eastAsia="zh-CN"/>
+              </w:rPr>
+              <w:t>勿来</w:t>
+            </w:r>
+            <w:r>
+              <w:rPr>
+                <w:rFonts w:ascii="Times New Roman" w:eastAsia="SimSun" w:hAnsi="Times New Roman" w:cs="Times New Roman"/>
+                <w:sz w:val="24"/>
+                <w:szCs w:val="24"/>
+                <w:lang w:eastAsia="zh-CN"/>
+              </w:rPr>
+              <w:t>,</w:t>
+            </w:r>
+            <w:r>
+              <w:rPr>
+                <w:rFonts w:ascii="Times New Roman" w:eastAsia="SimSun" w:hAnsi="Times New Roman" w:cs="Times New Roman"/>
+                <w:sz w:val="24"/>
+                <w:szCs w:val="24"/>
+              </w:rPr>
+              <w:t xml:space="preserve"> í </w:t>
+            </w:r>
+            <w:proofErr w:type="spellStart"/>
+            <w:r>
+              <w:rPr>
+                <w:rFonts w:ascii="Times New Roman" w:eastAsia="SimSun" w:hAnsi="Times New Roman" w:cs="Times New Roman"/>
+                <w:sz w:val="24"/>
+                <w:szCs w:val="24"/>
+              </w:rPr>
+              <w:t>veh</w:t>
+            </w:r>
+            <w:proofErr w:type="spellEnd"/>
+            <w:r>
+              <w:rPr>
+                <w:rFonts w:ascii="Times New Roman" w:eastAsia="SimSun" w:hAnsi="Times New Roman" w:cs="Times New Roman"/>
+                <w:sz w:val="24"/>
+                <w:szCs w:val="24"/>
+              </w:rPr>
+              <w:t xml:space="preserve"> </w:t>
+            </w:r>
+            <w:proofErr w:type="spellStart"/>
+            <w:r>
+              <w:rPr>
+                <w:rFonts w:ascii="Times New Roman" w:eastAsia="SimSun" w:hAnsi="Times New Roman" w:cs="Times New Roman"/>
+                <w:sz w:val="24"/>
+                <w:szCs w:val="24"/>
+              </w:rPr>
+              <w:t>lé</w:t>
+            </w:r>
+            <w:proofErr w:type="spellEnd"/>
+            <w:r>
+              <w:rPr>
+                <w:rFonts w:ascii="Times New Roman" w:eastAsia="SimSun" w:hAnsi="Times New Roman" w:cs="Times New Roman"/>
+                <w:sz w:val="24"/>
+                <w:szCs w:val="24"/>
+              </w:rPr>
+              <w:t xml:space="preserve">. </w:t>
             </w:r>
           </w:p>
         </w:tc>
@@ -500,8 +5291,125 @@
             <w:tcW w:w="8640" w:type="dxa"/>
           </w:tcPr>
           <w:p>
-            <w:r>
-              <w:t>Incur, {his displeasure) ;</w:t>
+            <w:pPr>
+              <w:rPr>
+                <w:rFonts w:ascii="Times New Roman" w:eastAsia="SimSun" w:hAnsi="Times New Roman" w:cs="Times New Roman"/>
+                <w:sz w:val="24"/>
+                <w:szCs w:val="24"/>
+              </w:rPr>
+            </w:pPr>
+            <w:r>
+              <w:rPr>
+                <w:rFonts w:ascii="Times New Roman" w:eastAsia="SimSun" w:hAnsi="Times New Roman" w:cs="Times New Roman"/>
+                <w:sz w:val="24"/>
+                <w:szCs w:val="24"/>
+              </w:rPr>
+              <w:t xml:space="preserve">Incur, </w:t>
+            </w:r>
+            <w:r>
+              <w:rPr>
+                <w:rFonts w:ascii="Times New Roman" w:eastAsia="SimSun" w:hAnsi="Times New Roman" w:cs="Times New Roman"/>
+                <w:sz w:val="24"/>
+                <w:szCs w:val="24"/>
+              </w:rPr>
+              <w:t>(</w:t>
+            </w:r>
+            <w:r>
+              <w:rPr>
+                <w:rFonts w:ascii="Times New Roman" w:eastAsia="SimSun" w:hAnsi="Times New Roman" w:cs="Times New Roman"/>
+                <w:sz w:val="24"/>
+                <w:szCs w:val="24"/>
+              </w:rPr>
+              <w:t xml:space="preserve">his displeasure) </w:t>
+            </w:r>
+            <w:r>
+              <w:rPr>
+                <w:rFonts w:ascii="Times New Roman" w:eastAsia="SimSun" w:hAnsi="Times New Roman" w:cs="Times New Roman"/>
+                <w:sz w:val="24"/>
+                <w:szCs w:val="24"/>
+                <w:lang w:eastAsia="zh-CN"/>
+              </w:rPr>
+              <w:t>惹伊</w:t>
+            </w:r>
+            <w:r>
+              <w:rPr>
+                <w:rFonts w:ascii="Times New Roman" w:eastAsia="SimSun" w:hAnsi="Times New Roman" w:cs="Times New Roman"/>
+                <w:sz w:val="24"/>
+                <w:szCs w:val="24"/>
+                <w:lang w:eastAsia="zh-CN"/>
+              </w:rPr>
+              <w:t>動氣</w:t>
+            </w:r>
+            <w:r>
+              <w:rPr>
+                <w:rFonts w:ascii="Times New Roman" w:eastAsia="SimSun" w:hAnsi="Times New Roman" w:cs="Times New Roman"/>
+                <w:sz w:val="24"/>
+                <w:szCs w:val="24"/>
+                <w:lang w:eastAsia="zh-CN"/>
+              </w:rPr>
+              <w:t>,</w:t>
+            </w:r>
+            <w:r>
+              <w:rPr>
+                <w:rFonts w:ascii="Times New Roman" w:eastAsia="SimSun" w:hAnsi="Times New Roman" w:cs="Times New Roman"/>
+                <w:sz w:val="24"/>
+                <w:szCs w:val="24"/>
+              </w:rPr>
+              <w:t xml:space="preserve"> ‘</w:t>
+            </w:r>
+            <w:proofErr w:type="spellStart"/>
+            <w:r>
+              <w:rPr>
+                <w:rFonts w:ascii="Times New Roman" w:eastAsia="SimSun" w:hAnsi="Times New Roman" w:cs="Times New Roman"/>
+                <w:sz w:val="24"/>
+                <w:szCs w:val="24"/>
+              </w:rPr>
+              <w:t>zá</w:t>
+            </w:r>
+            <w:proofErr w:type="spellEnd"/>
+            <w:r>
+              <w:rPr>
+                <w:rFonts w:ascii="Times New Roman" w:eastAsia="SimSun" w:hAnsi="Times New Roman" w:cs="Times New Roman"/>
+                <w:sz w:val="24"/>
+                <w:szCs w:val="24"/>
+              </w:rPr>
+              <w:t xml:space="preserve"> í ‘</w:t>
+            </w:r>
+            <w:proofErr w:type="spellStart"/>
+            <w:r>
+              <w:rPr>
+                <w:rFonts w:ascii="Times New Roman" w:eastAsia="SimSun" w:hAnsi="Times New Roman" w:cs="Times New Roman"/>
+                <w:sz w:val="24"/>
+                <w:szCs w:val="24"/>
+              </w:rPr>
+              <w:t>dúng</w:t>
+            </w:r>
+            <w:proofErr w:type="spellEnd"/>
+            <w:r>
+              <w:rPr>
+                <w:rFonts w:ascii="Times New Roman" w:eastAsia="SimSun" w:hAnsi="Times New Roman" w:cs="Times New Roman"/>
+                <w:sz w:val="24"/>
+                <w:szCs w:val="24"/>
+              </w:rPr>
+              <w:t xml:space="preserve"> </w:t>
+            </w:r>
+            <w:proofErr w:type="spellStart"/>
+            <w:r>
+              <w:rPr>
+                <w:rFonts w:ascii="Times New Roman" w:eastAsia="SimSun" w:hAnsi="Times New Roman" w:cs="Times New Roman"/>
+                <w:sz w:val="24"/>
+                <w:szCs w:val="24"/>
+              </w:rPr>
+              <w:t>k’í</w:t>
+            </w:r>
+            <w:proofErr w:type="spellEnd"/>
+            <w:r>
+              <w:rPr>
+                <w:rFonts w:ascii="Times New Roman" w:eastAsia="SimSun" w:hAnsi="Times New Roman" w:cs="Times New Roman"/>
+                <w:sz w:val="24"/>
+                <w:szCs w:val="24"/>
+              </w:rPr>
+              <w:t xml:space="preserve">’. </w:t>
             </w:r>
           </w:p>
         </w:tc>
@@ -512,8 +5420,162 @@
             <w:tcW w:w="8640" w:type="dxa"/>
           </w:tcPr>
           <w:p>
-            <w:r>
-              <w:t>Indecent, WJ4PHE veh heh li, FP</w:t>
+            <w:pPr>
+              <w:rPr>
+                <w:rFonts w:ascii="Times New Roman" w:eastAsia="SimSun" w:hAnsi="Times New Roman" w:cs="Times New Roman"/>
+                <w:sz w:val="24"/>
+                <w:szCs w:val="24"/>
+              </w:rPr>
+            </w:pPr>
+            <w:r>
+              <w:rPr>
+                <w:rFonts w:ascii="Times New Roman" w:eastAsia="SimSun" w:hAnsi="Times New Roman" w:cs="Times New Roman"/>
+                <w:sz w:val="24"/>
+                <w:szCs w:val="24"/>
+              </w:rPr>
+              <w:t>Indecent,</w:t>
+            </w:r>
+            <w:r>
+              <w:rPr>
+                <w:rFonts w:ascii="Times New Roman" w:eastAsia="SimSun" w:hAnsi="Times New Roman" w:cs="Times New Roman"/>
+                <w:sz w:val="24"/>
+                <w:szCs w:val="24"/>
+                <w:lang w:eastAsia="zh-CN"/>
+              </w:rPr>
+              <w:t xml:space="preserve"> </w:t>
+            </w:r>
+            <w:proofErr w:type="gramStart"/>
+            <w:r>
+              <w:rPr>
+                <w:rFonts w:ascii="Times New Roman" w:eastAsia="SimSun" w:hAnsi="Times New Roman" w:cs="Times New Roman"/>
+                <w:sz w:val="24"/>
+                <w:szCs w:val="24"/>
+                <w:lang w:eastAsia="zh-CN"/>
+              </w:rPr>
+              <w:t>勿</w:t>
+            </w:r>
+            <w:r>
+              <w:rPr>
+                <w:rFonts w:ascii="Times New Roman" w:eastAsia="SimSun" w:hAnsi="Times New Roman" w:cs="Times New Roman"/>
+                <w:sz w:val="24"/>
+                <w:szCs w:val="24"/>
+                <w:lang w:eastAsia="zh-CN"/>
+              </w:rPr>
+              <w:t>合</w:t>
+            </w:r>
+            <w:r>
+              <w:rPr>
+                <w:rFonts w:ascii="Times New Roman" w:eastAsia="SimSun" w:hAnsi="Times New Roman" w:cs="Times New Roman"/>
+                <w:sz w:val="24"/>
+                <w:szCs w:val="24"/>
+                <w:lang w:eastAsia="zh-CN"/>
+              </w:rPr>
+              <w:t>禮</w:t>
+            </w:r>
+            <w:r>
+              <w:rPr>
+                <w:rFonts w:ascii="Times New Roman" w:eastAsia="SimSun" w:hAnsi="Times New Roman" w:cs="Times New Roman"/>
+                <w:sz w:val="24"/>
+                <w:szCs w:val="24"/>
+                <w:lang w:eastAsia="zh-CN"/>
+              </w:rPr>
+              <w:t xml:space="preserve">, </w:t>
+            </w:r>
+            <w:r>
+              <w:rPr>
+                <w:rFonts w:ascii="Times New Roman" w:eastAsia="SimSun" w:hAnsi="Times New Roman" w:cs="Times New Roman"/>
+                <w:sz w:val="24"/>
+                <w:szCs w:val="24"/>
+              </w:rPr>
+              <w:t xml:space="preserve"> </w:t>
+            </w:r>
+            <w:proofErr w:type="spellStart"/>
+            <w:r>
+              <w:rPr>
+                <w:rFonts w:ascii="Times New Roman" w:eastAsia="SimSun" w:hAnsi="Times New Roman" w:cs="Times New Roman"/>
+                <w:sz w:val="24"/>
+                <w:szCs w:val="24"/>
+              </w:rPr>
+              <w:t>veh</w:t>
+            </w:r>
+            <w:proofErr w:type="spellEnd"/>
+            <w:proofErr w:type="gramEnd"/>
+            <w:r>
+              <w:rPr>
+                <w:rFonts w:ascii="Times New Roman" w:eastAsia="SimSun" w:hAnsi="Times New Roman" w:cs="Times New Roman"/>
+                <w:sz w:val="24"/>
+                <w:szCs w:val="24"/>
+              </w:rPr>
+              <w:t xml:space="preserve"> heh </w:t>
+            </w:r>
+            <w:r>
+              <w:rPr>
+                <w:rFonts w:ascii="Times New Roman" w:eastAsia="SimSun" w:hAnsi="Times New Roman" w:cs="Times New Roman"/>
+                <w:sz w:val="24"/>
+                <w:szCs w:val="24"/>
+              </w:rPr>
+              <w:t>‘</w:t>
+            </w:r>
+            <w:r>
+              <w:rPr>
+                <w:rFonts w:ascii="Times New Roman" w:eastAsia="SimSun" w:hAnsi="Times New Roman" w:cs="Times New Roman"/>
+                <w:sz w:val="24"/>
+                <w:szCs w:val="24"/>
+              </w:rPr>
+              <w:t xml:space="preserve">li, </w:t>
+            </w:r>
+            <w:proofErr w:type="spellStart"/>
+            <w:r>
+              <w:rPr>
+                <w:rFonts w:ascii="Times New Roman" w:eastAsia="SimSun" w:hAnsi="Times New Roman" w:cs="Times New Roman"/>
+                <w:sz w:val="24"/>
+                <w:szCs w:val="24"/>
+              </w:rPr>
+              <w:t>邪僻</w:t>
+            </w:r>
+            <w:r>
+              <w:rPr>
+                <w:rFonts w:ascii="Times New Roman" w:eastAsia="SimSun" w:hAnsi="Times New Roman" w:cs="Times New Roman"/>
+                <w:sz w:val="24"/>
+                <w:szCs w:val="24"/>
+                <w:lang w:eastAsia="zh-CN"/>
+              </w:rPr>
+              <w:t>,</w:t>
+            </w:r>
+            <w:r>
+              <w:rPr>
+                <w:rFonts w:ascii="Times New Roman" w:eastAsia="SimSun" w:hAnsi="Times New Roman" w:cs="Times New Roman"/>
+                <w:sz w:val="24"/>
+                <w:szCs w:val="24"/>
+              </w:rPr>
+              <w:t>ziá</w:t>
+            </w:r>
+            <w:proofErr w:type="spellEnd"/>
+            <w:r>
+              <w:rPr>
+                <w:rFonts w:ascii="Times New Roman" w:eastAsia="SimSun" w:hAnsi="Times New Roman" w:cs="Times New Roman"/>
+                <w:sz w:val="24"/>
+                <w:szCs w:val="24"/>
+              </w:rPr>
+              <w:t xml:space="preserve"> </w:t>
+            </w:r>
+            <w:proofErr w:type="spellStart"/>
+            <w:r>
+              <w:rPr>
+                <w:rFonts w:ascii="Times New Roman" w:eastAsia="SimSun" w:hAnsi="Times New Roman" w:cs="Times New Roman"/>
+                <w:sz w:val="24"/>
+                <w:szCs w:val="24"/>
+              </w:rPr>
+              <w:t>p’ih</w:t>
+            </w:r>
+            <w:proofErr w:type="spellEnd"/>
+            <w:r>
+              <w:rPr>
+                <w:rFonts w:ascii="Times New Roman" w:eastAsia="SimSun" w:hAnsi="Times New Roman" w:cs="Times New Roman"/>
+                <w:sz w:val="24"/>
+                <w:szCs w:val="24"/>
+              </w:rPr>
+              <w:t xml:space="preserve">. </w:t>
             </w:r>
           </w:p>
         </w:tc>
@@ -524,24 +5586,190 @@
             <w:tcW w:w="8640" w:type="dxa"/>
           </w:tcPr>
           <w:p>
+            <w:pPr>
+              <w:rPr>
+                <w:rFonts w:ascii="Times New Roman" w:eastAsia="SimSun" w:hAnsi="Times New Roman" w:cs="Times New Roman"/>
+                <w:sz w:val="24"/>
+                <w:szCs w:val="24"/>
+              </w:rPr>
+            </w:pPr>
             <w:proofErr w:type="gramStart"/>
             <w:r>
-              <w:t xml:space="preserve">Indecorous </w:t>
-            </w:r>
-            <w:r>
+              <w:rPr>
+                <w:rFonts w:ascii="Times New Roman" w:eastAsia="SimSun" w:hAnsi="Times New Roman" w:cs="Times New Roman"/>
+                <w:sz w:val="24"/>
+                <w:szCs w:val="24"/>
+              </w:rPr>
+              <w:t>Indecorous ,</w:t>
+            </w:r>
+            <w:proofErr w:type="gramEnd"/>
+            <w:r>
+              <w:rPr>
+                <w:rFonts w:ascii="Times New Roman" w:eastAsia="SimSun" w:hAnsi="Times New Roman" w:cs="Times New Roman"/>
+                <w:sz w:val="24"/>
+                <w:szCs w:val="24"/>
+                <w:lang w:eastAsia="zh-CN"/>
+              </w:rPr>
+              <w:t xml:space="preserve"> </w:t>
+            </w:r>
+            <w:r>
+              <w:rPr>
+                <w:rFonts w:ascii="Times New Roman" w:eastAsia="SimSun" w:hAnsi="Times New Roman" w:cs="Times New Roman"/>
+                <w:sz w:val="24"/>
+                <w:szCs w:val="24"/>
+                <w:lang w:eastAsia="zh-CN"/>
+              </w:rPr>
+              <w:t>勿</w:t>
+            </w:r>
+            <w:r>
+              <w:rPr>
+                <w:rFonts w:ascii="Times New Roman" w:eastAsia="SimSun" w:hAnsi="Times New Roman" w:cs="Times New Roman"/>
+                <w:sz w:val="24"/>
+                <w:szCs w:val="24"/>
+                <w:lang w:eastAsia="zh-CN"/>
+              </w:rPr>
+              <w:t>雅</w:t>
+            </w:r>
+            <w:r>
+              <w:rPr>
+                <w:rFonts w:ascii="Times New Roman" w:eastAsia="SimSun" w:hAnsi="Times New Roman" w:cs="Times New Roman"/>
+                <w:sz w:val="24"/>
+                <w:szCs w:val="24"/>
+                <w:lang w:eastAsia="zh-CN"/>
+              </w:rPr>
+              <w:t xml:space="preserve">, </w:t>
+            </w:r>
+            <w:r>
+              <w:rPr>
+                <w:rFonts w:ascii="Times New Roman" w:eastAsia="SimSun" w:hAnsi="Times New Roman" w:cs="Times New Roman"/>
+                <w:sz w:val="24"/>
+                <w:szCs w:val="24"/>
+              </w:rPr>
+              <w:t xml:space="preserve"> </w:t>
+            </w:r>
+            <w:proofErr w:type="spellStart"/>
+            <w:r>
+              <w:rPr>
+                <w:rFonts w:ascii="Times New Roman" w:eastAsia="SimSun" w:hAnsi="Times New Roman" w:cs="Times New Roman"/>
+                <w:sz w:val="24"/>
+                <w:szCs w:val="24"/>
+              </w:rPr>
+              <w:t>veh</w:t>
+            </w:r>
+            <w:proofErr w:type="spellEnd"/>
+            <w:r>
+              <w:rPr>
+                <w:rFonts w:ascii="Times New Roman" w:eastAsia="SimSun" w:hAnsi="Times New Roman" w:cs="Times New Roman"/>
+                <w:sz w:val="24"/>
+                <w:szCs w:val="24"/>
+              </w:rPr>
+              <w:t xml:space="preserve"> ’</w:t>
+            </w:r>
+            <w:proofErr w:type="spellStart"/>
+            <w:r>
+              <w:rPr>
+                <w:rFonts w:ascii="Times New Roman" w:eastAsia="SimSun" w:hAnsi="Times New Roman" w:cs="Times New Roman"/>
+                <w:sz w:val="24"/>
+                <w:szCs w:val="24"/>
+              </w:rPr>
+              <w:t>y</w:t>
+            </w:r>
+            <w:r>
+              <w:rPr>
+                <w:rFonts w:ascii="Times New Roman" w:eastAsia="SimSun" w:hAnsi="Times New Roman" w:cs="Times New Roman"/>
+                <w:sz w:val="24"/>
+                <w:szCs w:val="24"/>
+              </w:rPr>
+              <w:t>á</w:t>
+            </w:r>
+            <w:proofErr w:type="spellEnd"/>
+            <w:r>
+              <w:rPr>
+                <w:rFonts w:ascii="Times New Roman" w:eastAsia="SimSun" w:hAnsi="Times New Roman" w:cs="Times New Roman"/>
+                <w:sz w:val="24"/>
+                <w:szCs w:val="24"/>
+              </w:rPr>
+              <w:t xml:space="preserve">, </w:t>
+            </w:r>
+            <w:r>
+              <w:rPr>
+                <w:rFonts w:ascii="Times New Roman" w:eastAsia="SimSun" w:hAnsi="Times New Roman" w:cs="Times New Roman"/>
+                <w:sz w:val="24"/>
+                <w:szCs w:val="24"/>
+                <w:lang w:eastAsia="zh-CN"/>
+              </w:rPr>
+              <w:t>勿好看</w:t>
+            </w:r>
+            <w:r>
+              <w:rPr>
+                <w:rFonts w:ascii="Times New Roman" w:eastAsia="SimSun" w:hAnsi="Times New Roman" w:cs="Times New Roman"/>
+                <w:sz w:val="24"/>
+                <w:szCs w:val="24"/>
+                <w:lang w:eastAsia="zh-CN"/>
+              </w:rPr>
               <w:t>,</w:t>
             </w:r>
-            <w:proofErr w:type="gramEnd"/>
-            <w:r>
-              <w:t xml:space="preserve"> AIF </w:t>
+            <w:r>
+              <w:rPr>
+                <w:rFonts w:ascii="Times New Roman" w:eastAsia="SimSun" w:hAnsi="Times New Roman" w:cs="Times New Roman"/>
+                <w:sz w:val="24"/>
+                <w:szCs w:val="24"/>
+              </w:rPr>
+              <w:t xml:space="preserve"> </w:t>
             </w:r>
             <w:proofErr w:type="spellStart"/>
             <w:r>
+              <w:rPr>
+                <w:rFonts w:ascii="Times New Roman" w:eastAsia="SimSun" w:hAnsi="Times New Roman" w:cs="Times New Roman"/>
+                <w:sz w:val="24"/>
+                <w:szCs w:val="24"/>
+              </w:rPr>
               <w:t>veh</w:t>
             </w:r>
             <w:proofErr w:type="spellEnd"/>
             <w:r>
-              <w:t xml:space="preserve"> ’ya, DEA</w:t>
+              <w:rPr>
+                <w:rFonts w:ascii="Times New Roman" w:eastAsia="SimSun" w:hAnsi="Times New Roman" w:cs="Times New Roman"/>
+                <w:sz w:val="24"/>
+                <w:szCs w:val="24"/>
+              </w:rPr>
+              <w:t xml:space="preserve"> ‘</w:t>
+            </w:r>
+            <w:proofErr w:type="spellStart"/>
+            <w:r>
+              <w:rPr>
+                <w:rFonts w:ascii="Times New Roman" w:eastAsia="SimSun" w:hAnsi="Times New Roman" w:cs="Times New Roman"/>
+                <w:sz w:val="24"/>
+                <w:szCs w:val="24"/>
+              </w:rPr>
+              <w:t>hau</w:t>
+            </w:r>
+            <w:proofErr w:type="spellEnd"/>
+            <w:r>
+              <w:rPr>
+                <w:rFonts w:ascii="Times New Roman" w:eastAsia="SimSun" w:hAnsi="Times New Roman" w:cs="Times New Roman"/>
+                <w:sz w:val="24"/>
+                <w:szCs w:val="24"/>
+              </w:rPr>
+              <w:t xml:space="preserve"> </w:t>
+            </w:r>
+            <w:proofErr w:type="spellStart"/>
+            <w:r>
+              <w:rPr>
+                <w:rFonts w:ascii="Times New Roman" w:eastAsia="SimSun" w:hAnsi="Times New Roman" w:cs="Times New Roman"/>
+                <w:sz w:val="24"/>
+                <w:szCs w:val="24"/>
+              </w:rPr>
+              <w:t>k’ön</w:t>
+            </w:r>
+            <w:proofErr w:type="spellEnd"/>
+            <w:r>
+              <w:rPr>
+                <w:rFonts w:ascii="Times New Roman" w:eastAsia="SimSun" w:hAnsi="Times New Roman" w:cs="Times New Roman"/>
+                <w:sz w:val="24"/>
+                <w:szCs w:val="24"/>
+              </w:rPr>
+              <w:t xml:space="preserve">’. </w:t>
             </w:r>
           </w:p>
         </w:tc>
@@ -552,8 +5780,109 @@
             <w:tcW w:w="8640" w:type="dxa"/>
           </w:tcPr>
           <w:p>
-            <w:r>
-              <w:t>Indecision, Tee i) yisk yeu iveh ding’.</w:t>
+            <w:pPr>
+              <w:rPr>
+                <w:rFonts w:ascii="Times New Roman" w:eastAsia="SimSun" w:hAnsi="Times New Roman" w:cs="Times New Roman"/>
+                <w:sz w:val="24"/>
+                <w:szCs w:val="24"/>
+              </w:rPr>
+            </w:pPr>
+            <w:proofErr w:type="gramStart"/>
+            <w:r>
+              <w:rPr>
+                <w:rFonts w:ascii="Times New Roman" w:eastAsia="SimSun" w:hAnsi="Times New Roman" w:cs="Times New Roman"/>
+                <w:sz w:val="24"/>
+                <w:szCs w:val="24"/>
+              </w:rPr>
+              <w:t>Indecision,</w:t>
+            </w:r>
+            <w:r>
+              <w:rPr>
+                <w:rFonts w:ascii="Times New Roman" w:eastAsia="SimSun" w:hAnsi="Times New Roman" w:cs="Times New Roman"/>
+                <w:sz w:val="24"/>
+                <w:szCs w:val="24"/>
+              </w:rPr>
+              <w:t xml:space="preserve"> </w:t>
+            </w:r>
+            <w:r>
+              <w:rPr>
+                <w:rFonts w:ascii="Times New Roman" w:eastAsia="SimSun" w:hAnsi="Times New Roman" w:cs="Times New Roman"/>
+                <w:sz w:val="24"/>
+                <w:szCs w:val="24"/>
+              </w:rPr>
+              <w:t xml:space="preserve">  </w:t>
+            </w:r>
+            <w:proofErr w:type="gramEnd"/>
+            <w:r>
+              <w:rPr>
+                <w:rFonts w:ascii="Times New Roman" w:eastAsia="SimSun" w:hAnsi="Times New Roman" w:cs="Times New Roman"/>
+                <w:sz w:val="24"/>
+                <w:szCs w:val="24"/>
+                <w:lang w:eastAsia="zh-CN"/>
+              </w:rPr>
+              <w:t>游</w:t>
+            </w:r>
+            <w:r>
+              <w:rPr>
+                <w:rFonts w:ascii="Times New Roman" w:eastAsia="SimSun" w:hAnsi="Times New Roman" w:cs="Times New Roman"/>
+                <w:sz w:val="24"/>
+                <w:szCs w:val="24"/>
+                <w:lang w:eastAsia="zh-CN"/>
+              </w:rPr>
+              <w:t>移勿定</w:t>
+            </w:r>
+            <w:r>
+              <w:rPr>
+                <w:rFonts w:ascii="Times New Roman" w:eastAsia="SimSun" w:hAnsi="Times New Roman" w:cs="Times New Roman"/>
+                <w:sz w:val="24"/>
+                <w:szCs w:val="24"/>
+                <w:lang w:eastAsia="zh-CN"/>
+              </w:rPr>
+              <w:t xml:space="preserve">, </w:t>
+            </w:r>
+            <w:proofErr w:type="spellStart"/>
+            <w:r>
+              <w:rPr>
+                <w:rFonts w:ascii="Times New Roman" w:eastAsia="SimSun" w:hAnsi="Times New Roman" w:cs="Times New Roman"/>
+                <w:sz w:val="24"/>
+                <w:szCs w:val="24"/>
+              </w:rPr>
+              <w:t>yeu</w:t>
+            </w:r>
+            <w:proofErr w:type="spellEnd"/>
+            <w:r>
+              <w:rPr>
+                <w:rFonts w:ascii="Times New Roman" w:eastAsia="SimSun" w:hAnsi="Times New Roman" w:cs="Times New Roman"/>
+                <w:sz w:val="24"/>
+                <w:szCs w:val="24"/>
+              </w:rPr>
+              <w:t xml:space="preserve"> </w:t>
+            </w:r>
+            <w:r>
+              <w:rPr>
+                <w:rFonts w:ascii="Times New Roman" w:eastAsia="SimSun" w:hAnsi="Times New Roman" w:cs="Times New Roman"/>
+                <w:sz w:val="24"/>
+                <w:szCs w:val="24"/>
+              </w:rPr>
+              <w:t xml:space="preserve">í </w:t>
+            </w:r>
+            <w:proofErr w:type="spellStart"/>
+            <w:r>
+              <w:rPr>
+                <w:rFonts w:ascii="Times New Roman" w:eastAsia="SimSun" w:hAnsi="Times New Roman" w:cs="Times New Roman"/>
+                <w:sz w:val="24"/>
+                <w:szCs w:val="24"/>
+              </w:rPr>
+              <w:t>veh</w:t>
+            </w:r>
+            <w:proofErr w:type="spellEnd"/>
+            <w:r>
+              <w:rPr>
+                <w:rFonts w:ascii="Times New Roman" w:eastAsia="SimSun" w:hAnsi="Times New Roman" w:cs="Times New Roman"/>
+                <w:sz w:val="24"/>
+                <w:szCs w:val="24"/>
+              </w:rPr>
+              <w:t xml:space="preserve"> ding’.</w:t>
             </w:r>
           </w:p>
         </w:tc>
@@ -564,8 +5893,164 @@
             <w:tcW w:w="8640" w:type="dxa"/>
           </w:tcPr>
           <w:p>
-            <w:r>
-              <w:t>Indeed, ‘Ef TE zeh 26, HEIR kt zén.</w:t>
+            <w:pPr>
+              <w:rPr>
+                <w:rFonts w:ascii="Times New Roman" w:eastAsia="SimSun" w:hAnsi="Times New Roman" w:cs="Times New Roman"/>
+                <w:sz w:val="24"/>
+                <w:szCs w:val="24"/>
+              </w:rPr>
+            </w:pPr>
+            <w:r>
+              <w:rPr>
+                <w:rFonts w:ascii="Times New Roman" w:eastAsia="SimSun" w:hAnsi="Times New Roman" w:cs="Times New Roman"/>
+                <w:sz w:val="24"/>
+                <w:szCs w:val="24"/>
+              </w:rPr>
+              <w:t xml:space="preserve">Indeed, </w:t>
+            </w:r>
+            <w:proofErr w:type="spellStart"/>
+            <w:r>
+              <w:rPr>
+                <w:rFonts w:ascii="Times New Roman" w:eastAsia="SimSun" w:hAnsi="Times New Roman" w:cs="Times New Roman"/>
+                <w:sz w:val="24"/>
+                <w:szCs w:val="24"/>
+              </w:rPr>
+              <w:t>實在</w:t>
+            </w:r>
+            <w:proofErr w:type="spellEnd"/>
+            <w:r>
+              <w:rPr>
+                <w:rFonts w:ascii="Times New Roman" w:eastAsia="SimSun" w:hAnsi="Times New Roman" w:cs="Times New Roman"/>
+                <w:sz w:val="24"/>
+                <w:szCs w:val="24"/>
+                <w:lang w:eastAsia="zh-CN"/>
+              </w:rPr>
+              <w:t xml:space="preserve">, </w:t>
+            </w:r>
+            <w:proofErr w:type="spellStart"/>
+            <w:r>
+              <w:rPr>
+                <w:rFonts w:ascii="Times New Roman" w:eastAsia="SimSun" w:hAnsi="Times New Roman" w:cs="Times New Roman"/>
+                <w:sz w:val="24"/>
+                <w:szCs w:val="24"/>
+              </w:rPr>
+              <w:t>zeh</w:t>
+            </w:r>
+            <w:proofErr w:type="spellEnd"/>
+            <w:r>
+              <w:rPr>
+                <w:rFonts w:ascii="Times New Roman" w:eastAsia="SimSun" w:hAnsi="Times New Roman" w:cs="Times New Roman"/>
+                <w:sz w:val="24"/>
+                <w:szCs w:val="24"/>
+              </w:rPr>
+              <w:t xml:space="preserve"> </w:t>
+            </w:r>
+            <w:proofErr w:type="spellStart"/>
+            <w:r>
+              <w:rPr>
+                <w:rFonts w:ascii="Times New Roman" w:eastAsia="SimSun" w:hAnsi="Times New Roman" w:cs="Times New Roman"/>
+                <w:sz w:val="24"/>
+                <w:szCs w:val="24"/>
+              </w:rPr>
+              <w:t>zé</w:t>
+            </w:r>
+            <w:proofErr w:type="spellEnd"/>
+            <w:r>
+              <w:rPr>
+                <w:rFonts w:ascii="Times New Roman" w:eastAsia="SimSun" w:hAnsi="Times New Roman" w:cs="Times New Roman"/>
+                <w:sz w:val="24"/>
+                <w:szCs w:val="24"/>
+              </w:rPr>
+              <w:t>’,</w:t>
+            </w:r>
+            <w:r>
+              <w:rPr>
+                <w:rFonts w:ascii="Times New Roman" w:eastAsia="SimSun" w:hAnsi="Times New Roman" w:cs="Times New Roman"/>
+                <w:sz w:val="24"/>
+                <w:szCs w:val="24"/>
+                <w:lang w:eastAsia="zh-CN"/>
+              </w:rPr>
+              <w:t xml:space="preserve"> </w:t>
+            </w:r>
+            <w:proofErr w:type="gramStart"/>
+            <w:r>
+              <w:rPr>
+                <w:rFonts w:ascii="Times New Roman" w:eastAsia="SimSun" w:hAnsi="Times New Roman" w:cs="Times New Roman"/>
+                <w:sz w:val="24"/>
+                <w:szCs w:val="24"/>
+                <w:lang w:eastAsia="zh-CN"/>
+              </w:rPr>
+              <w:t>果然</w:t>
+            </w:r>
+            <w:r>
+              <w:rPr>
+                <w:rFonts w:ascii="Times New Roman" w:eastAsia="SimSun" w:hAnsi="Times New Roman" w:cs="Times New Roman"/>
+                <w:sz w:val="24"/>
+                <w:szCs w:val="24"/>
+                <w:lang w:eastAsia="zh-CN"/>
+              </w:rPr>
+              <w:t>,</w:t>
+            </w:r>
+            <w:r>
+              <w:rPr>
+                <w:rFonts w:ascii="Times New Roman" w:eastAsia="SimSun" w:hAnsi="Times New Roman" w:cs="Times New Roman"/>
+                <w:sz w:val="24"/>
+                <w:szCs w:val="24"/>
+              </w:rPr>
+              <w:t xml:space="preserve"> </w:t>
+            </w:r>
+            <w:r>
+              <w:rPr>
+                <w:rFonts w:ascii="Times New Roman" w:eastAsia="SimSun" w:hAnsi="Times New Roman" w:cs="Times New Roman"/>
+                <w:sz w:val="24"/>
+                <w:szCs w:val="24"/>
+              </w:rPr>
+              <w:t xml:space="preserve"> </w:t>
+            </w:r>
+            <w:r>
+              <w:rPr>
+                <w:rFonts w:ascii="Times New Roman" w:eastAsia="SimSun" w:hAnsi="Times New Roman" w:cs="Times New Roman"/>
+                <w:sz w:val="24"/>
+                <w:szCs w:val="24"/>
+              </w:rPr>
+              <w:t>‘</w:t>
+            </w:r>
+            <w:proofErr w:type="spellStart"/>
+            <w:proofErr w:type="gramEnd"/>
+            <w:r>
+              <w:rPr>
+                <w:rFonts w:ascii="Times New Roman" w:eastAsia="SimSun" w:hAnsi="Times New Roman" w:cs="Times New Roman"/>
+                <w:sz w:val="24"/>
+                <w:szCs w:val="24"/>
+              </w:rPr>
+              <w:t>kú</w:t>
+            </w:r>
+            <w:proofErr w:type="spellEnd"/>
+            <w:r>
+              <w:rPr>
+                <w:rFonts w:ascii="Times New Roman" w:eastAsia="SimSun" w:hAnsi="Times New Roman" w:cs="Times New Roman"/>
+                <w:sz w:val="24"/>
+                <w:szCs w:val="24"/>
+              </w:rPr>
+              <w:t xml:space="preserve"> </w:t>
+            </w:r>
+            <w:proofErr w:type="spellStart"/>
+            <w:r>
+              <w:rPr>
+                <w:rFonts w:ascii="Times New Roman" w:eastAsia="SimSun" w:hAnsi="Times New Roman" w:cs="Times New Roman"/>
+                <w:sz w:val="24"/>
+                <w:szCs w:val="24"/>
+              </w:rPr>
+              <w:t>zén</w:t>
+            </w:r>
+            <w:proofErr w:type="spellEnd"/>
+            <w:r>
+              <w:rPr>
+                <w:rFonts w:ascii="Times New Roman" w:eastAsia="SimSun" w:hAnsi="Times New Roman" w:cs="Times New Roman"/>
+                <w:sz w:val="24"/>
+                <w:szCs w:val="24"/>
+              </w:rPr>
+              <w:t>.</w:t>
             </w:r>
           </w:p>
         </w:tc>
@@ -576,8 +6061,244 @@
             <w:tcW w:w="8640" w:type="dxa"/>
           </w:tcPr>
           <w:p>
-            <w:r>
-              <w:t>Indefatigable, 7) Ji HE veh wé' bi</w:t>
+            <w:pPr>
+              <w:rPr>
+                <w:rFonts w:ascii="Times New Roman" w:eastAsia="SimSun" w:hAnsi="Times New Roman" w:cs="Times New Roman"/>
+                <w:sz w:val="24"/>
+                <w:szCs w:val="24"/>
+              </w:rPr>
+            </w:pPr>
+            <w:proofErr w:type="gramStart"/>
+            <w:r>
+              <w:rPr>
+                <w:rFonts w:ascii="Times New Roman" w:eastAsia="SimSun" w:hAnsi="Times New Roman" w:cs="Times New Roman"/>
+                <w:sz w:val="24"/>
+                <w:szCs w:val="24"/>
+              </w:rPr>
+              <w:t xml:space="preserve">Indefatigable,  </w:t>
+            </w:r>
+            <w:r>
+              <w:rPr>
+                <w:rFonts w:ascii="Times New Roman" w:eastAsia="SimSun" w:hAnsi="Times New Roman" w:cs="Times New Roman"/>
+                <w:sz w:val="24"/>
+                <w:szCs w:val="24"/>
+                <w:lang w:eastAsia="zh-CN"/>
+              </w:rPr>
+              <w:t>勿</w:t>
+            </w:r>
+            <w:r>
+              <w:rPr>
+                <w:rFonts w:ascii="Times New Roman" w:eastAsia="SimSun" w:hAnsi="Times New Roman" w:cs="Times New Roman"/>
+                <w:sz w:val="24"/>
+                <w:szCs w:val="24"/>
+                <w:lang w:eastAsia="zh-CN"/>
+              </w:rPr>
+              <w:t>會</w:t>
+            </w:r>
+            <w:r>
+              <w:rPr>
+                <w:rFonts w:ascii="Times New Roman" w:eastAsia="SimSun" w:hAnsi="Times New Roman" w:cs="Times New Roman"/>
+                <w:sz w:val="24"/>
+                <w:szCs w:val="24"/>
+                <w:lang w:eastAsia="zh-CN"/>
+              </w:rPr>
+              <w:t>疲倦</w:t>
+            </w:r>
+            <w:proofErr w:type="gramEnd"/>
+            <w:r>
+              <w:rPr>
+                <w:rFonts w:ascii="Times New Roman" w:eastAsia="SimSun" w:hAnsi="Times New Roman" w:cs="Times New Roman"/>
+                <w:sz w:val="24"/>
+                <w:szCs w:val="24"/>
+                <w:lang w:eastAsia="zh-CN"/>
+              </w:rPr>
+              <w:t xml:space="preserve">, </w:t>
+            </w:r>
+            <w:proofErr w:type="spellStart"/>
+            <w:r>
+              <w:rPr>
+                <w:rFonts w:ascii="Times New Roman" w:eastAsia="SimSun" w:hAnsi="Times New Roman" w:cs="Times New Roman"/>
+                <w:sz w:val="24"/>
+                <w:szCs w:val="24"/>
+              </w:rPr>
+              <w:t>veh</w:t>
+            </w:r>
+            <w:proofErr w:type="spellEnd"/>
+            <w:r>
+              <w:rPr>
+                <w:rFonts w:ascii="Times New Roman" w:eastAsia="SimSun" w:hAnsi="Times New Roman" w:cs="Times New Roman"/>
+                <w:sz w:val="24"/>
+                <w:szCs w:val="24"/>
+              </w:rPr>
+              <w:t xml:space="preserve"> </w:t>
+            </w:r>
+            <w:proofErr w:type="spellStart"/>
+            <w:r>
+              <w:rPr>
+                <w:rFonts w:ascii="Times New Roman" w:eastAsia="SimSun" w:hAnsi="Times New Roman" w:cs="Times New Roman"/>
+                <w:sz w:val="24"/>
+                <w:szCs w:val="24"/>
+              </w:rPr>
+              <w:t>wé</w:t>
+            </w:r>
+            <w:proofErr w:type="spellEnd"/>
+            <w:r>
+              <w:rPr>
+                <w:rFonts w:ascii="Times New Roman" w:eastAsia="SimSun" w:hAnsi="Times New Roman" w:cs="Times New Roman"/>
+                <w:sz w:val="24"/>
+                <w:szCs w:val="24"/>
+              </w:rPr>
+              <w:t>’</w:t>
+            </w:r>
+            <w:r>
+              <w:rPr>
+                <w:rFonts w:ascii="Times New Roman" w:eastAsia="SimSun" w:hAnsi="Times New Roman" w:cs="Times New Roman"/>
+                <w:sz w:val="24"/>
+                <w:szCs w:val="24"/>
+              </w:rPr>
+              <w:t xml:space="preserve"> </w:t>
+            </w:r>
+            <w:proofErr w:type="spellStart"/>
+            <w:r>
+              <w:rPr>
+                <w:rFonts w:ascii="Times New Roman" w:eastAsia="SimSun" w:hAnsi="Times New Roman" w:cs="Times New Roman"/>
+                <w:sz w:val="24"/>
+                <w:szCs w:val="24"/>
+              </w:rPr>
+              <w:t>b</w:t>
+            </w:r>
+            <w:r>
+              <w:rPr>
+                <w:rFonts w:ascii="Times New Roman" w:eastAsia="SimSun" w:hAnsi="Times New Roman" w:cs="Times New Roman"/>
+                <w:sz w:val="24"/>
+                <w:szCs w:val="24"/>
+              </w:rPr>
+              <w:t>í</w:t>
+            </w:r>
+            <w:proofErr w:type="spellEnd"/>
+            <w:r>
+              <w:rPr>
+                <w:rFonts w:ascii="Times New Roman" w:eastAsia="SimSun" w:hAnsi="Times New Roman" w:cs="Times New Roman"/>
+                <w:sz w:val="24"/>
+                <w:szCs w:val="24"/>
+              </w:rPr>
+              <w:t xml:space="preserve"> </w:t>
+            </w:r>
+            <w:proofErr w:type="spellStart"/>
+            <w:r>
+              <w:rPr>
+                <w:rFonts w:ascii="Times New Roman" w:eastAsia="SimSun" w:hAnsi="Times New Roman" w:cs="Times New Roman"/>
+                <w:sz w:val="24"/>
+                <w:szCs w:val="24"/>
+              </w:rPr>
+              <w:t>giön</w:t>
+            </w:r>
+            <w:proofErr w:type="spellEnd"/>
+            <w:r>
+              <w:rPr>
+                <w:rFonts w:ascii="Times New Roman" w:eastAsia="SimSun" w:hAnsi="Times New Roman" w:cs="Times New Roman"/>
+                <w:sz w:val="24"/>
+                <w:szCs w:val="24"/>
+              </w:rPr>
+              <w:t xml:space="preserve">’, </w:t>
+            </w:r>
+            <w:r>
+              <w:rPr>
+                <w:rFonts w:ascii="Times New Roman" w:eastAsia="SimSun" w:hAnsi="Times New Roman" w:cs="Times New Roman"/>
+                <w:sz w:val="24"/>
+                <w:szCs w:val="24"/>
+                <w:lang w:eastAsia="zh-CN"/>
+              </w:rPr>
+              <w:t>勿</w:t>
+            </w:r>
+            <w:proofErr w:type="spellStart"/>
+            <w:r>
+              <w:rPr>
+                <w:rFonts w:ascii="Times New Roman" w:eastAsia="SimSun" w:hAnsi="Times New Roman" w:cs="Times New Roman"/>
+                <w:sz w:val="24"/>
+                <w:szCs w:val="24"/>
+              </w:rPr>
+              <w:t>辭勞苦</w:t>
+            </w:r>
+            <w:r>
+              <w:rPr>
+                <w:rFonts w:ascii="Times New Roman" w:eastAsia="SimSun" w:hAnsi="Times New Roman" w:cs="Times New Roman"/>
+                <w:sz w:val="24"/>
+                <w:szCs w:val="24"/>
+                <w:lang w:eastAsia="zh-CN"/>
+              </w:rPr>
+              <w:t>,</w:t>
+            </w:r>
+            <w:r>
+              <w:rPr>
+                <w:rFonts w:ascii="Times New Roman" w:eastAsia="SimSun" w:hAnsi="Times New Roman" w:cs="Times New Roman"/>
+                <w:sz w:val="24"/>
+                <w:szCs w:val="24"/>
+              </w:rPr>
+              <w:t>veh</w:t>
+            </w:r>
+            <w:proofErr w:type="spellEnd"/>
+            <w:r>
+              <w:rPr>
+                <w:rFonts w:ascii="Times New Roman" w:eastAsia="SimSun" w:hAnsi="Times New Roman" w:cs="Times New Roman"/>
+                <w:sz w:val="24"/>
+                <w:szCs w:val="24"/>
+              </w:rPr>
+              <w:t xml:space="preserve"> </w:t>
+            </w:r>
+            <w:proofErr w:type="spellStart"/>
+            <w:r>
+              <w:rPr>
+                <w:rFonts w:ascii="Times New Roman" w:eastAsia="SimSun" w:hAnsi="Times New Roman" w:cs="Times New Roman"/>
+                <w:sz w:val="24"/>
+                <w:szCs w:val="24"/>
+              </w:rPr>
+              <w:t>dzz</w:t>
+            </w:r>
+            <w:proofErr w:type="spellEnd"/>
+            <w:r>
+              <w:rPr>
+                <w:rFonts w:ascii="Times New Roman" w:eastAsia="SimSun" w:hAnsi="Times New Roman" w:cs="Times New Roman"/>
+                <w:sz w:val="24"/>
+                <w:szCs w:val="24"/>
+              </w:rPr>
+              <w:t xml:space="preserve"> </w:t>
+            </w:r>
+            <w:proofErr w:type="spellStart"/>
+            <w:r>
+              <w:rPr>
+                <w:rFonts w:ascii="Times New Roman" w:eastAsia="SimSun" w:hAnsi="Times New Roman" w:cs="Times New Roman"/>
+                <w:sz w:val="24"/>
+                <w:szCs w:val="24"/>
+              </w:rPr>
+              <w:t>lau</w:t>
+            </w:r>
+            <w:proofErr w:type="spellEnd"/>
+            <w:r>
+              <w:rPr>
+                <w:rFonts w:ascii="Times New Roman" w:eastAsia="SimSun" w:hAnsi="Times New Roman" w:cs="Times New Roman"/>
+                <w:sz w:val="24"/>
+                <w:szCs w:val="24"/>
+              </w:rPr>
+              <w:t xml:space="preserve"> ‘</w:t>
+            </w:r>
+            <w:proofErr w:type="spellStart"/>
+            <w:r>
+              <w:rPr>
+                <w:rFonts w:ascii="Times New Roman" w:eastAsia="SimSun" w:hAnsi="Times New Roman" w:cs="Times New Roman"/>
+                <w:sz w:val="24"/>
+                <w:szCs w:val="24"/>
+              </w:rPr>
+              <w:t>k’ú</w:t>
+            </w:r>
+            <w:proofErr w:type="spellEnd"/>
+            <w:r>
+              <w:rPr>
+                <w:rFonts w:ascii="Times New Roman" w:eastAsia="SimSun" w:hAnsi="Times New Roman" w:cs="Times New Roman"/>
+                <w:sz w:val="24"/>
+                <w:szCs w:val="24"/>
+              </w:rPr>
+              <w:t xml:space="preserve">. </w:t>
             </w:r>
           </w:p>
         </w:tc>
@@ -588,27 +6309,302 @@
             <w:tcW w:w="8640" w:type="dxa"/>
           </w:tcPr>
           <w:p>
+            <w:pPr>
+              <w:rPr>
+                <w:rFonts w:ascii="Times New Roman" w:eastAsia="SimSun" w:hAnsi="Times New Roman" w:cs="Times New Roman"/>
+                <w:sz w:val="24"/>
+                <w:szCs w:val="24"/>
+              </w:rPr>
+            </w:pPr>
             <w:proofErr w:type="gramStart"/>
             <w:r>
+              <w:rPr>
+                <w:rFonts w:ascii="Times New Roman" w:eastAsia="SimSun" w:hAnsi="Times New Roman" w:cs="Times New Roman"/>
+                <w:sz w:val="24"/>
+                <w:szCs w:val="24"/>
+              </w:rPr>
               <w:t xml:space="preserve">Indefinite, </w:t>
             </w:r>
             <w:r>
+              <w:rPr>
+                <w:rFonts w:ascii="Times New Roman" w:eastAsia="SimSun" w:hAnsi="Times New Roman" w:cs="Times New Roman"/>
+                <w:sz w:val="24"/>
+                <w:szCs w:val="24"/>
+              </w:rPr>
               <w:t xml:space="preserve"> </w:t>
             </w:r>
+            <w:r>
+              <w:rPr>
+                <w:rFonts w:ascii="Times New Roman" w:eastAsia="SimSun" w:hAnsi="Times New Roman" w:cs="Times New Roman"/>
+                <w:sz w:val="24"/>
+                <w:szCs w:val="24"/>
+                <w:lang w:eastAsia="zh-CN"/>
+              </w:rPr>
+              <w:t>勿定</w:t>
+            </w:r>
+            <w:proofErr w:type="gramEnd"/>
+            <w:r>
+              <w:rPr>
+                <w:rFonts w:ascii="Times New Roman" w:eastAsia="SimSun" w:hAnsi="Times New Roman" w:cs="Times New Roman"/>
+                <w:sz w:val="24"/>
+                <w:szCs w:val="24"/>
+                <w:lang w:eastAsia="zh-CN"/>
+              </w:rPr>
+              <w:t xml:space="preserve">, </w:t>
+            </w:r>
             <w:proofErr w:type="spellStart"/>
             <w:r>
+              <w:rPr>
+                <w:rFonts w:ascii="Times New Roman" w:eastAsia="SimSun" w:hAnsi="Times New Roman" w:cs="Times New Roman"/>
+                <w:sz w:val="24"/>
+                <w:szCs w:val="24"/>
+              </w:rPr>
               <w:t>veh</w:t>
             </w:r>
             <w:proofErr w:type="spellEnd"/>
-            <w:proofErr w:type="gramEnd"/>
-            <w:r>
-              <w:t xml:space="preserve"> ding’, ena Ky</w:t>
+            <w:r>
+              <w:rPr>
+                <w:rFonts w:ascii="Times New Roman" w:eastAsia="SimSun" w:hAnsi="Times New Roman" w:cs="Times New Roman"/>
+                <w:sz w:val="24"/>
+                <w:szCs w:val="24"/>
+              </w:rPr>
+              <w:t xml:space="preserve"> ding’, </w:t>
+            </w:r>
+            <w:r>
+              <w:rPr>
+                <w:rFonts w:ascii="Times New Roman" w:eastAsia="SimSun" w:hAnsi="Times New Roman" w:cs="Times New Roman"/>
+                <w:sz w:val="24"/>
+                <w:szCs w:val="24"/>
+              </w:rPr>
+              <w:t>無</w:t>
+            </w:r>
+            <w:r>
+              <w:rPr>
+                <w:rFonts w:ascii="Times New Roman" w:eastAsia="SimSun" w:hAnsi="Times New Roman" w:cs="Times New Roman"/>
+                <w:sz w:val="24"/>
+                <w:szCs w:val="24"/>
+                <w:lang w:eastAsia="zh-CN"/>
+              </w:rPr>
+              <w:t>大小</w:t>
+            </w:r>
+            <w:proofErr w:type="spellStart"/>
+            <w:r>
+              <w:rPr>
+                <w:rFonts w:ascii="Times New Roman" w:eastAsia="SimSun" w:hAnsi="Times New Roman" w:cs="Times New Roman"/>
+                <w:sz w:val="24"/>
+                <w:szCs w:val="24"/>
+              </w:rPr>
+              <w:t>無先後</w:t>
+            </w:r>
+            <w:proofErr w:type="spellEnd"/>
+            <w:r>
+              <w:rPr>
+                <w:rFonts w:ascii="Times New Roman" w:eastAsia="SimSun" w:hAnsi="Times New Roman" w:cs="Times New Roman"/>
+                <w:sz w:val="24"/>
+                <w:szCs w:val="24"/>
+                <w:lang w:eastAsia="zh-CN"/>
+              </w:rPr>
+              <w:t xml:space="preserve">, </w:t>
+            </w:r>
+            <w:proofErr w:type="spellStart"/>
+            <w:r>
+              <w:rPr>
+                <w:rFonts w:ascii="Times New Roman" w:eastAsia="SimSun" w:hAnsi="Times New Roman" w:cs="Times New Roman"/>
+                <w:sz w:val="24"/>
+                <w:szCs w:val="24"/>
+              </w:rPr>
+              <w:t>vú</w:t>
+            </w:r>
+            <w:proofErr w:type="spellEnd"/>
+            <w:r>
+              <w:rPr>
+                <w:rFonts w:ascii="Times New Roman" w:eastAsia="SimSun" w:hAnsi="Times New Roman" w:cs="Times New Roman"/>
+                <w:sz w:val="24"/>
+                <w:szCs w:val="24"/>
+              </w:rPr>
+              <w:t xml:space="preserve"> </w:t>
+            </w:r>
+            <w:proofErr w:type="spellStart"/>
+            <w:r>
+              <w:rPr>
+                <w:rFonts w:ascii="Times New Roman" w:eastAsia="SimSun" w:hAnsi="Times New Roman" w:cs="Times New Roman"/>
+                <w:sz w:val="24"/>
+                <w:szCs w:val="24"/>
+              </w:rPr>
+              <w:t>dá</w:t>
+            </w:r>
+            <w:proofErr w:type="spellEnd"/>
+            <w:r>
+              <w:rPr>
+                <w:rFonts w:ascii="Times New Roman" w:eastAsia="SimSun" w:hAnsi="Times New Roman" w:cs="Times New Roman"/>
+                <w:sz w:val="24"/>
+                <w:szCs w:val="24"/>
+              </w:rPr>
+              <w:t xml:space="preserve">’ </w:t>
+            </w:r>
+            <w:proofErr w:type="spellStart"/>
+            <w:r>
+              <w:rPr>
+                <w:rFonts w:ascii="Times New Roman" w:eastAsia="SimSun" w:hAnsi="Times New Roman" w:cs="Times New Roman"/>
+                <w:sz w:val="24"/>
+                <w:szCs w:val="24"/>
+              </w:rPr>
+              <w:t>siau</w:t>
+            </w:r>
+            <w:proofErr w:type="spellEnd"/>
+            <w:r>
+              <w:rPr>
+                <w:rFonts w:ascii="Times New Roman" w:eastAsia="SimSun" w:hAnsi="Times New Roman" w:cs="Times New Roman"/>
+                <w:sz w:val="24"/>
+                <w:szCs w:val="24"/>
+              </w:rPr>
+              <w:t xml:space="preserve"> </w:t>
+            </w:r>
+            <w:proofErr w:type="spellStart"/>
+            <w:r>
+              <w:rPr>
+                <w:rFonts w:ascii="Times New Roman" w:eastAsia="SimSun" w:hAnsi="Times New Roman" w:cs="Times New Roman"/>
+                <w:sz w:val="24"/>
+                <w:szCs w:val="24"/>
+              </w:rPr>
+              <w:t>vú</w:t>
+            </w:r>
+            <w:proofErr w:type="spellEnd"/>
+            <w:r>
+              <w:rPr>
+                <w:rFonts w:ascii="Times New Roman" w:eastAsia="SimSun" w:hAnsi="Times New Roman" w:cs="Times New Roman"/>
+                <w:sz w:val="24"/>
+                <w:szCs w:val="24"/>
+              </w:rPr>
+              <w:t xml:space="preserve"> </w:t>
+            </w:r>
+            <w:proofErr w:type="spellStart"/>
+            <w:r>
+              <w:rPr>
+                <w:rFonts w:ascii="Times New Roman" w:eastAsia="SimSun" w:hAnsi="Times New Roman" w:cs="Times New Roman"/>
+                <w:sz w:val="24"/>
+                <w:szCs w:val="24"/>
+              </w:rPr>
+              <w:t>sien</w:t>
+            </w:r>
+            <w:proofErr w:type="spellEnd"/>
+            <w:r>
+              <w:rPr>
+                <w:rFonts w:ascii="Times New Roman" w:eastAsia="SimSun" w:hAnsi="Times New Roman" w:cs="Times New Roman"/>
+                <w:sz w:val="24"/>
+                <w:szCs w:val="24"/>
+              </w:rPr>
+              <w:t xml:space="preserve"> ‘</w:t>
+            </w:r>
+            <w:proofErr w:type="spellStart"/>
+            <w:r>
+              <w:rPr>
+                <w:rFonts w:ascii="Times New Roman" w:eastAsia="SimSun" w:hAnsi="Times New Roman" w:cs="Times New Roman"/>
+                <w:sz w:val="24"/>
+                <w:szCs w:val="24"/>
+              </w:rPr>
+              <w:t>heu</w:t>
+            </w:r>
+            <w:proofErr w:type="spellEnd"/>
+            <w:r>
+              <w:rPr>
+                <w:rFonts w:ascii="Times New Roman" w:eastAsia="SimSun" w:hAnsi="Times New Roman" w:cs="Times New Roman"/>
+                <w:sz w:val="24"/>
+                <w:szCs w:val="24"/>
+              </w:rPr>
+              <w:t>, (time)</w:t>
+            </w:r>
+            <w:r>
+              <w:rPr>
+                <w:rFonts w:ascii="Times New Roman" w:eastAsia="SimSun" w:hAnsi="Times New Roman" w:cs="Times New Roman"/>
+                <w:sz w:val="24"/>
+                <w:szCs w:val="24"/>
+              </w:rPr>
+              <w:t xml:space="preserve"> </w:t>
+            </w:r>
+            <w:r>
+              <w:rPr>
+                <w:rFonts w:ascii="Times New Roman" w:eastAsia="SimSun" w:hAnsi="Times New Roman" w:cs="Times New Roman"/>
+                <w:sz w:val="24"/>
+                <w:szCs w:val="24"/>
+              </w:rPr>
+              <w:t>嘸</w:t>
+            </w:r>
+            <w:r>
+              <w:rPr>
+                <w:rFonts w:ascii="Times New Roman" w:eastAsia="SimSun" w:hAnsi="Times New Roman" w:cs="Times New Roman"/>
+                <w:sz w:val="24"/>
+                <w:szCs w:val="24"/>
+                <w:lang w:eastAsia="zh-CN"/>
+              </w:rPr>
+              <w:t>日子</w:t>
+            </w:r>
+            <w:r>
+              <w:rPr>
+                <w:rFonts w:ascii="Times New Roman" w:eastAsia="SimSun" w:hAnsi="Times New Roman" w:cs="Times New Roman"/>
+                <w:sz w:val="24"/>
+                <w:szCs w:val="24"/>
+                <w:lang w:eastAsia="zh-CN"/>
+              </w:rPr>
+              <w:t>,</w:t>
+            </w:r>
+            <w:r>
+              <w:rPr>
+                <w:rFonts w:ascii="Times New Roman" w:eastAsia="SimSun" w:hAnsi="Times New Roman" w:cs="Times New Roman"/>
+                <w:sz w:val="24"/>
+                <w:szCs w:val="24"/>
+              </w:rPr>
+              <w:t xml:space="preserve"> m </w:t>
+            </w:r>
+            <w:proofErr w:type="spellStart"/>
+            <w:r>
+              <w:rPr>
+                <w:rFonts w:ascii="Times New Roman" w:eastAsia="SimSun" w:hAnsi="Times New Roman" w:cs="Times New Roman"/>
+                <w:sz w:val="24"/>
+                <w:szCs w:val="24"/>
+              </w:rPr>
+              <w:t>nyih</w:t>
+            </w:r>
+            <w:proofErr w:type="spellEnd"/>
+            <w:r>
+              <w:rPr>
+                <w:rFonts w:ascii="Times New Roman" w:eastAsia="SimSun" w:hAnsi="Times New Roman" w:cs="Times New Roman"/>
+                <w:sz w:val="24"/>
+                <w:szCs w:val="24"/>
+              </w:rPr>
+              <w:t xml:space="preserve"> ‘</w:t>
+            </w:r>
+            <w:proofErr w:type="spellStart"/>
+            <w:r>
+              <w:rPr>
+                <w:rFonts w:ascii="Times New Roman" w:eastAsia="SimSun" w:hAnsi="Times New Roman" w:cs="Times New Roman"/>
+                <w:sz w:val="24"/>
+                <w:szCs w:val="24"/>
+              </w:rPr>
+              <w:t>tsz</w:t>
+            </w:r>
+            <w:proofErr w:type="spellEnd"/>
+            <w:r>
+              <w:rPr>
+                <w:rFonts w:ascii="Times New Roman" w:eastAsia="SimSun" w:hAnsi="Times New Roman" w:cs="Times New Roman"/>
+                <w:sz w:val="24"/>
+                <w:szCs w:val="24"/>
+              </w:rPr>
+              <w:t xml:space="preserve">. </w:t>
             </w:r>
           </w:p>
         </w:tc>
       </w:tr>
     </w:tbl>
-    <w:p/>
+    <w:p>
+      <w:pPr>
+        <w:rPr>
+          <w:rFonts w:ascii="Times New Roman" w:eastAsia="SimSun" w:hAnsi="Times New Roman" w:cs="Times New Roman"/>
+          <w:sz w:val="24"/>
+          <w:szCs w:val="24"/>
+        </w:rPr>
+      </w:pPr>
+    </w:p>
     <w:sectPr>
       <w:pgSz w:w="12240" w:h="15840"/>
       <w:pgMar w:top="1440" w:right="1800" w:bottom="1440" w:left="1800" w:header="720" w:footer="720" w:gutter="0"/>
